--- a/Apresentação/Módulo 2 - Workshop Angular 7.docx
+++ b/Apresentação/Módulo 2 - Workshop Angular 7.docx
@@ -4,15 +4,23 @@
   <w:body>
     <w:p>
       <w:pPr>
-        <w:pStyle w:val="SemEspaamento"/>
-      </w:pPr>
+        <w:pStyle w:val="Ttulo1"/>
+        <w:rPr>
+          <w:rFonts w:ascii="Times New Roman" w:hAnsi="Times New Roman" w:cs="Times New Roman"/>
+          <w:b w:val="0"/>
+          <w:color w:val="000000" w:themeColor="text1"/>
+          <w:sz w:val="36"/>
+        </w:rPr>
+      </w:pPr>
+      <w:bookmarkStart w:id="0" w:name="_GoBack"/>
+      <w:bookmarkEnd w:id="0"/>
       <w:r>
         <w:rPr>
           <w:noProof/>
           <w:lang w:eastAsia="pt-BR"/>
         </w:rPr>
         <w:drawing>
-          <wp:anchor distT="0" distB="0" distL="114300" distR="114300" simplePos="0" relativeHeight="251659264" behindDoc="1" locked="0" layoutInCell="1" allowOverlap="1" wp14:anchorId="2F08CE71" wp14:editId="7FE48CAE">
+          <wp:anchor distT="0" distB="0" distL="114300" distR="114300" simplePos="0" relativeHeight="251659264" behindDoc="1" locked="0" layoutInCell="1" allowOverlap="1" wp14:anchorId="3BED6D7E" wp14:editId="1E8E4362">
             <wp:simplePos x="0" y="0"/>
             <wp:positionH relativeFrom="column">
               <wp:posOffset>-937260</wp:posOffset>
@@ -78,16 +86,6 @@
     <w:p>
       <w:pPr>
         <w:jc w:val="center"/>
-      </w:pPr>
-    </w:p>
-    <w:p>
-      <w:pPr>
-        <w:jc w:val="center"/>
-      </w:pPr>
-    </w:p>
-    <w:p>
-      <w:pPr>
-        <w:jc w:val="center"/>
         <w:rPr>
           <w:rFonts w:ascii="Times New Roman" w:hAnsi="Times New Roman" w:cs="Times New Roman"/>
           <w:b/>
@@ -1253,29 +1251,7 @@
           <w:szCs w:val="24"/>
           <w:lang w:eastAsia="pt-BR"/>
         </w:rPr>
-        <w:t xml:space="preserve">Algumas vezes necessitamos compartilhar serviços para que toda a aplicação </w:t>
-      </w:r>
-      <w:proofErr w:type="gramStart"/>
-      <w:r>
-        <w:rPr>
-          <w:rFonts w:ascii="Times New Roman" w:eastAsia="Times New Roman" w:hAnsi="Times New Roman" w:cs="Times New Roman"/>
-          <w:color w:val="000000" w:themeColor="text1"/>
-          <w:sz w:val="24"/>
-          <w:szCs w:val="24"/>
-          <w:lang w:eastAsia="pt-BR"/>
-        </w:rPr>
-        <w:t>possa</w:t>
-      </w:r>
-      <w:proofErr w:type="gramEnd"/>
-      <w:r>
-        <w:rPr>
-          <w:rFonts w:ascii="Times New Roman" w:eastAsia="Times New Roman" w:hAnsi="Times New Roman" w:cs="Times New Roman"/>
-          <w:color w:val="000000" w:themeColor="text1"/>
-          <w:sz w:val="24"/>
-          <w:szCs w:val="24"/>
-          <w:lang w:eastAsia="pt-BR"/>
-        </w:rPr>
-        <w:t xml:space="preserve"> utilizar, mas nem sempre há a necessidade de expor um serviço com múltiplas instancias a cada vez que é solicitado. </w:t>
+        <w:t xml:space="preserve">Algumas vezes necessitamos compartilhar serviços para que toda a aplicação possa utilizar, mas nem sempre há a necessidade de expor um serviço com múltiplas instancias a cada vez que é solicitado. </w:t>
       </w:r>
     </w:p>
     <w:p>
@@ -5703,8 +5679,6 @@
           <w:lang w:eastAsia="pt-BR"/>
         </w:rPr>
       </w:pPr>
-      <w:bookmarkStart w:id="0" w:name="_GoBack"/>
-      <w:bookmarkEnd w:id="0"/>
       <w:r>
         <w:rPr>
           <w:rFonts w:ascii="Consolas" w:eastAsia="Times New Roman" w:hAnsi="Consolas" w:cs="Times New Roman"/>
@@ -7497,7 +7471,10 @@
         <w:pStyle w:val="Ttulo1"/>
       </w:pPr>
       <w:r>
-        <w:t>CRIANDO UM SERVIÇO DE MENSAGEM COM TOAST</w:t>
+        <w:t xml:space="preserve">CRIANDO UM SERVIÇO DE MENSAGEM COM </w:t>
+      </w:r>
+      <w:r>
+        <w:t>GROWL</w:t>
       </w:r>
     </w:p>
     <w:p>
@@ -7530,6 +7507,54 @@
           <w:szCs w:val="24"/>
           <w:lang w:eastAsia="pt-BR"/>
         </w:rPr>
+        <w:t xml:space="preserve">Em toda aplicação, sempre há momentos onde devemos apresentar mensagens de sucesso, erro ou alerta para o usuário e com o </w:t>
+      </w:r>
+      <w:proofErr w:type="spellStart"/>
+      <w:proofErr w:type="gramStart"/>
+      <w:r>
+        <w:rPr>
+          <w:rFonts w:ascii="Times New Roman" w:eastAsia="Times New Roman" w:hAnsi="Times New Roman" w:cs="Times New Roman"/>
+          <w:color w:val="000000" w:themeColor="text1"/>
+          <w:sz w:val="24"/>
+          <w:szCs w:val="24"/>
+          <w:lang w:eastAsia="pt-BR"/>
+        </w:rPr>
+        <w:t>PrimeNg</w:t>
+      </w:r>
+      <w:proofErr w:type="spellEnd"/>
+      <w:proofErr w:type="gramEnd"/>
+      <w:r>
+        <w:rPr>
+          <w:rFonts w:ascii="Times New Roman" w:eastAsia="Times New Roman" w:hAnsi="Times New Roman" w:cs="Times New Roman"/>
+          <w:color w:val="000000" w:themeColor="text1"/>
+          <w:sz w:val="24"/>
+          <w:szCs w:val="24"/>
+          <w:lang w:eastAsia="pt-BR"/>
+        </w:rPr>
+        <w:t xml:space="preserve"> é muito simples implementar um componente que gerencia a exibição de mensagens na tela.</w:t>
+      </w:r>
+    </w:p>
+    <w:p>
+      <w:pPr>
+        <w:shd w:val="clear" w:color="auto" w:fill="FFFFFF"/>
+        <w:spacing w:after="0" w:line="240" w:lineRule="auto"/>
+        <w:ind w:firstLine="708"/>
+        <w:rPr>
+          <w:rFonts w:ascii="Times New Roman" w:eastAsia="Times New Roman" w:hAnsi="Times New Roman" w:cs="Times New Roman"/>
+          <w:color w:val="000000" w:themeColor="text1"/>
+          <w:sz w:val="24"/>
+          <w:szCs w:val="24"/>
+          <w:lang w:eastAsia="pt-BR"/>
+        </w:rPr>
+      </w:pPr>
+      <w:r>
+        <w:rPr>
+          <w:rFonts w:ascii="Times New Roman" w:eastAsia="Times New Roman" w:hAnsi="Times New Roman" w:cs="Times New Roman"/>
+          <w:color w:val="000000" w:themeColor="text1"/>
+          <w:sz w:val="24"/>
+          <w:szCs w:val="24"/>
+          <w:lang w:eastAsia="pt-BR"/>
+        </w:rPr>
         <w:t xml:space="preserve">Para um componente de mensagem, podemos utilizar o componente </w:t>
       </w:r>
       <w:proofErr w:type="spellStart"/>
@@ -7541,7 +7566,7 @@
           <w:szCs w:val="24"/>
           <w:lang w:eastAsia="pt-BR"/>
         </w:rPr>
-        <w:t>Toast</w:t>
+        <w:t>Growl</w:t>
       </w:r>
       <w:proofErr w:type="spellEnd"/>
       <w:r>
@@ -7612,7 +7637,7 @@
           <w:szCs w:val="24"/>
           <w:lang w:eastAsia="pt-BR"/>
         </w:rPr>
-        <w:t xml:space="preserve">Prover </w:t>
+        <w:t xml:space="preserve">Importar e exportar no </w:t>
       </w:r>
       <w:proofErr w:type="spellStart"/>
       <w:proofErr w:type="gramStart"/>
@@ -7624,10 +7649,236 @@
           <w:szCs w:val="24"/>
           <w:lang w:eastAsia="pt-BR"/>
         </w:rPr>
+        <w:t>SharedModule</w:t>
+      </w:r>
+      <w:proofErr w:type="spellEnd"/>
+      <w:proofErr w:type="gramEnd"/>
+      <w:r>
+        <w:rPr>
+          <w:rFonts w:ascii="Times New Roman" w:eastAsia="Times New Roman" w:hAnsi="Times New Roman" w:cs="Times New Roman"/>
+          <w:color w:val="000000" w:themeColor="text1"/>
+          <w:sz w:val="24"/>
+          <w:szCs w:val="24"/>
+          <w:lang w:eastAsia="pt-BR"/>
+        </w:rPr>
+        <w:t xml:space="preserve"> o </w:t>
+      </w:r>
+      <w:proofErr w:type="spellStart"/>
+      <w:r>
+        <w:rPr>
+          <w:rFonts w:ascii="Times New Roman" w:eastAsia="Times New Roman" w:hAnsi="Times New Roman" w:cs="Times New Roman"/>
+          <w:color w:val="000000" w:themeColor="text1"/>
+          <w:sz w:val="24"/>
+          <w:szCs w:val="24"/>
+          <w:lang w:eastAsia="pt-BR"/>
+        </w:rPr>
+        <w:t>GrowlModule</w:t>
+      </w:r>
+      <w:proofErr w:type="spellEnd"/>
+      <w:r>
+        <w:rPr>
+          <w:rFonts w:ascii="Times New Roman" w:eastAsia="Times New Roman" w:hAnsi="Times New Roman" w:cs="Times New Roman"/>
+          <w:color w:val="000000" w:themeColor="text1"/>
+          <w:sz w:val="24"/>
+          <w:szCs w:val="24"/>
+          <w:lang w:eastAsia="pt-BR"/>
+        </w:rPr>
+        <w:t xml:space="preserve"> para que possamos </w:t>
+      </w:r>
+      <w:proofErr w:type="spellStart"/>
+      <w:r>
+        <w:rPr>
+          <w:rFonts w:ascii="Times New Roman" w:eastAsia="Times New Roman" w:hAnsi="Times New Roman" w:cs="Times New Roman"/>
+          <w:color w:val="000000" w:themeColor="text1"/>
+          <w:sz w:val="24"/>
+          <w:szCs w:val="24"/>
+          <w:lang w:eastAsia="pt-BR"/>
+        </w:rPr>
+        <w:t>utilizar-lo</w:t>
+      </w:r>
+      <w:proofErr w:type="spellEnd"/>
+    </w:p>
+    <w:p>
+      <w:pPr>
+        <w:shd w:val="clear" w:color="auto" w:fill="1E1E1E"/>
+        <w:spacing w:after="0" w:line="285" w:lineRule="atLeast"/>
+        <w:ind w:left="360"/>
+        <w:rPr>
+          <w:rFonts w:ascii="Consolas" w:eastAsia="Times New Roman" w:hAnsi="Consolas" w:cs="Times New Roman"/>
+          <w:color w:val="D4D4D4"/>
+          <w:sz w:val="21"/>
+          <w:szCs w:val="21"/>
+          <w:lang w:eastAsia="pt-BR"/>
+        </w:rPr>
+      </w:pPr>
+      <w:proofErr w:type="spellStart"/>
+      <w:proofErr w:type="gramStart"/>
+      <w:r>
+        <w:rPr>
+          <w:rFonts w:ascii="Consolas" w:eastAsia="Times New Roman" w:hAnsi="Consolas" w:cs="Times New Roman"/>
+          <w:color w:val="C586C0"/>
+          <w:sz w:val="21"/>
+          <w:szCs w:val="21"/>
+          <w:lang w:eastAsia="pt-BR"/>
+        </w:rPr>
+        <w:t>import</w:t>
+      </w:r>
+      <w:proofErr w:type="spellEnd"/>
+      <w:proofErr w:type="gramEnd"/>
+      <w:r>
+        <w:rPr>
+          <w:rFonts w:ascii="Consolas" w:eastAsia="Times New Roman" w:hAnsi="Consolas" w:cs="Times New Roman"/>
+          <w:color w:val="D4D4D4"/>
+          <w:sz w:val="21"/>
+          <w:szCs w:val="21"/>
+          <w:lang w:eastAsia="pt-BR"/>
+        </w:rPr>
+        <w:t xml:space="preserve"> { </w:t>
+      </w:r>
+      <w:proofErr w:type="spellStart"/>
+      <w:r>
+        <w:rPr>
+          <w:rFonts w:ascii="Consolas" w:eastAsia="Times New Roman" w:hAnsi="Consolas" w:cs="Times New Roman"/>
+          <w:color w:val="9CDCFE"/>
+          <w:sz w:val="21"/>
+          <w:szCs w:val="21"/>
+          <w:lang w:eastAsia="pt-BR"/>
+        </w:rPr>
         <w:t>MessageService</w:t>
       </w:r>
       <w:proofErr w:type="spellEnd"/>
-      <w:proofErr w:type="gramEnd"/>
+      <w:r>
+        <w:rPr>
+          <w:rFonts w:ascii="Consolas" w:eastAsia="Times New Roman" w:hAnsi="Consolas" w:cs="Times New Roman"/>
+          <w:color w:val="D4D4D4"/>
+          <w:sz w:val="21"/>
+          <w:szCs w:val="21"/>
+          <w:lang w:eastAsia="pt-BR"/>
+        </w:rPr>
+        <w:t xml:space="preserve">, </w:t>
+      </w:r>
+      <w:proofErr w:type="spellStart"/>
+      <w:r>
+        <w:rPr>
+          <w:rFonts w:ascii="Consolas" w:eastAsia="Times New Roman" w:hAnsi="Consolas" w:cs="Times New Roman"/>
+          <w:color w:val="9CDCFE"/>
+          <w:sz w:val="21"/>
+          <w:szCs w:val="21"/>
+          <w:lang w:eastAsia="pt-BR"/>
+        </w:rPr>
+        <w:t>GrowlModule</w:t>
+      </w:r>
+      <w:proofErr w:type="spellEnd"/>
+      <w:r>
+        <w:rPr>
+          <w:rFonts w:ascii="Consolas" w:eastAsia="Times New Roman" w:hAnsi="Consolas" w:cs="Times New Roman"/>
+          <w:color w:val="D4D4D4"/>
+          <w:sz w:val="21"/>
+          <w:szCs w:val="21"/>
+          <w:lang w:eastAsia="pt-BR"/>
+        </w:rPr>
+        <w:t xml:space="preserve"> } </w:t>
+      </w:r>
+      <w:proofErr w:type="spellStart"/>
+      <w:r>
+        <w:rPr>
+          <w:rFonts w:ascii="Consolas" w:eastAsia="Times New Roman" w:hAnsi="Consolas" w:cs="Times New Roman"/>
+          <w:color w:val="C586C0"/>
+          <w:sz w:val="21"/>
+          <w:szCs w:val="21"/>
+          <w:lang w:eastAsia="pt-BR"/>
+        </w:rPr>
+        <w:t>from</w:t>
+      </w:r>
+      <w:proofErr w:type="spellEnd"/>
+      <w:r>
+        <w:rPr>
+          <w:rFonts w:ascii="Consolas" w:eastAsia="Times New Roman" w:hAnsi="Consolas" w:cs="Times New Roman"/>
+          <w:color w:val="D4D4D4"/>
+          <w:sz w:val="21"/>
+          <w:szCs w:val="21"/>
+          <w:lang w:eastAsia="pt-BR"/>
+        </w:rPr>
+        <w:t xml:space="preserve"> </w:t>
+      </w:r>
+      <w:r>
+        <w:rPr>
+          <w:rFonts w:ascii="Consolas" w:eastAsia="Times New Roman" w:hAnsi="Consolas" w:cs="Times New Roman"/>
+          <w:color w:val="CE9178"/>
+          <w:sz w:val="21"/>
+          <w:szCs w:val="21"/>
+          <w:lang w:eastAsia="pt-BR"/>
+        </w:rPr>
+        <w:t>"</w:t>
+      </w:r>
+      <w:proofErr w:type="spellStart"/>
+      <w:r>
+        <w:rPr>
+          <w:rFonts w:ascii="Consolas" w:eastAsia="Times New Roman" w:hAnsi="Consolas" w:cs="Times New Roman"/>
+          <w:color w:val="CE9178"/>
+          <w:sz w:val="21"/>
+          <w:szCs w:val="21"/>
+          <w:lang w:eastAsia="pt-BR"/>
+        </w:rPr>
+        <w:t>primeng</w:t>
+      </w:r>
+      <w:proofErr w:type="spellEnd"/>
+      <w:r>
+        <w:rPr>
+          <w:rFonts w:ascii="Consolas" w:eastAsia="Times New Roman" w:hAnsi="Consolas" w:cs="Times New Roman"/>
+          <w:color w:val="CE9178"/>
+          <w:sz w:val="21"/>
+          <w:szCs w:val="21"/>
+          <w:lang w:eastAsia="pt-BR"/>
+        </w:rPr>
+        <w:t>/</w:t>
+      </w:r>
+      <w:proofErr w:type="spellStart"/>
+      <w:r>
+        <w:rPr>
+          <w:rFonts w:ascii="Consolas" w:eastAsia="Times New Roman" w:hAnsi="Consolas" w:cs="Times New Roman"/>
+          <w:color w:val="CE9178"/>
+          <w:sz w:val="21"/>
+          <w:szCs w:val="21"/>
+          <w:lang w:eastAsia="pt-BR"/>
+        </w:rPr>
+        <w:t>primeng</w:t>
+      </w:r>
+      <w:proofErr w:type="spellEnd"/>
+      <w:r>
+        <w:rPr>
+          <w:rFonts w:ascii="Consolas" w:eastAsia="Times New Roman" w:hAnsi="Consolas" w:cs="Times New Roman"/>
+          <w:color w:val="CE9178"/>
+          <w:sz w:val="21"/>
+          <w:szCs w:val="21"/>
+          <w:lang w:eastAsia="pt-BR"/>
+        </w:rPr>
+        <w:t>"</w:t>
+      </w:r>
+      <w:r>
+        <w:rPr>
+          <w:rFonts w:ascii="Consolas" w:eastAsia="Times New Roman" w:hAnsi="Consolas" w:cs="Times New Roman"/>
+          <w:color w:val="D4D4D4"/>
+          <w:sz w:val="21"/>
+          <w:szCs w:val="21"/>
+          <w:lang w:eastAsia="pt-BR"/>
+        </w:rPr>
+        <w:t>;</w:t>
+      </w:r>
+    </w:p>
+    <w:p>
+      <w:pPr>
+        <w:shd w:val="clear" w:color="auto" w:fill="FFFFFF"/>
+        <w:spacing w:after="0" w:line="240" w:lineRule="auto"/>
+        <w:ind w:left="360"/>
+        <w:rPr>
+          <w:rFonts w:ascii="Times New Roman" w:eastAsia="Times New Roman" w:hAnsi="Times New Roman" w:cs="Times New Roman"/>
+          <w:color w:val="000000" w:themeColor="text1"/>
+          <w:sz w:val="24"/>
+          <w:szCs w:val="24"/>
+          <w:lang w:eastAsia="pt-BR"/>
+        </w:rPr>
+      </w:pPr>
     </w:p>
     <w:p>
       <w:pPr>
@@ -7639,155 +7890,674 @@
         <w:shd w:val="clear" w:color="auto" w:fill="FFFFFF"/>
         <w:spacing w:after="0" w:line="240" w:lineRule="auto"/>
         <w:rPr>
-          <w:rFonts w:ascii="Calibri" w:eastAsia="Times New Roman" w:hAnsi="Calibri" w:cs="Calibri"/>
-          <w:color w:val="000000"/>
-          <w:sz w:val="24"/>
-          <w:szCs w:val="24"/>
-          <w:lang w:eastAsia="pt-BR"/>
-        </w:rPr>
-      </w:pPr>
-      <w:r>
-        <w:rPr>
-          <w:rFonts w:ascii="Times New Roman" w:eastAsia="Times New Roman" w:hAnsi="Times New Roman" w:cs="Times New Roman"/>
-          <w:color w:val="000000" w:themeColor="text1"/>
-          <w:sz w:val="24"/>
-          <w:szCs w:val="24"/>
-          <w:lang w:eastAsia="pt-BR"/>
-        </w:rPr>
-        <w:t xml:space="preserve">Incluir a </w:t>
-      </w:r>
-      <w:proofErr w:type="spellStart"/>
-      <w:r>
-        <w:rPr>
-          <w:rFonts w:ascii="Times New Roman" w:eastAsia="Times New Roman" w:hAnsi="Times New Roman" w:cs="Times New Roman"/>
-          <w:color w:val="000000" w:themeColor="text1"/>
-          <w:sz w:val="24"/>
-          <w:szCs w:val="24"/>
-          <w:lang w:eastAsia="pt-BR"/>
-        </w:rPr>
-        <w:t>tag</w:t>
-      </w:r>
-      <w:proofErr w:type="spellEnd"/>
-      <w:r>
-        <w:rPr>
-          <w:rFonts w:ascii="Times New Roman" w:eastAsia="Times New Roman" w:hAnsi="Times New Roman" w:cs="Times New Roman"/>
-          <w:color w:val="000000" w:themeColor="text1"/>
-          <w:sz w:val="24"/>
-          <w:szCs w:val="24"/>
-          <w:lang w:eastAsia="pt-BR"/>
-        </w:rPr>
-        <w:t xml:space="preserve"> &lt;p-</w:t>
-      </w:r>
-      <w:proofErr w:type="spellStart"/>
-      <w:r>
-        <w:rPr>
-          <w:rFonts w:ascii="Times New Roman" w:eastAsia="Times New Roman" w:hAnsi="Times New Roman" w:cs="Times New Roman"/>
-          <w:color w:val="000000" w:themeColor="text1"/>
-          <w:sz w:val="24"/>
-          <w:szCs w:val="24"/>
-          <w:lang w:eastAsia="pt-BR"/>
-        </w:rPr>
-        <w:t>toast</w:t>
-      </w:r>
-      <w:proofErr w:type="spellEnd"/>
-      <w:r>
-        <w:rPr>
-          <w:rFonts w:ascii="Times New Roman" w:eastAsia="Times New Roman" w:hAnsi="Times New Roman" w:cs="Times New Roman"/>
-          <w:color w:val="000000" w:themeColor="text1"/>
-          <w:sz w:val="24"/>
-          <w:szCs w:val="24"/>
+          <w:rFonts w:ascii="Times New Roman" w:eastAsia="Times New Roman" w:hAnsi="Times New Roman" w:cs="Times New Roman"/>
+          <w:color w:val="000000" w:themeColor="text1"/>
+          <w:sz w:val="24"/>
+          <w:szCs w:val="24"/>
+          <w:lang w:eastAsia="pt-BR"/>
+        </w:rPr>
+      </w:pPr>
+      <w:r>
+        <w:rPr>
+          <w:rFonts w:ascii="Times New Roman" w:eastAsia="Times New Roman" w:hAnsi="Times New Roman" w:cs="Times New Roman"/>
+          <w:color w:val="000000" w:themeColor="text1"/>
+          <w:sz w:val="24"/>
+          <w:szCs w:val="24"/>
+          <w:lang w:eastAsia="pt-BR"/>
+        </w:rPr>
+        <w:t xml:space="preserve">Prover </w:t>
+      </w:r>
+      <w:proofErr w:type="spellStart"/>
+      <w:proofErr w:type="gramStart"/>
+      <w:r>
+        <w:rPr>
+          <w:rFonts w:ascii="Times New Roman" w:eastAsia="Times New Roman" w:hAnsi="Times New Roman" w:cs="Times New Roman"/>
+          <w:color w:val="000000" w:themeColor="text1"/>
+          <w:sz w:val="24"/>
+          <w:szCs w:val="24"/>
+          <w:lang w:eastAsia="pt-BR"/>
+        </w:rPr>
+        <w:t>MessageService</w:t>
+      </w:r>
+      <w:proofErr w:type="spellEnd"/>
+      <w:proofErr w:type="gramEnd"/>
+      <w:r>
+        <w:rPr>
+          <w:rFonts w:ascii="Times New Roman" w:eastAsia="Times New Roman" w:hAnsi="Times New Roman" w:cs="Times New Roman"/>
+          <w:color w:val="000000" w:themeColor="text1"/>
+          <w:sz w:val="24"/>
+          <w:szCs w:val="24"/>
+          <w:lang w:eastAsia="pt-BR"/>
+        </w:rPr>
+        <w:t xml:space="preserve"> no método </w:t>
+      </w:r>
+      <w:proofErr w:type="spellStart"/>
+      <w:r>
+        <w:rPr>
+          <w:rFonts w:ascii="Times New Roman" w:eastAsia="Times New Roman" w:hAnsi="Times New Roman" w:cs="Times New Roman"/>
+          <w:color w:val="000000" w:themeColor="text1"/>
+          <w:sz w:val="24"/>
+          <w:szCs w:val="24"/>
+          <w:lang w:eastAsia="pt-BR"/>
+        </w:rPr>
+        <w:t>forRoot</w:t>
+      </w:r>
+      <w:proofErr w:type="spellEnd"/>
+      <w:r>
+        <w:rPr>
+          <w:rFonts w:ascii="Times New Roman" w:eastAsia="Times New Roman" w:hAnsi="Times New Roman" w:cs="Times New Roman"/>
+          <w:color w:val="000000" w:themeColor="text1"/>
+          <w:sz w:val="24"/>
+          <w:szCs w:val="24"/>
+          <w:lang w:eastAsia="pt-BR"/>
+        </w:rPr>
+        <w:t xml:space="preserve"> do </w:t>
+      </w:r>
+      <w:proofErr w:type="spellStart"/>
+      <w:r>
+        <w:rPr>
+          <w:rFonts w:ascii="Times New Roman" w:eastAsia="Times New Roman" w:hAnsi="Times New Roman" w:cs="Times New Roman"/>
+          <w:color w:val="000000" w:themeColor="text1"/>
+          <w:sz w:val="24"/>
+          <w:szCs w:val="24"/>
+          <w:lang w:eastAsia="pt-BR"/>
+        </w:rPr>
+        <w:t>SharedModule</w:t>
+      </w:r>
+      <w:proofErr w:type="spellEnd"/>
+    </w:p>
+    <w:p>
+      <w:pPr>
+        <w:shd w:val="clear" w:color="auto" w:fill="1E1E1E"/>
+        <w:spacing w:after="0" w:line="285" w:lineRule="atLeast"/>
+        <w:ind w:left="360"/>
+        <w:rPr>
+          <w:rFonts w:ascii="Consolas" w:eastAsia="Times New Roman" w:hAnsi="Consolas" w:cs="Times New Roman"/>
+          <w:color w:val="D4D4D4"/>
+          <w:sz w:val="21"/>
+          <w:szCs w:val="21"/>
+          <w:lang w:eastAsia="pt-BR"/>
+        </w:rPr>
+      </w:pPr>
+      <w:proofErr w:type="spellStart"/>
+      <w:proofErr w:type="gramStart"/>
+      <w:r>
+        <w:rPr>
+          <w:rFonts w:ascii="Consolas" w:eastAsia="Times New Roman" w:hAnsi="Consolas" w:cs="Times New Roman"/>
+          <w:color w:val="C586C0"/>
+          <w:sz w:val="21"/>
+          <w:szCs w:val="21"/>
+          <w:lang w:eastAsia="pt-BR"/>
+        </w:rPr>
+        <w:t>export</w:t>
+      </w:r>
+      <w:proofErr w:type="spellEnd"/>
+      <w:proofErr w:type="gramEnd"/>
+      <w:r>
+        <w:rPr>
+          <w:rFonts w:ascii="Consolas" w:eastAsia="Times New Roman" w:hAnsi="Consolas" w:cs="Times New Roman"/>
+          <w:color w:val="D4D4D4"/>
+          <w:sz w:val="21"/>
+          <w:szCs w:val="21"/>
+          <w:lang w:eastAsia="pt-BR"/>
+        </w:rPr>
+        <w:t xml:space="preserve"> </w:t>
+      </w:r>
+      <w:proofErr w:type="spellStart"/>
+      <w:r>
+        <w:rPr>
+          <w:rFonts w:ascii="Consolas" w:eastAsia="Times New Roman" w:hAnsi="Consolas" w:cs="Times New Roman"/>
+          <w:color w:val="569CD6"/>
+          <w:sz w:val="21"/>
+          <w:szCs w:val="21"/>
+          <w:lang w:eastAsia="pt-BR"/>
+        </w:rPr>
+        <w:t>class</w:t>
+      </w:r>
+      <w:proofErr w:type="spellEnd"/>
+      <w:r>
+        <w:rPr>
+          <w:rFonts w:ascii="Consolas" w:eastAsia="Times New Roman" w:hAnsi="Consolas" w:cs="Times New Roman"/>
+          <w:color w:val="D4D4D4"/>
+          <w:sz w:val="21"/>
+          <w:szCs w:val="21"/>
+          <w:lang w:eastAsia="pt-BR"/>
+        </w:rPr>
+        <w:t xml:space="preserve"> </w:t>
+      </w:r>
+      <w:proofErr w:type="spellStart"/>
+      <w:r>
+        <w:rPr>
+          <w:rFonts w:ascii="Consolas" w:eastAsia="Times New Roman" w:hAnsi="Consolas" w:cs="Times New Roman"/>
+          <w:color w:val="4EC9B0"/>
+          <w:sz w:val="21"/>
+          <w:szCs w:val="21"/>
+          <w:lang w:eastAsia="pt-BR"/>
+        </w:rPr>
+        <w:t>SharedModule</w:t>
+      </w:r>
+      <w:proofErr w:type="spellEnd"/>
+      <w:r>
+        <w:rPr>
+          <w:rFonts w:ascii="Consolas" w:eastAsia="Times New Roman" w:hAnsi="Consolas" w:cs="Times New Roman"/>
+          <w:color w:val="D4D4D4"/>
+          <w:sz w:val="21"/>
+          <w:szCs w:val="21"/>
+          <w:lang w:eastAsia="pt-BR"/>
+        </w:rPr>
+        <w:t xml:space="preserve"> {</w:t>
+      </w:r>
+    </w:p>
+    <w:p>
+      <w:pPr>
+        <w:shd w:val="clear" w:color="auto" w:fill="1E1E1E"/>
+        <w:spacing w:after="0" w:line="285" w:lineRule="atLeast"/>
+        <w:ind w:left="360"/>
+        <w:rPr>
+          <w:rFonts w:ascii="Consolas" w:eastAsia="Times New Roman" w:hAnsi="Consolas" w:cs="Times New Roman"/>
+          <w:color w:val="D4D4D4"/>
+          <w:sz w:val="21"/>
+          <w:szCs w:val="21"/>
+          <w:lang w:eastAsia="pt-BR"/>
+        </w:rPr>
+      </w:pPr>
+      <w:r>
+        <w:rPr>
+          <w:rFonts w:ascii="Consolas" w:eastAsia="Times New Roman" w:hAnsi="Consolas" w:cs="Times New Roman"/>
+          <w:color w:val="D4D4D4"/>
+          <w:sz w:val="21"/>
+          <w:szCs w:val="21"/>
+          <w:lang w:eastAsia="pt-BR"/>
+        </w:rPr>
+        <w:t xml:space="preserve">  </w:t>
+      </w:r>
+      <w:proofErr w:type="spellStart"/>
+      <w:proofErr w:type="gramStart"/>
+      <w:r>
+        <w:rPr>
+          <w:rFonts w:ascii="Consolas" w:eastAsia="Times New Roman" w:hAnsi="Consolas" w:cs="Times New Roman"/>
+          <w:color w:val="569CD6"/>
+          <w:sz w:val="21"/>
+          <w:szCs w:val="21"/>
+          <w:lang w:eastAsia="pt-BR"/>
+        </w:rPr>
+        <w:t>static</w:t>
+      </w:r>
+      <w:proofErr w:type="spellEnd"/>
+      <w:proofErr w:type="gramEnd"/>
+      <w:r>
+        <w:rPr>
+          <w:rFonts w:ascii="Consolas" w:eastAsia="Times New Roman" w:hAnsi="Consolas" w:cs="Times New Roman"/>
+          <w:color w:val="D4D4D4"/>
+          <w:sz w:val="21"/>
+          <w:szCs w:val="21"/>
+          <w:lang w:eastAsia="pt-BR"/>
+        </w:rPr>
+        <w:t xml:space="preserve"> </w:t>
+      </w:r>
+      <w:proofErr w:type="spellStart"/>
+      <w:r>
+        <w:rPr>
+          <w:rFonts w:ascii="Consolas" w:eastAsia="Times New Roman" w:hAnsi="Consolas" w:cs="Times New Roman"/>
+          <w:color w:val="DCDCAA"/>
+          <w:sz w:val="21"/>
+          <w:szCs w:val="21"/>
+          <w:lang w:eastAsia="pt-BR"/>
+        </w:rPr>
+        <w:t>forRoot</w:t>
+      </w:r>
+      <w:proofErr w:type="spellEnd"/>
+      <w:r>
+        <w:rPr>
+          <w:rFonts w:ascii="Consolas" w:eastAsia="Times New Roman" w:hAnsi="Consolas" w:cs="Times New Roman"/>
+          <w:color w:val="D4D4D4"/>
+          <w:sz w:val="21"/>
+          <w:szCs w:val="21"/>
+          <w:lang w:eastAsia="pt-BR"/>
+        </w:rPr>
+        <w:t xml:space="preserve">(): </w:t>
+      </w:r>
+      <w:proofErr w:type="spellStart"/>
+      <w:r>
+        <w:rPr>
+          <w:rFonts w:ascii="Consolas" w:eastAsia="Times New Roman" w:hAnsi="Consolas" w:cs="Times New Roman"/>
+          <w:color w:val="4EC9B0"/>
+          <w:sz w:val="21"/>
+          <w:szCs w:val="21"/>
+          <w:lang w:eastAsia="pt-BR"/>
+        </w:rPr>
+        <w:t>ModuleWithProviders</w:t>
+      </w:r>
+      <w:proofErr w:type="spellEnd"/>
+      <w:r>
+        <w:rPr>
+          <w:rFonts w:ascii="Consolas" w:eastAsia="Times New Roman" w:hAnsi="Consolas" w:cs="Times New Roman"/>
+          <w:color w:val="D4D4D4"/>
+          <w:sz w:val="21"/>
+          <w:szCs w:val="21"/>
+          <w:lang w:eastAsia="pt-BR"/>
+        </w:rPr>
+        <w:t xml:space="preserve"> {</w:t>
+      </w:r>
+    </w:p>
+    <w:p>
+      <w:pPr>
+        <w:shd w:val="clear" w:color="auto" w:fill="1E1E1E"/>
+        <w:spacing w:after="0" w:line="285" w:lineRule="atLeast"/>
+        <w:ind w:left="360"/>
+        <w:rPr>
+          <w:rFonts w:ascii="Consolas" w:eastAsia="Times New Roman" w:hAnsi="Consolas" w:cs="Times New Roman"/>
+          <w:color w:val="D4D4D4"/>
+          <w:sz w:val="21"/>
+          <w:szCs w:val="21"/>
+          <w:lang w:eastAsia="pt-BR"/>
+        </w:rPr>
+      </w:pPr>
+      <w:r>
+        <w:rPr>
+          <w:rFonts w:ascii="Consolas" w:eastAsia="Times New Roman" w:hAnsi="Consolas" w:cs="Times New Roman"/>
+          <w:color w:val="D4D4D4"/>
+          <w:sz w:val="21"/>
+          <w:szCs w:val="21"/>
+          <w:lang w:eastAsia="pt-BR"/>
+        </w:rPr>
+        <w:t xml:space="preserve">    </w:t>
+      </w:r>
+      <w:proofErr w:type="spellStart"/>
+      <w:proofErr w:type="gramStart"/>
+      <w:r>
+        <w:rPr>
+          <w:rFonts w:ascii="Consolas" w:eastAsia="Times New Roman" w:hAnsi="Consolas" w:cs="Times New Roman"/>
+          <w:color w:val="C586C0"/>
+          <w:sz w:val="21"/>
+          <w:szCs w:val="21"/>
+          <w:lang w:eastAsia="pt-BR"/>
+        </w:rPr>
+        <w:t>return</w:t>
+      </w:r>
+      <w:proofErr w:type="spellEnd"/>
+      <w:proofErr w:type="gramEnd"/>
+      <w:r>
+        <w:rPr>
+          <w:rFonts w:ascii="Consolas" w:eastAsia="Times New Roman" w:hAnsi="Consolas" w:cs="Times New Roman"/>
+          <w:color w:val="D4D4D4"/>
+          <w:sz w:val="21"/>
+          <w:szCs w:val="21"/>
+          <w:lang w:eastAsia="pt-BR"/>
+        </w:rPr>
+        <w:t xml:space="preserve"> {</w:t>
+      </w:r>
+    </w:p>
+    <w:p>
+      <w:pPr>
+        <w:shd w:val="clear" w:color="auto" w:fill="1E1E1E"/>
+        <w:spacing w:after="0" w:line="285" w:lineRule="atLeast"/>
+        <w:ind w:left="360"/>
+        <w:rPr>
+          <w:rFonts w:ascii="Consolas" w:eastAsia="Times New Roman" w:hAnsi="Consolas" w:cs="Times New Roman"/>
+          <w:color w:val="D4D4D4"/>
+          <w:sz w:val="21"/>
+          <w:szCs w:val="21"/>
+          <w:lang w:eastAsia="pt-BR"/>
+        </w:rPr>
+      </w:pPr>
+      <w:r>
+        <w:rPr>
+          <w:rFonts w:ascii="Consolas" w:eastAsia="Times New Roman" w:hAnsi="Consolas" w:cs="Times New Roman"/>
+          <w:color w:val="D4D4D4"/>
+          <w:sz w:val="21"/>
+          <w:szCs w:val="21"/>
+          <w:lang w:eastAsia="pt-BR"/>
+        </w:rPr>
+        <w:t xml:space="preserve">      </w:t>
+      </w:r>
+      <w:proofErr w:type="spellStart"/>
+      <w:proofErr w:type="gramStart"/>
+      <w:r>
+        <w:rPr>
+          <w:rFonts w:ascii="Consolas" w:eastAsia="Times New Roman" w:hAnsi="Consolas" w:cs="Times New Roman"/>
+          <w:color w:val="9CDCFE"/>
+          <w:sz w:val="21"/>
+          <w:szCs w:val="21"/>
+          <w:lang w:eastAsia="pt-BR"/>
+        </w:rPr>
+        <w:t>ngModule</w:t>
+      </w:r>
+      <w:proofErr w:type="spellEnd"/>
+      <w:proofErr w:type="gramEnd"/>
+      <w:r>
+        <w:rPr>
+          <w:rFonts w:ascii="Consolas" w:eastAsia="Times New Roman" w:hAnsi="Consolas" w:cs="Times New Roman"/>
+          <w:color w:val="9CDCFE"/>
+          <w:sz w:val="21"/>
+          <w:szCs w:val="21"/>
+          <w:lang w:eastAsia="pt-BR"/>
+        </w:rPr>
+        <w:t>:</w:t>
+      </w:r>
+      <w:r>
+        <w:rPr>
+          <w:rFonts w:ascii="Consolas" w:eastAsia="Times New Roman" w:hAnsi="Consolas" w:cs="Times New Roman"/>
+          <w:color w:val="D4D4D4"/>
+          <w:sz w:val="21"/>
+          <w:szCs w:val="21"/>
+          <w:lang w:eastAsia="pt-BR"/>
+        </w:rPr>
+        <w:t xml:space="preserve"> </w:t>
+      </w:r>
+      <w:proofErr w:type="spellStart"/>
+      <w:r>
+        <w:rPr>
+          <w:rFonts w:ascii="Consolas" w:eastAsia="Times New Roman" w:hAnsi="Consolas" w:cs="Times New Roman"/>
+          <w:color w:val="9CDCFE"/>
+          <w:sz w:val="21"/>
+          <w:szCs w:val="21"/>
+          <w:lang w:eastAsia="pt-BR"/>
+        </w:rPr>
+        <w:t>SharedModule</w:t>
+      </w:r>
+      <w:proofErr w:type="spellEnd"/>
+      <w:r>
+        <w:rPr>
+          <w:rFonts w:ascii="Consolas" w:eastAsia="Times New Roman" w:hAnsi="Consolas" w:cs="Times New Roman"/>
+          <w:color w:val="D4D4D4"/>
+          <w:sz w:val="21"/>
+          <w:szCs w:val="21"/>
+          <w:lang w:eastAsia="pt-BR"/>
+        </w:rPr>
+        <w:t>,</w:t>
+      </w:r>
+    </w:p>
+    <w:p>
+      <w:pPr>
+        <w:shd w:val="clear" w:color="auto" w:fill="1E1E1E"/>
+        <w:spacing w:after="0" w:line="285" w:lineRule="atLeast"/>
+        <w:ind w:left="360"/>
+        <w:rPr>
+          <w:rFonts w:ascii="Consolas" w:eastAsia="Times New Roman" w:hAnsi="Consolas" w:cs="Times New Roman"/>
+          <w:color w:val="D4D4D4"/>
+          <w:sz w:val="21"/>
+          <w:szCs w:val="21"/>
+          <w:lang w:eastAsia="pt-BR"/>
+        </w:rPr>
+      </w:pPr>
+      <w:r>
+        <w:rPr>
+          <w:rFonts w:ascii="Consolas" w:eastAsia="Times New Roman" w:hAnsi="Consolas" w:cs="Times New Roman"/>
+          <w:color w:val="D4D4D4"/>
+          <w:sz w:val="21"/>
+          <w:szCs w:val="21"/>
+          <w:lang w:eastAsia="pt-BR"/>
+        </w:rPr>
+        <w:t xml:space="preserve">      </w:t>
+      </w:r>
+      <w:proofErr w:type="spellStart"/>
+      <w:proofErr w:type="gramStart"/>
+      <w:r>
+        <w:rPr>
+          <w:rFonts w:ascii="Consolas" w:eastAsia="Times New Roman" w:hAnsi="Consolas" w:cs="Times New Roman"/>
+          <w:color w:val="9CDCFE"/>
+          <w:sz w:val="21"/>
+          <w:szCs w:val="21"/>
+          <w:lang w:eastAsia="pt-BR"/>
+        </w:rPr>
+        <w:t>providers</w:t>
+      </w:r>
+      <w:proofErr w:type="spellEnd"/>
+      <w:proofErr w:type="gramEnd"/>
+      <w:r>
+        <w:rPr>
+          <w:rFonts w:ascii="Consolas" w:eastAsia="Times New Roman" w:hAnsi="Consolas" w:cs="Times New Roman"/>
+          <w:color w:val="9CDCFE"/>
+          <w:sz w:val="21"/>
+          <w:szCs w:val="21"/>
+          <w:lang w:eastAsia="pt-BR"/>
+        </w:rPr>
+        <w:t>:</w:t>
+      </w:r>
+      <w:r>
+        <w:rPr>
+          <w:rFonts w:ascii="Consolas" w:eastAsia="Times New Roman" w:hAnsi="Consolas" w:cs="Times New Roman"/>
+          <w:color w:val="D4D4D4"/>
+          <w:sz w:val="21"/>
+          <w:szCs w:val="21"/>
           <w:lang w:eastAsia="pt-BR"/>
         </w:rPr>
         <w:t xml:space="preserve"> [</w:t>
       </w:r>
-      <w:proofErr w:type="spellStart"/>
-      <w:r>
-        <w:rPr>
-          <w:rFonts w:ascii="Times New Roman" w:eastAsia="Times New Roman" w:hAnsi="Times New Roman" w:cs="Times New Roman"/>
-          <w:color w:val="000000" w:themeColor="text1"/>
-          <w:sz w:val="24"/>
-          <w:szCs w:val="24"/>
-          <w:lang w:eastAsia="pt-BR"/>
-        </w:rPr>
-        <w:t>style</w:t>
-      </w:r>
-      <w:proofErr w:type="spellEnd"/>
+    </w:p>
+    <w:p>
+      <w:pPr>
+        <w:shd w:val="clear" w:color="auto" w:fill="1E1E1E"/>
+        <w:spacing w:after="0" w:line="285" w:lineRule="atLeast"/>
+        <w:ind w:left="360"/>
+        <w:rPr>
+          <w:rFonts w:ascii="Consolas" w:eastAsia="Times New Roman" w:hAnsi="Consolas" w:cs="Times New Roman"/>
+          <w:color w:val="D4D4D4"/>
+          <w:sz w:val="21"/>
+          <w:szCs w:val="21"/>
+          <w:lang w:eastAsia="pt-BR"/>
+        </w:rPr>
+      </w:pPr>
+      <w:r>
+        <w:rPr>
+          <w:rFonts w:ascii="Consolas" w:eastAsia="Times New Roman" w:hAnsi="Consolas" w:cs="Times New Roman"/>
+          <w:color w:val="D4D4D4"/>
+          <w:sz w:val="21"/>
+          <w:szCs w:val="21"/>
+          <w:lang w:eastAsia="pt-BR"/>
+        </w:rPr>
+        <w:t xml:space="preserve">        </w:t>
+      </w:r>
+      <w:proofErr w:type="spellStart"/>
       <w:proofErr w:type="gramStart"/>
       <w:r>
         <w:rPr>
-          <w:rFonts w:ascii="Times New Roman" w:eastAsia="Times New Roman" w:hAnsi="Times New Roman" w:cs="Times New Roman"/>
-          <w:color w:val="000000" w:themeColor="text1"/>
-          <w:sz w:val="24"/>
-          <w:szCs w:val="24"/>
+          <w:rFonts w:ascii="Consolas" w:eastAsia="Times New Roman" w:hAnsi="Consolas" w:cs="Times New Roman"/>
+          <w:color w:val="9CDCFE"/>
+          <w:sz w:val="21"/>
+          <w:szCs w:val="21"/>
+          <w:lang w:eastAsia="pt-BR"/>
+        </w:rPr>
+        <w:t>AuthService</w:t>
+      </w:r>
+      <w:proofErr w:type="spellEnd"/>
+      <w:proofErr w:type="gramEnd"/>
+      <w:r>
+        <w:rPr>
+          <w:rFonts w:ascii="Consolas" w:eastAsia="Times New Roman" w:hAnsi="Consolas" w:cs="Times New Roman"/>
+          <w:color w:val="D4D4D4"/>
+          <w:sz w:val="21"/>
+          <w:szCs w:val="21"/>
+          <w:lang w:eastAsia="pt-BR"/>
+        </w:rPr>
+        <w:t>,</w:t>
+      </w:r>
+    </w:p>
+    <w:p>
+      <w:pPr>
+        <w:shd w:val="clear" w:color="auto" w:fill="1E1E1E"/>
+        <w:spacing w:after="0" w:line="285" w:lineRule="atLeast"/>
+        <w:ind w:left="360"/>
+        <w:rPr>
+          <w:rFonts w:ascii="Consolas" w:eastAsia="Times New Roman" w:hAnsi="Consolas" w:cs="Times New Roman"/>
+          <w:color w:val="D4D4D4"/>
+          <w:sz w:val="21"/>
+          <w:szCs w:val="21"/>
+          <w:lang w:eastAsia="pt-BR"/>
+        </w:rPr>
+      </w:pPr>
+      <w:r>
+        <w:rPr>
+          <w:rFonts w:ascii="Consolas" w:eastAsia="Times New Roman" w:hAnsi="Consolas" w:cs="Times New Roman"/>
+          <w:color w:val="D4D4D4"/>
+          <w:sz w:val="21"/>
+          <w:szCs w:val="21"/>
+          <w:lang w:eastAsia="pt-BR"/>
+        </w:rPr>
+        <w:t xml:space="preserve">        </w:t>
+      </w:r>
+      <w:proofErr w:type="spellStart"/>
+      <w:proofErr w:type="gramStart"/>
+      <w:r>
+        <w:rPr>
+          <w:rFonts w:ascii="Consolas" w:eastAsia="Times New Roman" w:hAnsi="Consolas" w:cs="Times New Roman"/>
+          <w:color w:val="9CDCFE"/>
+          <w:sz w:val="21"/>
+          <w:szCs w:val="21"/>
+          <w:lang w:eastAsia="pt-BR"/>
+        </w:rPr>
+        <w:t>MessageService</w:t>
+      </w:r>
+      <w:proofErr w:type="spellEnd"/>
+      <w:proofErr w:type="gramEnd"/>
+    </w:p>
+    <w:p>
+      <w:pPr>
+        <w:shd w:val="clear" w:color="auto" w:fill="1E1E1E"/>
+        <w:spacing w:after="0" w:line="285" w:lineRule="atLeast"/>
+        <w:ind w:left="360"/>
+        <w:rPr>
+          <w:rFonts w:ascii="Consolas" w:eastAsia="Times New Roman" w:hAnsi="Consolas" w:cs="Times New Roman"/>
+          <w:color w:val="D4D4D4"/>
+          <w:sz w:val="21"/>
+          <w:szCs w:val="21"/>
+          <w:lang w:eastAsia="pt-BR"/>
+        </w:rPr>
+      </w:pPr>
+      <w:r>
+        <w:rPr>
+          <w:rFonts w:ascii="Consolas" w:eastAsia="Times New Roman" w:hAnsi="Consolas" w:cs="Times New Roman"/>
+          <w:color w:val="D4D4D4"/>
+          <w:sz w:val="21"/>
+          <w:szCs w:val="21"/>
+          <w:lang w:eastAsia="pt-BR"/>
+        </w:rPr>
+        <w:t xml:space="preserve">      </w:t>
+      </w:r>
+      <w:proofErr w:type="gramStart"/>
+      <w:r>
+        <w:rPr>
+          <w:rFonts w:ascii="Consolas" w:eastAsia="Times New Roman" w:hAnsi="Consolas" w:cs="Times New Roman"/>
+          <w:color w:val="D4D4D4"/>
+          <w:sz w:val="21"/>
+          <w:szCs w:val="21"/>
           <w:lang w:eastAsia="pt-BR"/>
         </w:rPr>
         <w:t>]</w:t>
       </w:r>
       <w:proofErr w:type="gramEnd"/>
-      <w:r>
-        <w:rPr>
-          <w:rFonts w:ascii="Times New Roman" w:eastAsia="Times New Roman" w:hAnsi="Times New Roman" w:cs="Times New Roman"/>
-          <w:color w:val="000000" w:themeColor="text1"/>
-          <w:sz w:val="24"/>
-          <w:szCs w:val="24"/>
-          <w:lang w:eastAsia="pt-BR"/>
-        </w:rPr>
-        <w:t>="{</w:t>
-      </w:r>
-      <w:proofErr w:type="spellStart"/>
-      <w:r>
-        <w:rPr>
-          <w:rFonts w:ascii="Times New Roman" w:eastAsia="Times New Roman" w:hAnsi="Times New Roman" w:cs="Times New Roman"/>
-          <w:color w:val="000000" w:themeColor="text1"/>
-          <w:sz w:val="24"/>
-          <w:szCs w:val="24"/>
-          <w:lang w:eastAsia="pt-BR"/>
-        </w:rPr>
-        <w:t>marginTop</w:t>
-      </w:r>
-      <w:proofErr w:type="spellEnd"/>
-      <w:r>
-        <w:rPr>
-          <w:rFonts w:ascii="Times New Roman" w:eastAsia="Times New Roman" w:hAnsi="Times New Roman" w:cs="Times New Roman"/>
-          <w:color w:val="000000" w:themeColor="text1"/>
-          <w:sz w:val="24"/>
-          <w:szCs w:val="24"/>
-          <w:lang w:eastAsia="pt-BR"/>
-        </w:rPr>
-        <w:t>: '80px'}"&gt;&lt;/p-</w:t>
-      </w:r>
-      <w:proofErr w:type="spellStart"/>
-      <w:r>
-        <w:rPr>
-          <w:rFonts w:ascii="Times New Roman" w:eastAsia="Times New Roman" w:hAnsi="Times New Roman" w:cs="Times New Roman"/>
-          <w:color w:val="000000" w:themeColor="text1"/>
-          <w:sz w:val="24"/>
-          <w:szCs w:val="24"/>
-          <w:lang w:eastAsia="pt-BR"/>
-        </w:rPr>
-        <w:t>toast</w:t>
-      </w:r>
-      <w:proofErr w:type="spellEnd"/>
-      <w:r>
-        <w:rPr>
-          <w:rFonts w:ascii="Times New Roman" w:eastAsia="Times New Roman" w:hAnsi="Times New Roman" w:cs="Times New Roman"/>
-          <w:color w:val="000000" w:themeColor="text1"/>
-          <w:sz w:val="24"/>
-          <w:szCs w:val="24"/>
-          <w:lang w:eastAsia="pt-BR"/>
-        </w:rPr>
-        <w:t>&gt; no app.component.html</w:t>
-      </w:r>
-      <w:r>
-        <w:rPr>
-          <w:rFonts w:ascii="Calibri" w:eastAsia="Times New Roman" w:hAnsi="Calibri" w:cs="Calibri"/>
-          <w:color w:val="000000"/>
-          <w:sz w:val="24"/>
-          <w:szCs w:val="24"/>
-          <w:lang w:eastAsia="pt-BR"/>
-        </w:rPr>
-        <w:t xml:space="preserve"> </w:t>
-      </w:r>
+    </w:p>
+    <w:p>
+      <w:pPr>
+        <w:shd w:val="clear" w:color="auto" w:fill="1E1E1E"/>
+        <w:spacing w:after="0" w:line="285" w:lineRule="atLeast"/>
+        <w:ind w:left="360"/>
+        <w:rPr>
+          <w:rFonts w:ascii="Consolas" w:eastAsia="Times New Roman" w:hAnsi="Consolas" w:cs="Times New Roman"/>
+          <w:color w:val="D4D4D4"/>
+          <w:sz w:val="21"/>
+          <w:szCs w:val="21"/>
+          <w:lang w:eastAsia="pt-BR"/>
+        </w:rPr>
+      </w:pPr>
+      <w:r>
+        <w:rPr>
+          <w:rFonts w:ascii="Consolas" w:eastAsia="Times New Roman" w:hAnsi="Consolas" w:cs="Times New Roman"/>
+          <w:color w:val="D4D4D4"/>
+          <w:sz w:val="21"/>
+          <w:szCs w:val="21"/>
+          <w:lang w:eastAsia="pt-BR"/>
+        </w:rPr>
+        <w:t xml:space="preserve">    </w:t>
+      </w:r>
+      <w:proofErr w:type="gramStart"/>
+      <w:r>
+        <w:rPr>
+          <w:rFonts w:ascii="Consolas" w:eastAsia="Times New Roman" w:hAnsi="Consolas" w:cs="Times New Roman"/>
+          <w:color w:val="D4D4D4"/>
+          <w:sz w:val="21"/>
+          <w:szCs w:val="21"/>
+          <w:lang w:eastAsia="pt-BR"/>
+        </w:rPr>
+        <w:t>}</w:t>
+      </w:r>
+      <w:proofErr w:type="gramEnd"/>
+    </w:p>
+    <w:p>
+      <w:pPr>
+        <w:shd w:val="clear" w:color="auto" w:fill="1E1E1E"/>
+        <w:spacing w:after="0" w:line="285" w:lineRule="atLeast"/>
+        <w:ind w:left="360"/>
+        <w:rPr>
+          <w:rFonts w:ascii="Consolas" w:eastAsia="Times New Roman" w:hAnsi="Consolas" w:cs="Times New Roman"/>
+          <w:color w:val="D4D4D4"/>
+          <w:sz w:val="21"/>
+          <w:szCs w:val="21"/>
+          <w:lang w:eastAsia="pt-BR"/>
+        </w:rPr>
+      </w:pPr>
+      <w:r>
+        <w:rPr>
+          <w:rFonts w:ascii="Consolas" w:eastAsia="Times New Roman" w:hAnsi="Consolas" w:cs="Times New Roman"/>
+          <w:color w:val="D4D4D4"/>
+          <w:sz w:val="21"/>
+          <w:szCs w:val="21"/>
+          <w:lang w:eastAsia="pt-BR"/>
+        </w:rPr>
+        <w:t xml:space="preserve">  </w:t>
+      </w:r>
+      <w:proofErr w:type="gramStart"/>
+      <w:r>
+        <w:rPr>
+          <w:rFonts w:ascii="Consolas" w:eastAsia="Times New Roman" w:hAnsi="Consolas" w:cs="Times New Roman"/>
+          <w:color w:val="D4D4D4"/>
+          <w:sz w:val="21"/>
+          <w:szCs w:val="21"/>
+          <w:lang w:eastAsia="pt-BR"/>
+        </w:rPr>
+        <w:t>}</w:t>
+      </w:r>
+      <w:proofErr w:type="gramEnd"/>
+    </w:p>
+    <w:p>
+      <w:pPr>
+        <w:shd w:val="clear" w:color="auto" w:fill="1E1E1E"/>
+        <w:spacing w:after="0" w:line="285" w:lineRule="atLeast"/>
+        <w:ind w:left="360"/>
+        <w:rPr>
+          <w:rFonts w:ascii="Consolas" w:eastAsia="Times New Roman" w:hAnsi="Consolas" w:cs="Times New Roman"/>
+          <w:color w:val="D4D4D4"/>
+          <w:sz w:val="21"/>
+          <w:szCs w:val="21"/>
+          <w:lang w:eastAsia="pt-BR"/>
+        </w:rPr>
+      </w:pPr>
+      <w:proofErr w:type="gramStart"/>
+      <w:r>
+        <w:rPr>
+          <w:rFonts w:ascii="Consolas" w:eastAsia="Times New Roman" w:hAnsi="Consolas" w:cs="Times New Roman"/>
+          <w:color w:val="D4D4D4"/>
+          <w:sz w:val="21"/>
+          <w:szCs w:val="21"/>
+          <w:lang w:eastAsia="pt-BR"/>
+        </w:rPr>
+        <w:t>}</w:t>
+      </w:r>
+      <w:proofErr w:type="gramEnd"/>
+    </w:p>
+    <w:p>
+      <w:pPr>
+        <w:shd w:val="clear" w:color="auto" w:fill="FFFFFF"/>
+        <w:spacing w:after="0" w:line="240" w:lineRule="auto"/>
+        <w:rPr>
+          <w:rFonts w:ascii="Times New Roman" w:eastAsia="Times New Roman" w:hAnsi="Times New Roman" w:cs="Times New Roman"/>
+          <w:color w:val="000000" w:themeColor="text1"/>
+          <w:sz w:val="24"/>
+          <w:szCs w:val="24"/>
+          <w:lang w:eastAsia="pt-BR"/>
+        </w:rPr>
+      </w:pPr>
     </w:p>
     <w:p>
       <w:pPr>
@@ -7808,12 +8578,548 @@
       </w:pPr>
       <w:r>
         <w:rPr>
-          <w:rFonts w:ascii="Calibri" w:eastAsia="Times New Roman" w:hAnsi="Calibri" w:cs="Calibri"/>
-          <w:color w:val="000000"/>
-          <w:sz w:val="24"/>
-          <w:szCs w:val="24"/>
-          <w:lang w:eastAsia="pt-BR"/>
-        </w:rPr>
+          <w:rFonts w:ascii="Times New Roman" w:eastAsia="Times New Roman" w:hAnsi="Times New Roman" w:cs="Times New Roman"/>
+          <w:color w:val="000000" w:themeColor="text1"/>
+          <w:sz w:val="24"/>
+          <w:szCs w:val="24"/>
+          <w:lang w:eastAsia="pt-BR"/>
+        </w:rPr>
+        <w:t>Incluir no</w:t>
+      </w:r>
+      <w:r>
+        <w:rPr>
+          <w:rFonts w:ascii="Times New Roman" w:eastAsia="Times New Roman" w:hAnsi="Times New Roman" w:cs="Times New Roman"/>
+          <w:color w:val="000000" w:themeColor="text1"/>
+          <w:sz w:val="24"/>
+          <w:szCs w:val="24"/>
+          <w:lang w:eastAsia="pt-BR"/>
+        </w:rPr>
+        <w:t xml:space="preserve"> </w:t>
+      </w:r>
+      <w:proofErr w:type="gramStart"/>
+      <w:r>
+        <w:rPr>
+          <w:rFonts w:ascii="Times New Roman" w:eastAsia="Times New Roman" w:hAnsi="Times New Roman" w:cs="Times New Roman"/>
+          <w:color w:val="000000" w:themeColor="text1"/>
+          <w:sz w:val="24"/>
+          <w:szCs w:val="24"/>
+          <w:lang w:eastAsia="pt-BR"/>
+        </w:rPr>
+        <w:t>app.</w:t>
+      </w:r>
+      <w:proofErr w:type="gramEnd"/>
+      <w:r>
+        <w:rPr>
+          <w:rFonts w:ascii="Times New Roman" w:eastAsia="Times New Roman" w:hAnsi="Times New Roman" w:cs="Times New Roman"/>
+          <w:color w:val="000000" w:themeColor="text1"/>
+          <w:sz w:val="24"/>
+          <w:szCs w:val="24"/>
+          <w:lang w:eastAsia="pt-BR"/>
+        </w:rPr>
+        <w:t>component.html</w:t>
+      </w:r>
+      <w:r>
+        <w:rPr>
+          <w:rFonts w:ascii="Calibri" w:eastAsia="Times New Roman" w:hAnsi="Calibri" w:cs="Calibri"/>
+          <w:color w:val="000000"/>
+          <w:sz w:val="24"/>
+          <w:szCs w:val="24"/>
+          <w:lang w:eastAsia="pt-BR"/>
+        </w:rPr>
+        <w:t xml:space="preserve"> </w:t>
+      </w:r>
+      <w:r>
+        <w:rPr>
+          <w:rFonts w:ascii="Calibri" w:eastAsia="Times New Roman" w:hAnsi="Calibri" w:cs="Calibri"/>
+          <w:color w:val="000000"/>
+          <w:sz w:val="24"/>
+          <w:szCs w:val="24"/>
+          <w:lang w:eastAsia="pt-BR"/>
+        </w:rPr>
+        <w:t xml:space="preserve">o componente do </w:t>
+      </w:r>
+      <w:proofErr w:type="spellStart"/>
+      <w:r>
+        <w:rPr>
+          <w:rFonts w:ascii="Calibri" w:eastAsia="Times New Roman" w:hAnsi="Calibri" w:cs="Calibri"/>
+          <w:color w:val="000000"/>
+          <w:sz w:val="24"/>
+          <w:szCs w:val="24"/>
+          <w:lang w:eastAsia="pt-BR"/>
+        </w:rPr>
+        <w:t>Growl</w:t>
+      </w:r>
+      <w:proofErr w:type="spellEnd"/>
+      <w:r>
+        <w:rPr>
+          <w:rFonts w:ascii="Calibri" w:eastAsia="Times New Roman" w:hAnsi="Calibri" w:cs="Calibri"/>
+          <w:color w:val="000000"/>
+          <w:sz w:val="24"/>
+          <w:szCs w:val="24"/>
+          <w:lang w:eastAsia="pt-BR"/>
+        </w:rPr>
+        <w:t xml:space="preserve"> para que ele possa ser apresentado e controlado</w:t>
+      </w:r>
+    </w:p>
+    <w:p>
+      <w:pPr>
+        <w:shd w:val="clear" w:color="auto" w:fill="1E1E1E"/>
+        <w:spacing w:after="0" w:line="285" w:lineRule="atLeast"/>
+        <w:ind w:left="360"/>
+        <w:rPr>
+          <w:rFonts w:ascii="Consolas" w:eastAsia="Times New Roman" w:hAnsi="Consolas" w:cs="Times New Roman"/>
+          <w:color w:val="D4D4D4"/>
+          <w:sz w:val="21"/>
+          <w:szCs w:val="21"/>
+          <w:lang w:eastAsia="pt-BR"/>
+        </w:rPr>
+      </w:pPr>
+      <w:r>
+        <w:rPr>
+          <w:rFonts w:ascii="Consolas" w:eastAsia="Times New Roman" w:hAnsi="Consolas" w:cs="Times New Roman"/>
+          <w:color w:val="808080"/>
+          <w:sz w:val="21"/>
+          <w:szCs w:val="21"/>
+          <w:lang w:eastAsia="pt-BR"/>
+        </w:rPr>
+        <w:t>&lt;</w:t>
+      </w:r>
+      <w:proofErr w:type="spellStart"/>
+      <w:r>
+        <w:rPr>
+          <w:rFonts w:ascii="Consolas" w:eastAsia="Times New Roman" w:hAnsi="Consolas" w:cs="Times New Roman"/>
+          <w:color w:val="569CD6"/>
+          <w:sz w:val="21"/>
+          <w:szCs w:val="21"/>
+          <w:lang w:eastAsia="pt-BR"/>
+        </w:rPr>
+        <w:t>div</w:t>
+      </w:r>
+      <w:proofErr w:type="spellEnd"/>
+      <w:r>
+        <w:rPr>
+          <w:rFonts w:ascii="Consolas" w:eastAsia="Times New Roman" w:hAnsi="Consolas" w:cs="Times New Roman"/>
+          <w:color w:val="D4D4D4"/>
+          <w:sz w:val="21"/>
+          <w:szCs w:val="21"/>
+          <w:lang w:eastAsia="pt-BR"/>
+        </w:rPr>
+        <w:t xml:space="preserve"> </w:t>
+      </w:r>
+      <w:proofErr w:type="spellStart"/>
+      <w:r>
+        <w:rPr>
+          <w:rFonts w:ascii="Consolas" w:eastAsia="Times New Roman" w:hAnsi="Consolas" w:cs="Times New Roman"/>
+          <w:color w:val="9CDCFE"/>
+          <w:sz w:val="21"/>
+          <w:szCs w:val="21"/>
+          <w:lang w:eastAsia="pt-BR"/>
+        </w:rPr>
+        <w:t>class</w:t>
+      </w:r>
+      <w:proofErr w:type="spellEnd"/>
+      <w:r>
+        <w:rPr>
+          <w:rFonts w:ascii="Consolas" w:eastAsia="Times New Roman" w:hAnsi="Consolas" w:cs="Times New Roman"/>
+          <w:color w:val="D4D4D4"/>
+          <w:sz w:val="21"/>
+          <w:szCs w:val="21"/>
+          <w:lang w:eastAsia="pt-BR"/>
+        </w:rPr>
+        <w:t>=</w:t>
+      </w:r>
+      <w:proofErr w:type="gramStart"/>
+      <w:r>
+        <w:rPr>
+          <w:rFonts w:ascii="Consolas" w:eastAsia="Times New Roman" w:hAnsi="Consolas" w:cs="Times New Roman"/>
+          <w:color w:val="CE9178"/>
+          <w:sz w:val="21"/>
+          <w:szCs w:val="21"/>
+          <w:lang w:eastAsia="pt-BR"/>
+        </w:rPr>
+        <w:t>"</w:t>
+      </w:r>
+      <w:proofErr w:type="spellStart"/>
+      <w:proofErr w:type="gramEnd"/>
+      <w:r>
+        <w:rPr>
+          <w:rFonts w:ascii="Consolas" w:eastAsia="Times New Roman" w:hAnsi="Consolas" w:cs="Times New Roman"/>
+          <w:color w:val="CE9178"/>
+          <w:sz w:val="21"/>
+          <w:szCs w:val="21"/>
+          <w:lang w:eastAsia="pt-BR"/>
+        </w:rPr>
+        <w:t>content</w:t>
+      </w:r>
+      <w:proofErr w:type="spellEnd"/>
+      <w:r>
+        <w:rPr>
+          <w:rFonts w:ascii="Consolas" w:eastAsia="Times New Roman" w:hAnsi="Consolas" w:cs="Times New Roman"/>
+          <w:color w:val="CE9178"/>
+          <w:sz w:val="21"/>
+          <w:szCs w:val="21"/>
+          <w:lang w:eastAsia="pt-BR"/>
+        </w:rPr>
+        <w:t>"</w:t>
+      </w:r>
+      <w:r>
+        <w:rPr>
+          <w:rFonts w:ascii="Consolas" w:eastAsia="Times New Roman" w:hAnsi="Consolas" w:cs="Times New Roman"/>
+          <w:color w:val="808080"/>
+          <w:sz w:val="21"/>
+          <w:szCs w:val="21"/>
+          <w:lang w:eastAsia="pt-BR"/>
+        </w:rPr>
+        <w:t>&gt;</w:t>
+      </w:r>
+    </w:p>
+    <w:p>
+      <w:pPr>
+        <w:shd w:val="clear" w:color="auto" w:fill="1E1E1E"/>
+        <w:spacing w:after="0" w:line="285" w:lineRule="atLeast"/>
+        <w:ind w:left="360"/>
+        <w:rPr>
+          <w:rFonts w:ascii="Consolas" w:eastAsia="Times New Roman" w:hAnsi="Consolas" w:cs="Times New Roman"/>
+          <w:color w:val="D4D4D4"/>
+          <w:sz w:val="21"/>
+          <w:szCs w:val="21"/>
+          <w:lang w:eastAsia="pt-BR"/>
+        </w:rPr>
+      </w:pPr>
+      <w:r>
+        <w:rPr>
+          <w:rFonts w:ascii="Consolas" w:eastAsia="Times New Roman" w:hAnsi="Consolas" w:cs="Times New Roman"/>
+          <w:color w:val="D4D4D4"/>
+          <w:sz w:val="21"/>
+          <w:szCs w:val="21"/>
+          <w:lang w:eastAsia="pt-BR"/>
+        </w:rPr>
+        <w:t xml:space="preserve">    </w:t>
+      </w:r>
+      <w:r>
+        <w:rPr>
+          <w:rFonts w:ascii="Consolas" w:eastAsia="Times New Roman" w:hAnsi="Consolas" w:cs="Times New Roman"/>
+          <w:color w:val="808080"/>
+          <w:sz w:val="21"/>
+          <w:szCs w:val="21"/>
+          <w:lang w:eastAsia="pt-BR"/>
+        </w:rPr>
+        <w:t>&lt;</w:t>
+      </w:r>
+      <w:proofErr w:type="spellStart"/>
+      <w:r>
+        <w:rPr>
+          <w:rFonts w:ascii="Consolas" w:eastAsia="Times New Roman" w:hAnsi="Consolas" w:cs="Times New Roman"/>
+          <w:color w:val="569CD6"/>
+          <w:sz w:val="21"/>
+          <w:szCs w:val="21"/>
+          <w:lang w:eastAsia="pt-BR"/>
+        </w:rPr>
+        <w:t>router-outlet</w:t>
+      </w:r>
+      <w:proofErr w:type="spellEnd"/>
+      <w:r>
+        <w:rPr>
+          <w:rFonts w:ascii="Consolas" w:eastAsia="Times New Roman" w:hAnsi="Consolas" w:cs="Times New Roman"/>
+          <w:color w:val="808080"/>
+          <w:sz w:val="21"/>
+          <w:szCs w:val="21"/>
+          <w:lang w:eastAsia="pt-BR"/>
+        </w:rPr>
+        <w:t>&gt;&lt;/</w:t>
+      </w:r>
+      <w:proofErr w:type="spellStart"/>
+      <w:r>
+        <w:rPr>
+          <w:rFonts w:ascii="Consolas" w:eastAsia="Times New Roman" w:hAnsi="Consolas" w:cs="Times New Roman"/>
+          <w:color w:val="569CD6"/>
+          <w:sz w:val="21"/>
+          <w:szCs w:val="21"/>
+          <w:lang w:eastAsia="pt-BR"/>
+        </w:rPr>
+        <w:t>router-outlet</w:t>
+      </w:r>
+      <w:proofErr w:type="spellEnd"/>
+      <w:r>
+        <w:rPr>
+          <w:rFonts w:ascii="Consolas" w:eastAsia="Times New Roman" w:hAnsi="Consolas" w:cs="Times New Roman"/>
+          <w:color w:val="808080"/>
+          <w:sz w:val="21"/>
+          <w:szCs w:val="21"/>
+          <w:lang w:eastAsia="pt-BR"/>
+        </w:rPr>
+        <w:t>&gt;</w:t>
+      </w:r>
+    </w:p>
+    <w:p>
+      <w:pPr>
+        <w:shd w:val="clear" w:color="auto" w:fill="1E1E1E"/>
+        <w:spacing w:after="0" w:line="285" w:lineRule="atLeast"/>
+        <w:ind w:left="360"/>
+        <w:rPr>
+          <w:rFonts w:ascii="Consolas" w:eastAsia="Times New Roman" w:hAnsi="Consolas" w:cs="Times New Roman"/>
+          <w:color w:val="D4D4D4"/>
+          <w:sz w:val="21"/>
+          <w:szCs w:val="21"/>
+          <w:lang w:eastAsia="pt-BR"/>
+        </w:rPr>
+      </w:pPr>
+      <w:r>
+        <w:rPr>
+          <w:rFonts w:ascii="Consolas" w:eastAsia="Times New Roman" w:hAnsi="Consolas" w:cs="Times New Roman"/>
+          <w:color w:val="D4D4D4"/>
+          <w:sz w:val="21"/>
+          <w:szCs w:val="21"/>
+          <w:lang w:eastAsia="pt-BR"/>
+        </w:rPr>
+        <w:t xml:space="preserve">   </w:t>
+      </w:r>
+      <w:r>
+        <w:rPr>
+          <w:rFonts w:ascii="Consolas" w:eastAsia="Times New Roman" w:hAnsi="Consolas" w:cs="Times New Roman"/>
+          <w:color w:val="808080"/>
+          <w:sz w:val="21"/>
+          <w:szCs w:val="21"/>
+          <w:lang w:eastAsia="pt-BR"/>
+        </w:rPr>
+        <w:t>&lt;</w:t>
+      </w:r>
+      <w:r>
+        <w:rPr>
+          <w:rFonts w:ascii="Consolas" w:eastAsia="Times New Roman" w:hAnsi="Consolas" w:cs="Times New Roman"/>
+          <w:color w:val="569CD6"/>
+          <w:sz w:val="21"/>
+          <w:szCs w:val="21"/>
+          <w:lang w:eastAsia="pt-BR"/>
+        </w:rPr>
+        <w:t>p-</w:t>
+      </w:r>
+      <w:proofErr w:type="spellStart"/>
+      <w:r>
+        <w:rPr>
+          <w:rFonts w:ascii="Consolas" w:eastAsia="Times New Roman" w:hAnsi="Consolas" w:cs="Times New Roman"/>
+          <w:color w:val="569CD6"/>
+          <w:sz w:val="21"/>
+          <w:szCs w:val="21"/>
+          <w:lang w:eastAsia="pt-BR"/>
+        </w:rPr>
+        <w:t>growl</w:t>
+      </w:r>
+      <w:proofErr w:type="spellEnd"/>
+      <w:r>
+        <w:rPr>
+          <w:rFonts w:ascii="Consolas" w:eastAsia="Times New Roman" w:hAnsi="Consolas" w:cs="Times New Roman"/>
+          <w:color w:val="D4D4D4"/>
+          <w:sz w:val="21"/>
+          <w:szCs w:val="21"/>
+          <w:lang w:eastAsia="pt-BR"/>
+        </w:rPr>
+        <w:t xml:space="preserve"> </w:t>
+      </w:r>
+      <w:r>
+        <w:rPr>
+          <w:rFonts w:ascii="Consolas" w:eastAsia="Times New Roman" w:hAnsi="Consolas" w:cs="Times New Roman"/>
+          <w:color w:val="9CDCFE"/>
+          <w:sz w:val="21"/>
+          <w:szCs w:val="21"/>
+          <w:lang w:eastAsia="pt-BR"/>
+        </w:rPr>
+        <w:t>[</w:t>
+      </w:r>
+      <w:proofErr w:type="spellStart"/>
+      <w:r>
+        <w:rPr>
+          <w:rFonts w:ascii="Consolas" w:eastAsia="Times New Roman" w:hAnsi="Consolas" w:cs="Times New Roman"/>
+          <w:color w:val="9CDCFE"/>
+          <w:sz w:val="21"/>
+          <w:szCs w:val="21"/>
+          <w:lang w:eastAsia="pt-BR"/>
+        </w:rPr>
+        <w:t>style</w:t>
+      </w:r>
+      <w:proofErr w:type="spellEnd"/>
+      <w:proofErr w:type="gramStart"/>
+      <w:r>
+        <w:rPr>
+          <w:rFonts w:ascii="Consolas" w:eastAsia="Times New Roman" w:hAnsi="Consolas" w:cs="Times New Roman"/>
+          <w:color w:val="9CDCFE"/>
+          <w:sz w:val="21"/>
+          <w:szCs w:val="21"/>
+          <w:lang w:eastAsia="pt-BR"/>
+        </w:rPr>
+        <w:t>]</w:t>
+      </w:r>
+      <w:proofErr w:type="gramEnd"/>
+      <w:r>
+        <w:rPr>
+          <w:rFonts w:ascii="Consolas" w:eastAsia="Times New Roman" w:hAnsi="Consolas" w:cs="Times New Roman"/>
+          <w:color w:val="D4D4D4"/>
+          <w:sz w:val="21"/>
+          <w:szCs w:val="21"/>
+          <w:lang w:eastAsia="pt-BR"/>
+        </w:rPr>
+        <w:t>=</w:t>
+      </w:r>
+      <w:r>
+        <w:rPr>
+          <w:rFonts w:ascii="Consolas" w:eastAsia="Times New Roman" w:hAnsi="Consolas" w:cs="Times New Roman"/>
+          <w:color w:val="CE9178"/>
+          <w:sz w:val="21"/>
+          <w:szCs w:val="21"/>
+          <w:lang w:eastAsia="pt-BR"/>
+        </w:rPr>
+        <w:t>"{</w:t>
+      </w:r>
+      <w:proofErr w:type="spellStart"/>
+      <w:r>
+        <w:rPr>
+          <w:rFonts w:ascii="Consolas" w:eastAsia="Times New Roman" w:hAnsi="Consolas" w:cs="Times New Roman"/>
+          <w:color w:val="CE9178"/>
+          <w:sz w:val="21"/>
+          <w:szCs w:val="21"/>
+          <w:lang w:eastAsia="pt-BR"/>
+        </w:rPr>
+        <w:t>marginTop</w:t>
+      </w:r>
+      <w:proofErr w:type="spellEnd"/>
+      <w:r>
+        <w:rPr>
+          <w:rFonts w:ascii="Consolas" w:eastAsia="Times New Roman" w:hAnsi="Consolas" w:cs="Times New Roman"/>
+          <w:color w:val="CE9178"/>
+          <w:sz w:val="21"/>
+          <w:szCs w:val="21"/>
+          <w:lang w:eastAsia="pt-BR"/>
+        </w:rPr>
+        <w:t>: '5%'}"</w:t>
+      </w:r>
+      <w:r>
+        <w:rPr>
+          <w:rFonts w:ascii="Consolas" w:eastAsia="Times New Roman" w:hAnsi="Consolas" w:cs="Times New Roman"/>
+          <w:color w:val="808080"/>
+          <w:sz w:val="21"/>
+          <w:szCs w:val="21"/>
+          <w:lang w:eastAsia="pt-BR"/>
+        </w:rPr>
+        <w:t>&gt;&lt;/</w:t>
+      </w:r>
+      <w:r>
+        <w:rPr>
+          <w:rFonts w:ascii="Consolas" w:eastAsia="Times New Roman" w:hAnsi="Consolas" w:cs="Times New Roman"/>
+          <w:color w:val="569CD6"/>
+          <w:sz w:val="21"/>
+          <w:szCs w:val="21"/>
+          <w:lang w:eastAsia="pt-BR"/>
+        </w:rPr>
+        <w:t>p-</w:t>
+      </w:r>
+      <w:proofErr w:type="spellStart"/>
+      <w:r>
+        <w:rPr>
+          <w:rFonts w:ascii="Consolas" w:eastAsia="Times New Roman" w:hAnsi="Consolas" w:cs="Times New Roman"/>
+          <w:color w:val="569CD6"/>
+          <w:sz w:val="21"/>
+          <w:szCs w:val="21"/>
+          <w:lang w:eastAsia="pt-BR"/>
+        </w:rPr>
+        <w:t>growl</w:t>
+      </w:r>
+      <w:proofErr w:type="spellEnd"/>
+      <w:r>
+        <w:rPr>
+          <w:rFonts w:ascii="Consolas" w:eastAsia="Times New Roman" w:hAnsi="Consolas" w:cs="Times New Roman"/>
+          <w:color w:val="808080"/>
+          <w:sz w:val="21"/>
+          <w:szCs w:val="21"/>
+          <w:lang w:eastAsia="pt-BR"/>
+        </w:rPr>
+        <w:t>&gt;</w:t>
+      </w:r>
+    </w:p>
+    <w:p>
+      <w:pPr>
+        <w:shd w:val="clear" w:color="auto" w:fill="1E1E1E"/>
+        <w:spacing w:after="0" w:line="285" w:lineRule="atLeast"/>
+        <w:ind w:left="360"/>
+        <w:rPr>
+          <w:rFonts w:ascii="Consolas" w:eastAsia="Times New Roman" w:hAnsi="Consolas" w:cs="Times New Roman"/>
+          <w:color w:val="D4D4D4"/>
+          <w:sz w:val="21"/>
+          <w:szCs w:val="21"/>
+          <w:lang w:eastAsia="pt-BR"/>
+        </w:rPr>
+      </w:pPr>
+      <w:r>
+        <w:rPr>
+          <w:rFonts w:ascii="Consolas" w:eastAsia="Times New Roman" w:hAnsi="Consolas" w:cs="Times New Roman"/>
+          <w:color w:val="808080"/>
+          <w:sz w:val="21"/>
+          <w:szCs w:val="21"/>
+          <w:lang w:eastAsia="pt-BR"/>
+        </w:rPr>
+        <w:t>&lt;/</w:t>
+      </w:r>
+      <w:proofErr w:type="spellStart"/>
+      <w:r>
+        <w:rPr>
+          <w:rFonts w:ascii="Consolas" w:eastAsia="Times New Roman" w:hAnsi="Consolas" w:cs="Times New Roman"/>
+          <w:color w:val="569CD6"/>
+          <w:sz w:val="21"/>
+          <w:szCs w:val="21"/>
+          <w:lang w:eastAsia="pt-BR"/>
+        </w:rPr>
+        <w:t>div</w:t>
+      </w:r>
+      <w:proofErr w:type="spellEnd"/>
+      <w:r>
+        <w:rPr>
+          <w:rFonts w:ascii="Consolas" w:eastAsia="Times New Roman" w:hAnsi="Consolas" w:cs="Times New Roman"/>
+          <w:color w:val="808080"/>
+          <w:sz w:val="21"/>
+          <w:szCs w:val="21"/>
+          <w:lang w:eastAsia="pt-BR"/>
+        </w:rPr>
+        <w:t>&gt;</w:t>
+      </w:r>
+    </w:p>
+    <w:p>
+      <w:pPr>
+        <w:shd w:val="clear" w:color="auto" w:fill="FFFFFF"/>
+        <w:spacing w:after="0" w:line="240" w:lineRule="auto"/>
+        <w:rPr>
+          <w:rFonts w:ascii="Calibri" w:eastAsia="Times New Roman" w:hAnsi="Calibri" w:cs="Calibri"/>
+          <w:color w:val="000000"/>
+          <w:sz w:val="24"/>
+          <w:szCs w:val="24"/>
+          <w:lang w:eastAsia="pt-BR"/>
+        </w:rPr>
+      </w:pPr>
+    </w:p>
+    <w:p>
+      <w:pPr>
+        <w:pStyle w:val="PargrafodaLista"/>
+        <w:numPr>
+          <w:ilvl w:val="0"/>
+          <w:numId w:val="9"/>
+        </w:numPr>
+        <w:shd w:val="clear" w:color="auto" w:fill="FFFFFF"/>
+        <w:spacing w:after="0" w:line="240" w:lineRule="auto"/>
+        <w:rPr>
+          <w:rFonts w:ascii="Calibri" w:eastAsia="Times New Roman" w:hAnsi="Calibri" w:cs="Calibri"/>
+          <w:color w:val="000000"/>
+          <w:sz w:val="24"/>
+          <w:szCs w:val="24"/>
+          <w:lang w:eastAsia="pt-BR"/>
+        </w:rPr>
+      </w:pPr>
+      <w:r>
+        <w:rPr>
+          <w:rFonts w:ascii="Calibri" w:eastAsia="Times New Roman" w:hAnsi="Calibri" w:cs="Calibri"/>
+          <w:color w:val="000000"/>
+          <w:sz w:val="24"/>
+          <w:szCs w:val="24"/>
+          <w:lang w:eastAsia="pt-BR"/>
+        </w:rPr>
+        <w:lastRenderedPageBreak/>
         <w:t xml:space="preserve">Chamar métodos de exibição de mensagem do </w:t>
       </w:r>
       <w:proofErr w:type="spellStart"/>
@@ -7887,6 +9193,256 @@
     </w:p>
     <w:p>
       <w:pPr>
+        <w:shd w:val="clear" w:color="auto" w:fill="1E1E1E"/>
+        <w:spacing w:after="0" w:line="285" w:lineRule="atLeast"/>
+        <w:ind w:left="360"/>
+        <w:rPr>
+          <w:rFonts w:ascii="Consolas" w:eastAsia="Times New Roman" w:hAnsi="Consolas" w:cs="Times New Roman"/>
+          <w:color w:val="D4D4D4"/>
+          <w:sz w:val="21"/>
+          <w:szCs w:val="21"/>
+          <w:lang w:eastAsia="pt-BR"/>
+        </w:rPr>
+      </w:pPr>
+      <w:r>
+        <w:rPr>
+          <w:rFonts w:ascii="Consolas" w:eastAsia="Times New Roman" w:hAnsi="Consolas" w:cs="Times New Roman"/>
+          <w:color w:val="D4D4D4"/>
+          <w:sz w:val="21"/>
+          <w:szCs w:val="21"/>
+          <w:lang w:eastAsia="pt-BR"/>
+        </w:rPr>
+        <w:t xml:space="preserve">      </w:t>
+      </w:r>
+      <w:proofErr w:type="spellStart"/>
+      <w:proofErr w:type="gramStart"/>
+      <w:r>
+        <w:rPr>
+          <w:rFonts w:ascii="Consolas" w:eastAsia="Times New Roman" w:hAnsi="Consolas" w:cs="Times New Roman"/>
+          <w:color w:val="569CD6"/>
+          <w:sz w:val="21"/>
+          <w:szCs w:val="21"/>
+          <w:lang w:eastAsia="pt-BR"/>
+        </w:rPr>
+        <w:t>this</w:t>
+      </w:r>
+      <w:proofErr w:type="gramEnd"/>
+      <w:r>
+        <w:rPr>
+          <w:rFonts w:ascii="Consolas" w:eastAsia="Times New Roman" w:hAnsi="Consolas" w:cs="Times New Roman"/>
+          <w:color w:val="D4D4D4"/>
+          <w:sz w:val="21"/>
+          <w:szCs w:val="21"/>
+          <w:lang w:eastAsia="pt-BR"/>
+        </w:rPr>
+        <w:t>.</w:t>
+      </w:r>
+      <w:r>
+        <w:rPr>
+          <w:rFonts w:ascii="Consolas" w:eastAsia="Times New Roman" w:hAnsi="Consolas" w:cs="Times New Roman"/>
+          <w:color w:val="9CDCFE"/>
+          <w:sz w:val="21"/>
+          <w:szCs w:val="21"/>
+          <w:lang w:eastAsia="pt-BR"/>
+        </w:rPr>
+        <w:t>message</w:t>
+      </w:r>
+      <w:r>
+        <w:rPr>
+          <w:rFonts w:ascii="Consolas" w:eastAsia="Times New Roman" w:hAnsi="Consolas" w:cs="Times New Roman"/>
+          <w:color w:val="D4D4D4"/>
+          <w:sz w:val="21"/>
+          <w:szCs w:val="21"/>
+          <w:lang w:eastAsia="pt-BR"/>
+        </w:rPr>
+        <w:t>.</w:t>
+      </w:r>
+      <w:r>
+        <w:rPr>
+          <w:rFonts w:ascii="Consolas" w:eastAsia="Times New Roman" w:hAnsi="Consolas" w:cs="Times New Roman"/>
+          <w:color w:val="DCDCAA"/>
+          <w:sz w:val="21"/>
+          <w:szCs w:val="21"/>
+          <w:lang w:eastAsia="pt-BR"/>
+        </w:rPr>
+        <w:t>add</w:t>
+      </w:r>
+      <w:proofErr w:type="spellEnd"/>
+      <w:r>
+        <w:rPr>
+          <w:rFonts w:ascii="Consolas" w:eastAsia="Times New Roman" w:hAnsi="Consolas" w:cs="Times New Roman"/>
+          <w:color w:val="D4D4D4"/>
+          <w:sz w:val="21"/>
+          <w:szCs w:val="21"/>
+          <w:lang w:eastAsia="pt-BR"/>
+        </w:rPr>
+        <w:t>({</w:t>
+      </w:r>
+      <w:proofErr w:type="spellStart"/>
+      <w:r>
+        <w:rPr>
+          <w:rFonts w:ascii="Consolas" w:eastAsia="Times New Roman" w:hAnsi="Consolas" w:cs="Times New Roman"/>
+          <w:color w:val="9CDCFE"/>
+          <w:sz w:val="21"/>
+          <w:szCs w:val="21"/>
+          <w:lang w:eastAsia="pt-BR"/>
+        </w:rPr>
+        <w:t>severity</w:t>
+      </w:r>
+      <w:proofErr w:type="spellEnd"/>
+      <w:r>
+        <w:rPr>
+          <w:rFonts w:ascii="Consolas" w:eastAsia="Times New Roman" w:hAnsi="Consolas" w:cs="Times New Roman"/>
+          <w:color w:val="9CDCFE"/>
+          <w:sz w:val="21"/>
+          <w:szCs w:val="21"/>
+          <w:lang w:eastAsia="pt-BR"/>
+        </w:rPr>
+        <w:t>:</w:t>
+      </w:r>
+      <w:r>
+        <w:rPr>
+          <w:rFonts w:ascii="Consolas" w:eastAsia="Times New Roman" w:hAnsi="Consolas" w:cs="Times New Roman"/>
+          <w:color w:val="CE9178"/>
+          <w:sz w:val="21"/>
+          <w:szCs w:val="21"/>
+          <w:lang w:eastAsia="pt-BR"/>
+        </w:rPr>
+        <w:t>'</w:t>
+      </w:r>
+      <w:proofErr w:type="spellStart"/>
+      <w:r>
+        <w:rPr>
+          <w:rFonts w:ascii="Consolas" w:eastAsia="Times New Roman" w:hAnsi="Consolas" w:cs="Times New Roman"/>
+          <w:color w:val="CE9178"/>
+          <w:sz w:val="21"/>
+          <w:szCs w:val="21"/>
+          <w:lang w:eastAsia="pt-BR"/>
+        </w:rPr>
+        <w:t>error</w:t>
+      </w:r>
+      <w:proofErr w:type="spellEnd"/>
+      <w:r>
+        <w:rPr>
+          <w:rFonts w:ascii="Consolas" w:eastAsia="Times New Roman" w:hAnsi="Consolas" w:cs="Times New Roman"/>
+          <w:color w:val="CE9178"/>
+          <w:sz w:val="21"/>
+          <w:szCs w:val="21"/>
+          <w:lang w:eastAsia="pt-BR"/>
+        </w:rPr>
+        <w:t>'</w:t>
+      </w:r>
+      <w:r>
+        <w:rPr>
+          <w:rFonts w:ascii="Consolas" w:eastAsia="Times New Roman" w:hAnsi="Consolas" w:cs="Times New Roman"/>
+          <w:color w:val="D4D4D4"/>
+          <w:sz w:val="21"/>
+          <w:szCs w:val="21"/>
+          <w:lang w:eastAsia="pt-BR"/>
+        </w:rPr>
+        <w:t xml:space="preserve">, </w:t>
+      </w:r>
+      <w:proofErr w:type="spellStart"/>
+      <w:r>
+        <w:rPr>
+          <w:rFonts w:ascii="Consolas" w:eastAsia="Times New Roman" w:hAnsi="Consolas" w:cs="Times New Roman"/>
+          <w:color w:val="9CDCFE"/>
+          <w:sz w:val="21"/>
+          <w:szCs w:val="21"/>
+          <w:lang w:eastAsia="pt-BR"/>
+        </w:rPr>
+        <w:t>summary</w:t>
+      </w:r>
+      <w:proofErr w:type="spellEnd"/>
+      <w:r>
+        <w:rPr>
+          <w:rFonts w:ascii="Consolas" w:eastAsia="Times New Roman" w:hAnsi="Consolas" w:cs="Times New Roman"/>
+          <w:color w:val="9CDCFE"/>
+          <w:sz w:val="21"/>
+          <w:szCs w:val="21"/>
+          <w:lang w:eastAsia="pt-BR"/>
+        </w:rPr>
+        <w:t>:</w:t>
+      </w:r>
+      <w:r>
+        <w:rPr>
+          <w:rFonts w:ascii="Consolas" w:eastAsia="Times New Roman" w:hAnsi="Consolas" w:cs="Times New Roman"/>
+          <w:color w:val="CE9178"/>
+          <w:sz w:val="21"/>
+          <w:szCs w:val="21"/>
+          <w:lang w:eastAsia="pt-BR"/>
+        </w:rPr>
+        <w:t>'Erro'</w:t>
+      </w:r>
+      <w:r>
+        <w:rPr>
+          <w:rFonts w:ascii="Consolas" w:eastAsia="Times New Roman" w:hAnsi="Consolas" w:cs="Times New Roman"/>
+          <w:color w:val="D4D4D4"/>
+          <w:sz w:val="21"/>
+          <w:szCs w:val="21"/>
+          <w:lang w:eastAsia="pt-BR"/>
+        </w:rPr>
+        <w:t xml:space="preserve">, </w:t>
+      </w:r>
+      <w:proofErr w:type="spellStart"/>
+      <w:r>
+        <w:rPr>
+          <w:rFonts w:ascii="Consolas" w:eastAsia="Times New Roman" w:hAnsi="Consolas" w:cs="Times New Roman"/>
+          <w:color w:val="9CDCFE"/>
+          <w:sz w:val="21"/>
+          <w:szCs w:val="21"/>
+          <w:lang w:eastAsia="pt-BR"/>
+        </w:rPr>
+        <w:t>detail</w:t>
+      </w:r>
+      <w:proofErr w:type="spellEnd"/>
+      <w:r>
+        <w:rPr>
+          <w:rFonts w:ascii="Consolas" w:eastAsia="Times New Roman" w:hAnsi="Consolas" w:cs="Times New Roman"/>
+          <w:color w:val="9CDCFE"/>
+          <w:sz w:val="21"/>
+          <w:szCs w:val="21"/>
+          <w:lang w:eastAsia="pt-BR"/>
+        </w:rPr>
+        <w:t>:</w:t>
+      </w:r>
+      <w:r>
+        <w:rPr>
+          <w:rFonts w:ascii="Consolas" w:eastAsia="Times New Roman" w:hAnsi="Consolas" w:cs="Times New Roman"/>
+          <w:color w:val="CE9178"/>
+          <w:sz w:val="21"/>
+          <w:szCs w:val="21"/>
+          <w:lang w:eastAsia="pt-BR"/>
+        </w:rPr>
+        <w:t>'Usuário ou senha inválido!'</w:t>
+      </w:r>
+      <w:r>
+        <w:rPr>
+          <w:rFonts w:ascii="Consolas" w:eastAsia="Times New Roman" w:hAnsi="Consolas" w:cs="Times New Roman"/>
+          <w:color w:val="D4D4D4"/>
+          <w:sz w:val="21"/>
+          <w:szCs w:val="21"/>
+          <w:lang w:eastAsia="pt-BR"/>
+        </w:rPr>
+        <w:t>});</w:t>
+      </w:r>
+    </w:p>
+    <w:p>
+      <w:pPr>
+        <w:pStyle w:val="PargrafodaLista"/>
+        <w:shd w:val="clear" w:color="auto" w:fill="FFFFFF"/>
+        <w:spacing w:after="0" w:line="240" w:lineRule="auto"/>
+        <w:rPr>
+          <w:rFonts w:ascii="Calibri" w:eastAsia="Times New Roman" w:hAnsi="Calibri" w:cs="Calibri"/>
+          <w:color w:val="000000"/>
+          <w:sz w:val="24"/>
+          <w:szCs w:val="24"/>
+          <w:lang w:eastAsia="pt-BR"/>
+        </w:rPr>
+      </w:pPr>
+    </w:p>
+    <w:p>
+      <w:pPr>
         <w:pStyle w:val="Ttulo1"/>
       </w:pPr>
       <w:r>
@@ -7943,6 +9499,139 @@
           <w:lang w:eastAsia="pt-BR"/>
         </w:rPr>
         <w:t>.</w:t>
+      </w:r>
+    </w:p>
+    <w:p>
+      <w:pPr>
+        <w:shd w:val="clear" w:color="auto" w:fill="FFFFFF"/>
+        <w:spacing w:after="0" w:line="240" w:lineRule="auto"/>
+        <w:ind w:firstLine="708"/>
+        <w:rPr>
+          <w:rFonts w:ascii="Calibri" w:eastAsia="Times New Roman" w:hAnsi="Calibri" w:cs="Calibri"/>
+          <w:b/>
+          <w:color w:val="000000"/>
+          <w:sz w:val="24"/>
+          <w:szCs w:val="24"/>
+          <w:lang w:eastAsia="pt-BR"/>
+        </w:rPr>
+      </w:pPr>
+    </w:p>
+    <w:p>
+      <w:pPr>
+        <w:pStyle w:val="Ttulo1"/>
+        <w:rPr>
+          <w:rFonts w:eastAsia="Times New Roman"/>
+          <w:lang w:eastAsia="pt-BR"/>
+        </w:rPr>
+      </w:pPr>
+      <w:r>
+        <w:rPr>
+          <w:rFonts w:eastAsia="Times New Roman"/>
+          <w:lang w:eastAsia="pt-BR"/>
+        </w:rPr>
+        <w:t>PRÓXIMO MÓDULO</w:t>
+      </w:r>
+    </w:p>
+    <w:p>
+      <w:pPr>
+        <w:pStyle w:val="PargrafodaLista"/>
+        <w:numPr>
+          <w:ilvl w:val="0"/>
+          <w:numId w:val="11"/>
+        </w:numPr>
+        <w:rPr>
+          <w:lang w:eastAsia="pt-BR"/>
+        </w:rPr>
+      </w:pPr>
+      <w:r>
+        <w:rPr>
+          <w:lang w:eastAsia="pt-BR"/>
+        </w:rPr>
+        <w:t xml:space="preserve">Entendendo como funciona o </w:t>
+      </w:r>
+      <w:proofErr w:type="spellStart"/>
+      <w:proofErr w:type="gramStart"/>
+      <w:r>
+        <w:rPr>
+          <w:lang w:eastAsia="pt-BR"/>
+        </w:rPr>
+        <w:t>HttpClient</w:t>
+      </w:r>
+      <w:proofErr w:type="spellEnd"/>
+      <w:proofErr w:type="gramEnd"/>
+    </w:p>
+    <w:p>
+      <w:pPr>
+        <w:pStyle w:val="PargrafodaLista"/>
+        <w:numPr>
+          <w:ilvl w:val="0"/>
+          <w:numId w:val="11"/>
+        </w:numPr>
+        <w:rPr>
+          <w:lang w:eastAsia="pt-BR"/>
+        </w:rPr>
+      </w:pPr>
+      <w:r>
+        <w:rPr>
+          <w:lang w:eastAsia="pt-BR"/>
+        </w:rPr>
+        <w:t xml:space="preserve">Componentes </w:t>
+      </w:r>
+      <w:proofErr w:type="spellStart"/>
+      <w:r>
+        <w:rPr>
+          <w:lang w:eastAsia="pt-BR"/>
+        </w:rPr>
+        <w:t>Guards</w:t>
+      </w:r>
+      <w:proofErr w:type="spellEnd"/>
+      <w:r>
+        <w:rPr>
+          <w:lang w:eastAsia="pt-BR"/>
+        </w:rPr>
+        <w:t xml:space="preserve"> em um projeto Angular</w:t>
+      </w:r>
+      <w:r>
+        <w:rPr>
+          <w:lang w:eastAsia="pt-BR"/>
+        </w:rPr>
+        <w:tab/>
+      </w:r>
+    </w:p>
+    <w:p>
+      <w:pPr>
+        <w:pStyle w:val="PargrafodaLista"/>
+        <w:numPr>
+          <w:ilvl w:val="0"/>
+          <w:numId w:val="11"/>
+        </w:numPr>
+        <w:rPr>
+          <w:lang w:eastAsia="pt-BR"/>
+        </w:rPr>
+      </w:pPr>
+      <w:r>
+        <w:rPr>
+          <w:lang w:eastAsia="pt-BR"/>
+        </w:rPr>
+        <w:t>Autenticação com Padrão JWT</w:t>
+      </w:r>
+    </w:p>
+    <w:p>
+      <w:pPr>
+        <w:pStyle w:val="PargrafodaLista"/>
+        <w:numPr>
+          <w:ilvl w:val="0"/>
+          <w:numId w:val="11"/>
+        </w:numPr>
+        <w:rPr>
+          <w:lang w:eastAsia="pt-BR"/>
+        </w:rPr>
+      </w:pPr>
+      <w:r>
+        <w:rPr>
+          <w:lang w:eastAsia="pt-BR"/>
+        </w:rPr>
+        <w:t>Nível de acesso com Roles</w:t>
       </w:r>
     </w:p>
     <w:sectPr>
@@ -8720,6 +10409,92 @@
     </w:lvl>
   </w:abstractNum>
   <w:abstractNum w:abstractNumId="6">
+    <w:nsid w:val="278001C0"/>
+    <w:multiLevelType w:val="hybridMultilevel"/>
+    <w:tmpl w:val="904C5D7A"/>
+    <w:lvl w:ilvl="0" w:tplc="0416000F">
+      <w:start w:val="1"/>
+      <w:numFmt w:val="decimal"/>
+      <w:lvlText w:val="%1."/>
+      <w:lvlJc w:val="left"/>
+      <w:pPr>
+        <w:ind w:left="720" w:hanging="360"/>
+      </w:pPr>
+    </w:lvl>
+    <w:lvl w:ilvl="1" w:tplc="04160019" w:tentative="1">
+      <w:start w:val="1"/>
+      <w:numFmt w:val="lowerLetter"/>
+      <w:lvlText w:val="%2."/>
+      <w:lvlJc w:val="left"/>
+      <w:pPr>
+        <w:ind w:left="1440" w:hanging="360"/>
+      </w:pPr>
+    </w:lvl>
+    <w:lvl w:ilvl="2" w:tplc="0416001B" w:tentative="1">
+      <w:start w:val="1"/>
+      <w:numFmt w:val="lowerRoman"/>
+      <w:lvlText w:val="%3."/>
+      <w:lvlJc w:val="right"/>
+      <w:pPr>
+        <w:ind w:left="2160" w:hanging="180"/>
+      </w:pPr>
+    </w:lvl>
+    <w:lvl w:ilvl="3" w:tplc="0416000F" w:tentative="1">
+      <w:start w:val="1"/>
+      <w:numFmt w:val="decimal"/>
+      <w:lvlText w:val="%4."/>
+      <w:lvlJc w:val="left"/>
+      <w:pPr>
+        <w:ind w:left="2880" w:hanging="360"/>
+      </w:pPr>
+    </w:lvl>
+    <w:lvl w:ilvl="4" w:tplc="04160019" w:tentative="1">
+      <w:start w:val="1"/>
+      <w:numFmt w:val="lowerLetter"/>
+      <w:lvlText w:val="%5."/>
+      <w:lvlJc w:val="left"/>
+      <w:pPr>
+        <w:ind w:left="3600" w:hanging="360"/>
+      </w:pPr>
+    </w:lvl>
+    <w:lvl w:ilvl="5" w:tplc="0416001B" w:tentative="1">
+      <w:start w:val="1"/>
+      <w:numFmt w:val="lowerRoman"/>
+      <w:lvlText w:val="%6."/>
+      <w:lvlJc w:val="right"/>
+      <w:pPr>
+        <w:ind w:left="4320" w:hanging="180"/>
+      </w:pPr>
+    </w:lvl>
+    <w:lvl w:ilvl="6" w:tplc="0416000F" w:tentative="1">
+      <w:start w:val="1"/>
+      <w:numFmt w:val="decimal"/>
+      <w:lvlText w:val="%7."/>
+      <w:lvlJc w:val="left"/>
+      <w:pPr>
+        <w:ind w:left="5040" w:hanging="360"/>
+      </w:pPr>
+    </w:lvl>
+    <w:lvl w:ilvl="7" w:tplc="04160019" w:tentative="1">
+      <w:start w:val="1"/>
+      <w:numFmt w:val="lowerLetter"/>
+      <w:lvlText w:val="%8."/>
+      <w:lvlJc w:val="left"/>
+      <w:pPr>
+        <w:ind w:left="5760" w:hanging="360"/>
+      </w:pPr>
+    </w:lvl>
+    <w:lvl w:ilvl="8" w:tplc="0416001B" w:tentative="1">
+      <w:start w:val="1"/>
+      <w:numFmt w:val="lowerRoman"/>
+      <w:lvlText w:val="%9."/>
+      <w:lvlJc w:val="right"/>
+      <w:pPr>
+        <w:ind w:left="6480" w:hanging="180"/>
+      </w:pPr>
+    </w:lvl>
+  </w:abstractNum>
+  <w:abstractNum w:abstractNumId="7">
     <w:nsid w:val="45353BDC"/>
     <w:multiLevelType w:val="multilevel"/>
     <w:tmpl w:val="2CA06C76"/>
@@ -8868,7 +10643,96 @@
       </w:rPr>
     </w:lvl>
   </w:abstractNum>
-  <w:abstractNum w:abstractNumId="7">
+  <w:abstractNum w:abstractNumId="8">
+    <w:nsid w:val="479863AE"/>
+    <w:multiLevelType w:val="hybridMultilevel"/>
+    <w:tmpl w:val="AA6A3FA4"/>
+    <w:lvl w:ilvl="0" w:tplc="04160001">
+      <w:start w:val="1"/>
+      <w:numFmt w:val="bullet"/>
+      <w:lvlText w:val=""/>
+      <w:lvlJc w:val="left"/>
+      <w:pPr>
+        <w:ind w:left="720" w:hanging="360"/>
+      </w:pPr>
+      <w:rPr>
+        <w:rFonts w:ascii="Symbol" w:hAnsi="Symbol" w:hint="default"/>
+      </w:rPr>
+    </w:lvl>
+    <w:lvl w:ilvl="1" w:tplc="04160019" w:tentative="1">
+      <w:start w:val="1"/>
+      <w:numFmt w:val="lowerLetter"/>
+      <w:lvlText w:val="%2."/>
+      <w:lvlJc w:val="left"/>
+      <w:pPr>
+        <w:ind w:left="1440" w:hanging="360"/>
+      </w:pPr>
+    </w:lvl>
+    <w:lvl w:ilvl="2" w:tplc="0416001B" w:tentative="1">
+      <w:start w:val="1"/>
+      <w:numFmt w:val="lowerRoman"/>
+      <w:lvlText w:val="%3."/>
+      <w:lvlJc w:val="right"/>
+      <w:pPr>
+        <w:ind w:left="2160" w:hanging="180"/>
+      </w:pPr>
+    </w:lvl>
+    <w:lvl w:ilvl="3" w:tplc="0416000F" w:tentative="1">
+      <w:start w:val="1"/>
+      <w:numFmt w:val="decimal"/>
+      <w:lvlText w:val="%4."/>
+      <w:lvlJc w:val="left"/>
+      <w:pPr>
+        <w:ind w:left="2880" w:hanging="360"/>
+      </w:pPr>
+    </w:lvl>
+    <w:lvl w:ilvl="4" w:tplc="04160019" w:tentative="1">
+      <w:start w:val="1"/>
+      <w:numFmt w:val="lowerLetter"/>
+      <w:lvlText w:val="%5."/>
+      <w:lvlJc w:val="left"/>
+      <w:pPr>
+        <w:ind w:left="3600" w:hanging="360"/>
+      </w:pPr>
+    </w:lvl>
+    <w:lvl w:ilvl="5" w:tplc="0416001B" w:tentative="1">
+      <w:start w:val="1"/>
+      <w:numFmt w:val="lowerRoman"/>
+      <w:lvlText w:val="%6."/>
+      <w:lvlJc w:val="right"/>
+      <w:pPr>
+        <w:ind w:left="4320" w:hanging="180"/>
+      </w:pPr>
+    </w:lvl>
+    <w:lvl w:ilvl="6" w:tplc="0416000F" w:tentative="1">
+      <w:start w:val="1"/>
+      <w:numFmt w:val="decimal"/>
+      <w:lvlText w:val="%7."/>
+      <w:lvlJc w:val="left"/>
+      <w:pPr>
+        <w:ind w:left="5040" w:hanging="360"/>
+      </w:pPr>
+    </w:lvl>
+    <w:lvl w:ilvl="7" w:tplc="04160019" w:tentative="1">
+      <w:start w:val="1"/>
+      <w:numFmt w:val="lowerLetter"/>
+      <w:lvlText w:val="%8."/>
+      <w:lvlJc w:val="left"/>
+      <w:pPr>
+        <w:ind w:left="5760" w:hanging="360"/>
+      </w:pPr>
+    </w:lvl>
+    <w:lvl w:ilvl="8" w:tplc="0416001B" w:tentative="1">
+      <w:start w:val="1"/>
+      <w:numFmt w:val="lowerRoman"/>
+      <w:lvlText w:val="%9."/>
+      <w:lvlJc w:val="right"/>
+      <w:pPr>
+        <w:ind w:left="6480" w:hanging="180"/>
+      </w:pPr>
+    </w:lvl>
+  </w:abstractNum>
+  <w:abstractNum w:abstractNumId="9">
     <w:nsid w:val="5C631C54"/>
     <w:multiLevelType w:val="hybridMultilevel"/>
     <w:tmpl w:val="FF4C9988"/>
@@ -8954,7 +10818,7 @@
       </w:pPr>
     </w:lvl>
   </w:abstractNum>
-  <w:abstractNum w:abstractNumId="8">
+  <w:abstractNum w:abstractNumId="10">
     <w:nsid w:val="64403993"/>
     <w:multiLevelType w:val="hybridMultilevel"/>
     <w:tmpl w:val="EF10FF22"/>
@@ -9050,7 +10914,7 @@
     <w:abstractNumId w:val="1"/>
   </w:num>
   <w:num w:numId="4">
-    <w:abstractNumId w:val="7"/>
+    <w:abstractNumId w:val="9"/>
   </w:num>
   <w:num w:numId="5">
     <w:abstractNumId w:val="5"/>
@@ -9059,12 +10923,18 @@
     <w:abstractNumId w:val="2"/>
   </w:num>
   <w:num w:numId="7">
-    <w:abstractNumId w:val="6"/>
+    <w:abstractNumId w:val="7"/>
   </w:num>
   <w:num w:numId="8">
     <w:abstractNumId w:val="0"/>
   </w:num>
   <w:num w:numId="9">
+    <w:abstractNumId w:val="10"/>
+  </w:num>
+  <w:num w:numId="10">
+    <w:abstractNumId w:val="6"/>
+  </w:num>
+  <w:num w:numId="11">
     <w:abstractNumId w:val="8"/>
   </w:num>
 </w:numbering>
@@ -10420,7 +12290,7 @@
 </file>
 
 <file path=customXml/itemProps1.xml><?xml version="1.0" encoding="utf-8"?>
-<ds:datastoreItem xmlns:ds="http://schemas.openxmlformats.org/officeDocument/2006/customXml" ds:itemID="{8C5E770B-D901-4BFD-8DBA-70F980EE4D57}">
+<ds:datastoreItem xmlns:ds="http://schemas.openxmlformats.org/officeDocument/2006/customXml" ds:itemID="{09667B04-17E2-476F-AA8C-51381D01E117}">
   <ds:schemaRefs>
     <ds:schemaRef ds:uri="http://schemas.openxmlformats.org/officeDocument/2006/bibliography"/>
   </ds:schemaRefs>

--- a/Apresentação/Módulo 2 - Workshop Angular 7.docx
+++ b/Apresentação/Módulo 2 - Workshop Angular 7.docx
@@ -12,8 +12,6 @@
           <w:sz w:val="36"/>
         </w:rPr>
       </w:pPr>
-      <w:bookmarkStart w:id="0" w:name="_GoBack"/>
-      <w:bookmarkEnd w:id="0"/>
       <w:r>
         <w:rPr>
           <w:noProof/>
@@ -2496,13 +2494,13 @@
     </w:p>
     <w:p>
       <w:pPr>
-        <w:spacing w:after="0" w:line="240" w:lineRule="auto"/>
-        <w:rPr>
-          <w:rFonts w:ascii="Consolas" w:eastAsia="Times New Roman" w:hAnsi="Consolas" w:cs="Times New Roman"/>
-          <w:color w:val="000000"/>
-          <w:sz w:val="21"/>
-          <w:szCs w:val="21"/>
-          <w:shd w:val="clear" w:color="auto" w:fill="FDFDFD"/>
+        <w:shd w:val="clear" w:color="auto" w:fill="1E1E1E"/>
+        <w:spacing w:after="0" w:line="285" w:lineRule="atLeast"/>
+        <w:rPr>
+          <w:rFonts w:ascii="Consolas" w:eastAsia="Times New Roman" w:hAnsi="Consolas" w:cs="Times New Roman"/>
+          <w:color w:val="D4D4D4"/>
+          <w:sz w:val="21"/>
+          <w:szCs w:val="21"/>
           <w:lang w:eastAsia="pt-BR"/>
         </w:rPr>
       </w:pPr>
@@ -2511,10 +2509,9 @@
       <w:r>
         <w:rPr>
           <w:rFonts w:ascii="Consolas" w:eastAsia="Times New Roman" w:hAnsi="Consolas" w:cs="Times New Roman"/>
-          <w:color w:val="000000"/>
-          <w:sz w:val="21"/>
-          <w:szCs w:val="21"/>
-          <w:shd w:val="clear" w:color="auto" w:fill="FDFDFD"/>
+          <w:color w:val="9CDCFE"/>
+          <w:sz w:val="21"/>
+          <w:szCs w:val="21"/>
           <w:lang w:eastAsia="pt-BR"/>
         </w:rPr>
         <w:t>npm</w:t>
@@ -2524,10 +2521,9 @@
       <w:r>
         <w:rPr>
           <w:rFonts w:ascii="Consolas" w:eastAsia="Times New Roman" w:hAnsi="Consolas" w:cs="Times New Roman"/>
-          <w:color w:val="000000"/>
-          <w:sz w:val="21"/>
-          <w:szCs w:val="21"/>
-          <w:shd w:val="clear" w:color="auto" w:fill="FDFDFD"/>
+          <w:color w:val="D4D4D4"/>
+          <w:sz w:val="21"/>
+          <w:szCs w:val="21"/>
           <w:lang w:eastAsia="pt-BR"/>
         </w:rPr>
         <w:t xml:space="preserve"> </w:t>
@@ -2536,10 +2532,9 @@
       <w:r>
         <w:rPr>
           <w:rFonts w:ascii="Consolas" w:eastAsia="Times New Roman" w:hAnsi="Consolas" w:cs="Times New Roman"/>
-          <w:color w:val="000000"/>
-          <w:sz w:val="21"/>
-          <w:szCs w:val="21"/>
-          <w:shd w:val="clear" w:color="auto" w:fill="FDFDFD"/>
+          <w:color w:val="9CDCFE"/>
+          <w:sz w:val="21"/>
+          <w:szCs w:val="21"/>
           <w:lang w:eastAsia="pt-BR"/>
         </w:rPr>
         <w:t>install</w:t>
@@ -2548,10 +2543,9 @@
       <w:r>
         <w:rPr>
           <w:rFonts w:ascii="Consolas" w:eastAsia="Times New Roman" w:hAnsi="Consolas" w:cs="Times New Roman"/>
-          <w:color w:val="000000"/>
-          <w:sz w:val="21"/>
-          <w:szCs w:val="21"/>
-          <w:shd w:val="clear" w:color="auto" w:fill="FDFDFD"/>
+          <w:color w:val="D4D4D4"/>
+          <w:sz w:val="21"/>
+          <w:szCs w:val="21"/>
           <w:lang w:eastAsia="pt-BR"/>
         </w:rPr>
         <w:t xml:space="preserve"> </w:t>
@@ -2560,10 +2554,9 @@
       <w:r>
         <w:rPr>
           <w:rFonts w:ascii="Consolas" w:eastAsia="Times New Roman" w:hAnsi="Consolas" w:cs="Times New Roman"/>
-          <w:color w:val="000000"/>
-          <w:sz w:val="21"/>
-          <w:szCs w:val="21"/>
-          <w:shd w:val="clear" w:color="auto" w:fill="FDFDFD"/>
+          <w:color w:val="9CDCFE"/>
+          <w:sz w:val="21"/>
+          <w:szCs w:val="21"/>
           <w:lang w:eastAsia="pt-BR"/>
         </w:rPr>
         <w:t>primeng</w:t>
@@ -2572,10 +2565,9 @@
       <w:r>
         <w:rPr>
           <w:rFonts w:ascii="Consolas" w:eastAsia="Times New Roman" w:hAnsi="Consolas" w:cs="Times New Roman"/>
-          <w:color w:val="000000"/>
-          <w:sz w:val="21"/>
-          <w:szCs w:val="21"/>
-          <w:shd w:val="clear" w:color="auto" w:fill="FDFDFD"/>
+          <w:color w:val="D4D4D4"/>
+          <w:sz w:val="21"/>
+          <w:szCs w:val="21"/>
           <w:lang w:eastAsia="pt-BR"/>
         </w:rPr>
         <w:t xml:space="preserve"> </w:t>
@@ -2584,26 +2576,44 @@
       <w:r>
         <w:rPr>
           <w:rFonts w:ascii="Consolas" w:eastAsia="Times New Roman" w:hAnsi="Consolas" w:cs="Times New Roman"/>
-          <w:color w:val="000000"/>
-          <w:sz w:val="21"/>
-          <w:szCs w:val="21"/>
-          <w:shd w:val="clear" w:color="auto" w:fill="FDFDFD"/>
-          <w:lang w:eastAsia="pt-BR"/>
-        </w:rPr>
-        <w:t>font-awesome</w:t>
-      </w:r>
-      <w:proofErr w:type="spellEnd"/>
-    </w:p>
-    <w:p>
-      <w:pPr>
-        <w:shd w:val="clear" w:color="auto" w:fill="FFFFFF"/>
-        <w:spacing w:after="0" w:line="240" w:lineRule="auto"/>
-        <w:rPr>
-          <w:rFonts w:ascii="Consolas" w:eastAsia="Times New Roman" w:hAnsi="Consolas" w:cs="Times New Roman"/>
-          <w:color w:val="000000"/>
-          <w:sz w:val="21"/>
-          <w:szCs w:val="21"/>
-          <w:shd w:val="clear" w:color="auto" w:fill="FDFDFD"/>
+          <w:color w:val="9CDCFE"/>
+          <w:sz w:val="21"/>
+          <w:szCs w:val="21"/>
+          <w:lang w:eastAsia="pt-BR"/>
+        </w:rPr>
+        <w:t>font</w:t>
+      </w:r>
+      <w:r>
+        <w:rPr>
+          <w:rFonts w:ascii="Consolas" w:eastAsia="Times New Roman" w:hAnsi="Consolas" w:cs="Times New Roman"/>
+          <w:color w:val="D4D4D4"/>
+          <w:sz w:val="21"/>
+          <w:szCs w:val="21"/>
+          <w:lang w:eastAsia="pt-BR"/>
+        </w:rPr>
+        <w:t>-</w:t>
+      </w:r>
+      <w:r>
+        <w:rPr>
+          <w:rFonts w:ascii="Consolas" w:eastAsia="Times New Roman" w:hAnsi="Consolas" w:cs="Times New Roman"/>
+          <w:color w:val="9CDCFE"/>
+          <w:sz w:val="21"/>
+          <w:szCs w:val="21"/>
+          <w:lang w:eastAsia="pt-BR"/>
+        </w:rPr>
+        <w:t>awesome</w:t>
+      </w:r>
+      <w:proofErr w:type="spellEnd"/>
+    </w:p>
+    <w:p>
+      <w:pPr>
+        <w:shd w:val="clear" w:color="auto" w:fill="1E1E1E"/>
+        <w:spacing w:after="0" w:line="285" w:lineRule="atLeast"/>
+        <w:rPr>
+          <w:rFonts w:ascii="Consolas" w:eastAsia="Times New Roman" w:hAnsi="Consolas" w:cs="Times New Roman"/>
+          <w:color w:val="D4D4D4"/>
+          <w:sz w:val="21"/>
+          <w:szCs w:val="21"/>
           <w:lang w:eastAsia="pt-BR"/>
         </w:rPr>
       </w:pPr>
@@ -2612,10 +2622,9 @@
       <w:r>
         <w:rPr>
           <w:rFonts w:ascii="Consolas" w:eastAsia="Times New Roman" w:hAnsi="Consolas" w:cs="Times New Roman"/>
-          <w:color w:val="000000"/>
-          <w:sz w:val="21"/>
-          <w:szCs w:val="21"/>
-          <w:shd w:val="clear" w:color="auto" w:fill="FDFDFD"/>
+          <w:color w:val="9CDCFE"/>
+          <w:sz w:val="21"/>
+          <w:szCs w:val="21"/>
           <w:lang w:eastAsia="pt-BR"/>
         </w:rPr>
         <w:t>npm</w:t>
@@ -2625,10 +2634,9 @@
       <w:r>
         <w:rPr>
           <w:rFonts w:ascii="Consolas" w:eastAsia="Times New Roman" w:hAnsi="Consolas" w:cs="Times New Roman"/>
-          <w:color w:val="000000"/>
-          <w:sz w:val="21"/>
-          <w:szCs w:val="21"/>
-          <w:shd w:val="clear" w:color="auto" w:fill="FDFDFD"/>
+          <w:color w:val="D4D4D4"/>
+          <w:sz w:val="21"/>
+          <w:szCs w:val="21"/>
           <w:lang w:eastAsia="pt-BR"/>
         </w:rPr>
         <w:t xml:space="preserve"> </w:t>
@@ -2637,10 +2645,9 @@
       <w:r>
         <w:rPr>
           <w:rFonts w:ascii="Consolas" w:eastAsia="Times New Roman" w:hAnsi="Consolas" w:cs="Times New Roman"/>
-          <w:color w:val="000000"/>
-          <w:sz w:val="21"/>
-          <w:szCs w:val="21"/>
-          <w:shd w:val="clear" w:color="auto" w:fill="FDFDFD"/>
+          <w:color w:val="9CDCFE"/>
+          <w:sz w:val="21"/>
+          <w:szCs w:val="21"/>
           <w:lang w:eastAsia="pt-BR"/>
         </w:rPr>
         <w:t>install</w:t>
@@ -2649,10 +2656,9 @@
       <w:r>
         <w:rPr>
           <w:rFonts w:ascii="Consolas" w:eastAsia="Times New Roman" w:hAnsi="Consolas" w:cs="Times New Roman"/>
-          <w:color w:val="000000"/>
-          <w:sz w:val="21"/>
-          <w:szCs w:val="21"/>
-          <w:shd w:val="clear" w:color="auto" w:fill="FDFDFD"/>
+          <w:color w:val="D4D4D4"/>
+          <w:sz w:val="21"/>
+          <w:szCs w:val="21"/>
           <w:lang w:eastAsia="pt-BR"/>
         </w:rPr>
         <w:t xml:space="preserve"> </w:t>
@@ -2661,10 +2667,9 @@
       <w:r>
         <w:rPr>
           <w:rFonts w:ascii="Consolas" w:eastAsia="Times New Roman" w:hAnsi="Consolas" w:cs="Times New Roman"/>
-          <w:color w:val="000000"/>
-          <w:sz w:val="21"/>
-          <w:szCs w:val="21"/>
-          <w:shd w:val="clear" w:color="auto" w:fill="FDFDFD"/>
+          <w:color w:val="9CDCFE"/>
+          <w:sz w:val="21"/>
+          <w:szCs w:val="21"/>
           <w:lang w:eastAsia="pt-BR"/>
         </w:rPr>
         <w:t>primeicons</w:t>
@@ -2673,25 +2678,25 @@
     </w:p>
     <w:p>
       <w:pPr>
-        <w:shd w:val="clear" w:color="auto" w:fill="FFFFFF"/>
-        <w:spacing w:after="0" w:line="240" w:lineRule="auto"/>
-        <w:rPr>
-          <w:rFonts w:ascii="Consolas" w:hAnsi="Consolas"/>
-          <w:color w:val="000000"/>
-          <w:sz w:val="21"/>
-          <w:szCs w:val="21"/>
-          <w:shd w:val="clear" w:color="auto" w:fill="FDFDFD"/>
+        <w:shd w:val="clear" w:color="auto" w:fill="1E1E1E"/>
+        <w:spacing w:after="0" w:line="285" w:lineRule="atLeast"/>
+        <w:rPr>
+          <w:rFonts w:ascii="Consolas" w:eastAsia="Times New Roman" w:hAnsi="Consolas" w:cs="Times New Roman"/>
+          <w:color w:val="D4D4D4"/>
+          <w:sz w:val="21"/>
+          <w:szCs w:val="21"/>
+          <w:lang w:eastAsia="pt-BR"/>
         </w:rPr>
       </w:pPr>
       <w:proofErr w:type="spellStart"/>
       <w:proofErr w:type="gramStart"/>
       <w:r>
         <w:rPr>
-          <w:rFonts w:ascii="Consolas" w:hAnsi="Consolas"/>
-          <w:color w:val="000000"/>
-          <w:sz w:val="21"/>
-          <w:szCs w:val="21"/>
-          <w:shd w:val="clear" w:color="auto" w:fill="FDFDFD"/>
+          <w:rFonts w:ascii="Consolas" w:eastAsia="Times New Roman" w:hAnsi="Consolas" w:cs="Times New Roman"/>
+          <w:color w:val="9CDCFE"/>
+          <w:sz w:val="21"/>
+          <w:szCs w:val="21"/>
+          <w:lang w:eastAsia="pt-BR"/>
         </w:rPr>
         <w:t>npm</w:t>
       </w:r>
@@ -2699,44 +2704,64 @@
       <w:proofErr w:type="gramEnd"/>
       <w:r>
         <w:rPr>
-          <w:rFonts w:ascii="Consolas" w:hAnsi="Consolas"/>
-          <w:color w:val="000000"/>
-          <w:sz w:val="21"/>
-          <w:szCs w:val="21"/>
-          <w:shd w:val="clear" w:color="auto" w:fill="FDFDFD"/>
+          <w:rFonts w:ascii="Consolas" w:eastAsia="Times New Roman" w:hAnsi="Consolas" w:cs="Times New Roman"/>
+          <w:color w:val="D4D4D4"/>
+          <w:sz w:val="21"/>
+          <w:szCs w:val="21"/>
+          <w:lang w:eastAsia="pt-BR"/>
         </w:rPr>
         <w:t xml:space="preserve"> </w:t>
       </w:r>
       <w:proofErr w:type="spellStart"/>
       <w:r>
         <w:rPr>
-          <w:rFonts w:ascii="Consolas" w:hAnsi="Consolas"/>
-          <w:color w:val="000000"/>
-          <w:sz w:val="21"/>
-          <w:szCs w:val="21"/>
-          <w:shd w:val="clear" w:color="auto" w:fill="FDFDFD"/>
+          <w:rFonts w:ascii="Consolas" w:eastAsia="Times New Roman" w:hAnsi="Consolas" w:cs="Times New Roman"/>
+          <w:color w:val="9CDCFE"/>
+          <w:sz w:val="21"/>
+          <w:szCs w:val="21"/>
+          <w:lang w:eastAsia="pt-BR"/>
         </w:rPr>
         <w:t>install</w:t>
       </w:r>
       <w:proofErr w:type="spellEnd"/>
       <w:r>
         <w:rPr>
-          <w:rFonts w:ascii="Consolas" w:hAnsi="Consolas"/>
-          <w:color w:val="000000"/>
-          <w:sz w:val="21"/>
-          <w:szCs w:val="21"/>
-          <w:shd w:val="clear" w:color="auto" w:fill="FDFDFD"/>
-        </w:rPr>
-        <w:t xml:space="preserve"> @angular/</w:t>
-      </w:r>
-      <w:proofErr w:type="spellStart"/>
-      <w:r>
-        <w:rPr>
-          <w:rFonts w:ascii="Consolas" w:hAnsi="Consolas"/>
-          <w:color w:val="000000"/>
-          <w:sz w:val="21"/>
-          <w:szCs w:val="21"/>
-          <w:shd w:val="clear" w:color="auto" w:fill="FDFDFD"/>
+          <w:rFonts w:ascii="Consolas" w:eastAsia="Times New Roman" w:hAnsi="Consolas" w:cs="Times New Roman"/>
+          <w:color w:val="D4D4D4"/>
+          <w:sz w:val="21"/>
+          <w:szCs w:val="21"/>
+          <w:lang w:eastAsia="pt-BR"/>
+        </w:rPr>
+        <w:t xml:space="preserve"> @</w:t>
+      </w:r>
+      <w:r>
+        <w:rPr>
+          <w:rFonts w:ascii="Consolas" w:eastAsia="Times New Roman" w:hAnsi="Consolas" w:cs="Times New Roman"/>
+          <w:color w:val="9CDCFE"/>
+          <w:sz w:val="21"/>
+          <w:szCs w:val="21"/>
+          <w:lang w:eastAsia="pt-BR"/>
+        </w:rPr>
+        <w:t>angular</w:t>
+      </w:r>
+      <w:r>
+        <w:rPr>
+          <w:rFonts w:ascii="Consolas" w:eastAsia="Times New Roman" w:hAnsi="Consolas" w:cs="Times New Roman"/>
+          <w:color w:val="D4D4D4"/>
+          <w:sz w:val="21"/>
+          <w:szCs w:val="21"/>
+          <w:lang w:eastAsia="pt-BR"/>
+        </w:rPr>
+        <w:t>/</w:t>
+      </w:r>
+      <w:proofErr w:type="spellStart"/>
+      <w:r>
+        <w:rPr>
+          <w:rFonts w:ascii="Consolas" w:eastAsia="Times New Roman" w:hAnsi="Consolas" w:cs="Times New Roman"/>
+          <w:color w:val="9CDCFE"/>
+          <w:sz w:val="21"/>
+          <w:szCs w:val="21"/>
+          <w:lang w:eastAsia="pt-BR"/>
         </w:rPr>
         <w:t>animations</w:t>
       </w:r>
@@ -2744,84 +2769,16 @@
     </w:p>
     <w:p>
       <w:pPr>
-        <w:shd w:val="clear" w:color="auto" w:fill="FFFFFF"/>
-        <w:spacing w:after="0" w:line="240" w:lineRule="auto"/>
-        <w:rPr>
-          <w:rFonts w:ascii="Consolas" w:hAnsi="Consolas"/>
-          <w:color w:val="000000"/>
-          <w:sz w:val="21"/>
-          <w:szCs w:val="21"/>
-          <w:shd w:val="clear" w:color="auto" w:fill="FDFDFD"/>
-        </w:rPr>
-      </w:pPr>
-      <w:proofErr w:type="spellStart"/>
-      <w:proofErr w:type="gramStart"/>
-      <w:r>
-        <w:rPr>
-          <w:rFonts w:ascii="Consolas" w:hAnsi="Consolas"/>
-          <w:color w:val="000000"/>
-          <w:sz w:val="21"/>
-          <w:szCs w:val="21"/>
-          <w:shd w:val="clear" w:color="auto" w:fill="FDFDFD"/>
-        </w:rPr>
-        <w:t>npm</w:t>
-      </w:r>
-      <w:proofErr w:type="spellEnd"/>
-      <w:proofErr w:type="gramEnd"/>
-      <w:r>
-        <w:rPr>
-          <w:rFonts w:ascii="Consolas" w:hAnsi="Consolas"/>
-          <w:color w:val="000000"/>
-          <w:sz w:val="21"/>
-          <w:szCs w:val="21"/>
-          <w:shd w:val="clear" w:color="auto" w:fill="FDFDFD"/>
-        </w:rPr>
-        <w:t xml:space="preserve"> </w:t>
-      </w:r>
-      <w:proofErr w:type="spellStart"/>
-      <w:r>
-        <w:rPr>
-          <w:rFonts w:ascii="Consolas" w:hAnsi="Consolas"/>
-          <w:color w:val="000000"/>
-          <w:sz w:val="21"/>
-          <w:szCs w:val="21"/>
-          <w:shd w:val="clear" w:color="auto" w:fill="FDFDFD"/>
-        </w:rPr>
-        <w:t>install</w:t>
-      </w:r>
-      <w:proofErr w:type="spellEnd"/>
-      <w:r>
-        <w:rPr>
-          <w:rFonts w:ascii="Consolas" w:hAnsi="Consolas"/>
-          <w:color w:val="000000"/>
-          <w:sz w:val="21"/>
-          <w:szCs w:val="21"/>
-          <w:shd w:val="clear" w:color="auto" w:fill="FDFDFD"/>
-        </w:rPr>
-        <w:t xml:space="preserve"> </w:t>
-      </w:r>
-      <w:r>
-        <w:rPr>
-          <w:rFonts w:ascii="Consolas" w:hAnsi="Consolas"/>
-          <w:color w:val="000000"/>
-          <w:sz w:val="21"/>
-          <w:szCs w:val="21"/>
-          <w:shd w:val="clear" w:color="auto" w:fill="FDFDFD"/>
-        </w:rPr>
-        <w:t>@angular/</w:t>
-      </w:r>
-      <w:proofErr w:type="spellStart"/>
-      <w:r>
-        <w:rPr>
-          <w:rFonts w:ascii="Consolas" w:hAnsi="Consolas"/>
-          <w:color w:val="000000"/>
-          <w:sz w:val="21"/>
-          <w:szCs w:val="21"/>
-          <w:shd w:val="clear" w:color="auto" w:fill="FDFDFD"/>
-        </w:rPr>
-        <w:t>cdk</w:t>
-      </w:r>
-      <w:proofErr w:type="spellEnd"/>
+        <w:shd w:val="clear" w:color="auto" w:fill="1E1E1E"/>
+        <w:spacing w:after="0" w:line="285" w:lineRule="atLeast"/>
+        <w:rPr>
+          <w:rFonts w:ascii="Consolas" w:eastAsia="Times New Roman" w:hAnsi="Consolas" w:cs="Times New Roman"/>
+          <w:color w:val="D4D4D4"/>
+          <w:sz w:val="21"/>
+          <w:szCs w:val="21"/>
+          <w:lang w:eastAsia="pt-BR"/>
+        </w:rPr>
+      </w:pPr>
     </w:p>
     <w:p>
       <w:pPr>
@@ -3071,6 +3028,7 @@
           <w:szCs w:val="24"/>
           <w:lang w:eastAsia="pt-BR"/>
         </w:rPr>
+        <w:lastRenderedPageBreak/>
         <w:t xml:space="preserve">Se caso em nosso </w:t>
       </w:r>
       <w:proofErr w:type="spellStart"/>
@@ -5084,796 +5042,155 @@
         <w:spacing w:after="0" w:line="240" w:lineRule="auto"/>
         <w:rPr>
           <w:rFonts w:ascii="Calibri" w:eastAsia="Times New Roman" w:hAnsi="Calibri" w:cs="Calibri"/>
-          <w:b/>
-          <w:color w:val="000000"/>
-          <w:sz w:val="28"/>
-          <w:szCs w:val="24"/>
-          <w:lang w:eastAsia="pt-BR"/>
-        </w:rPr>
-      </w:pPr>
-      <w:r>
-        <w:rPr>
-          <w:rFonts w:ascii="Calibri" w:eastAsia="Times New Roman" w:hAnsi="Calibri" w:cs="Calibri"/>
-          <w:b/>
-          <w:color w:val="000000"/>
-          <w:sz w:val="28"/>
-          <w:szCs w:val="24"/>
-          <w:lang w:eastAsia="pt-BR"/>
-        </w:rPr>
-        <w:t xml:space="preserve">Instalar o </w:t>
-      </w:r>
-      <w:proofErr w:type="spellStart"/>
-      <w:r>
-        <w:rPr>
-          <w:rFonts w:ascii="Calibri" w:eastAsia="Times New Roman" w:hAnsi="Calibri" w:cs="Calibri"/>
-          <w:b/>
-          <w:color w:val="000000"/>
-          <w:sz w:val="28"/>
-          <w:szCs w:val="24"/>
-          <w:lang w:eastAsia="pt-BR"/>
-        </w:rPr>
-        <w:t>bootstrap</w:t>
-      </w:r>
-      <w:proofErr w:type="spellEnd"/>
-      <w:r>
-        <w:rPr>
-          <w:rFonts w:ascii="Calibri" w:eastAsia="Times New Roman" w:hAnsi="Calibri" w:cs="Calibri"/>
-          <w:b/>
-          <w:color w:val="000000"/>
-          <w:sz w:val="28"/>
-          <w:szCs w:val="24"/>
-          <w:lang w:eastAsia="pt-BR"/>
-        </w:rPr>
-        <w:t xml:space="preserve"> e o </w:t>
-      </w:r>
-      <w:proofErr w:type="spellStart"/>
-      <w:r>
-        <w:rPr>
-          <w:rFonts w:ascii="Calibri" w:eastAsia="Times New Roman" w:hAnsi="Calibri" w:cs="Calibri"/>
-          <w:b/>
-          <w:color w:val="000000"/>
-          <w:sz w:val="28"/>
-          <w:szCs w:val="24"/>
-          <w:lang w:eastAsia="pt-BR"/>
-        </w:rPr>
-        <w:t>jquery</w:t>
-      </w:r>
-      <w:proofErr w:type="spellEnd"/>
-    </w:p>
-    <w:p>
-      <w:pPr>
-        <w:shd w:val="clear" w:color="auto" w:fill="1E1E1E"/>
-        <w:spacing w:after="0" w:line="285" w:lineRule="atLeast"/>
-        <w:rPr>
-          <w:rFonts w:ascii="Consolas" w:eastAsia="Times New Roman" w:hAnsi="Consolas" w:cs="Times New Roman"/>
-          <w:color w:val="D4D4D4"/>
-          <w:sz w:val="21"/>
-          <w:szCs w:val="21"/>
-          <w:lang w:eastAsia="pt-BR"/>
-        </w:rPr>
-      </w:pPr>
-      <w:proofErr w:type="spellStart"/>
+          <w:color w:val="000000"/>
+          <w:sz w:val="24"/>
+          <w:szCs w:val="24"/>
+          <w:lang w:eastAsia="pt-BR"/>
+        </w:rPr>
+      </w:pPr>
+      <w:r>
+        <w:rPr>
+          <w:rFonts w:ascii="Calibri" w:eastAsia="Times New Roman" w:hAnsi="Calibri" w:cs="Calibri"/>
+          <w:color w:val="000000"/>
+          <w:sz w:val="24"/>
+          <w:szCs w:val="24"/>
+          <w:lang w:eastAsia="pt-BR"/>
+        </w:rPr>
+        <w:t xml:space="preserve">Dentro da pasta </w:t>
+      </w:r>
+      <w:proofErr w:type="spellStart"/>
+      <w:r>
+        <w:rPr>
+          <w:rFonts w:ascii="Calibri" w:eastAsia="Times New Roman" w:hAnsi="Calibri" w:cs="Calibri"/>
+          <w:color w:val="000000"/>
+          <w:sz w:val="24"/>
+          <w:szCs w:val="24"/>
+          <w:lang w:eastAsia="pt-BR"/>
+        </w:rPr>
+        <w:t>shared</w:t>
+      </w:r>
+      <w:proofErr w:type="spellEnd"/>
+      <w:r>
+        <w:rPr>
+          <w:rFonts w:ascii="Calibri" w:eastAsia="Times New Roman" w:hAnsi="Calibri" w:cs="Calibri"/>
+          <w:color w:val="000000"/>
+          <w:sz w:val="24"/>
+          <w:szCs w:val="24"/>
+          <w:lang w:eastAsia="pt-BR"/>
+        </w:rPr>
+        <w:t xml:space="preserve">, criaremos o componente </w:t>
+      </w:r>
+      <w:proofErr w:type="spellStart"/>
+      <w:r>
+        <w:rPr>
+          <w:rFonts w:ascii="Calibri" w:eastAsia="Times New Roman" w:hAnsi="Calibri" w:cs="Calibri"/>
+          <w:color w:val="000000"/>
+          <w:sz w:val="24"/>
+          <w:szCs w:val="24"/>
+          <w:lang w:eastAsia="pt-BR"/>
+        </w:rPr>
+        <w:t>nav</w:t>
+      </w:r>
+      <w:proofErr w:type="spellEnd"/>
+      <w:r>
+        <w:rPr>
+          <w:rFonts w:ascii="Calibri" w:eastAsia="Times New Roman" w:hAnsi="Calibri" w:cs="Calibri"/>
+          <w:color w:val="000000"/>
+          <w:sz w:val="24"/>
+          <w:szCs w:val="24"/>
+          <w:lang w:eastAsia="pt-BR"/>
+        </w:rPr>
+        <w:t xml:space="preserve"> e o componente </w:t>
+      </w:r>
+      <w:proofErr w:type="spellStart"/>
+      <w:r>
+        <w:rPr>
+          <w:rFonts w:ascii="Calibri" w:eastAsia="Times New Roman" w:hAnsi="Calibri" w:cs="Calibri"/>
+          <w:color w:val="000000"/>
+          <w:sz w:val="24"/>
+          <w:szCs w:val="24"/>
+          <w:lang w:eastAsia="pt-BR"/>
+        </w:rPr>
+        <w:t>login</w:t>
+      </w:r>
+      <w:proofErr w:type="spellEnd"/>
+      <w:r>
+        <w:rPr>
+          <w:rFonts w:ascii="Calibri" w:eastAsia="Times New Roman" w:hAnsi="Calibri" w:cs="Calibri"/>
+          <w:color w:val="000000"/>
+          <w:sz w:val="24"/>
+          <w:szCs w:val="24"/>
+          <w:lang w:eastAsia="pt-BR"/>
+        </w:rPr>
+        <w:t xml:space="preserve"> para trabalharmos com o sistema de </w:t>
+      </w:r>
+      <w:proofErr w:type="spellStart"/>
+      <w:r>
+        <w:rPr>
+          <w:rFonts w:ascii="Calibri" w:eastAsia="Times New Roman" w:hAnsi="Calibri" w:cs="Calibri"/>
+          <w:color w:val="000000"/>
+          <w:sz w:val="24"/>
+          <w:szCs w:val="24"/>
+          <w:lang w:eastAsia="pt-BR"/>
+        </w:rPr>
+        <w:t>Login</w:t>
+      </w:r>
+      <w:proofErr w:type="spellEnd"/>
+      <w:r>
+        <w:rPr>
+          <w:rFonts w:ascii="Calibri" w:eastAsia="Times New Roman" w:hAnsi="Calibri" w:cs="Calibri"/>
+          <w:color w:val="000000"/>
+          <w:sz w:val="24"/>
+          <w:szCs w:val="24"/>
+          <w:lang w:eastAsia="pt-BR"/>
+        </w:rPr>
+        <w:t xml:space="preserve"> </w:t>
+      </w:r>
+      <w:proofErr w:type="spellStart"/>
+      <w:r>
+        <w:rPr>
+          <w:rFonts w:ascii="Calibri" w:eastAsia="Times New Roman" w:hAnsi="Calibri" w:cs="Calibri"/>
+          <w:color w:val="000000"/>
+          <w:sz w:val="24"/>
+          <w:szCs w:val="24"/>
+          <w:lang w:eastAsia="pt-BR"/>
+        </w:rPr>
+        <w:t>mocado</w:t>
+      </w:r>
+      <w:proofErr w:type="spellEnd"/>
+      <w:r>
+        <w:rPr>
+          <w:rFonts w:ascii="Calibri" w:eastAsia="Times New Roman" w:hAnsi="Calibri" w:cs="Calibri"/>
+          <w:color w:val="000000"/>
+          <w:sz w:val="24"/>
+          <w:szCs w:val="24"/>
+          <w:lang w:eastAsia="pt-BR"/>
+        </w:rPr>
+        <w:t xml:space="preserve"> e o controle de exibição do </w:t>
+      </w:r>
       <w:proofErr w:type="gramStart"/>
       <w:r>
         <w:rPr>
-          <w:rFonts w:ascii="Consolas" w:eastAsia="Times New Roman" w:hAnsi="Consolas" w:cs="Times New Roman"/>
-          <w:color w:val="D4D4D4"/>
-          <w:sz w:val="21"/>
-          <w:szCs w:val="21"/>
-          <w:lang w:eastAsia="pt-BR"/>
-        </w:rPr>
-        <w:t>npm</w:t>
-      </w:r>
-      <w:proofErr w:type="spellEnd"/>
+          <w:rFonts w:ascii="Calibri" w:eastAsia="Times New Roman" w:hAnsi="Calibri" w:cs="Calibri"/>
+          <w:color w:val="000000"/>
+          <w:sz w:val="24"/>
+          <w:szCs w:val="24"/>
+          <w:lang w:eastAsia="pt-BR"/>
+        </w:rPr>
+        <w:t>menu</w:t>
+      </w:r>
       <w:proofErr w:type="gramEnd"/>
       <w:r>
         <w:rPr>
-          <w:rFonts w:ascii="Consolas" w:eastAsia="Times New Roman" w:hAnsi="Consolas" w:cs="Times New Roman"/>
-          <w:color w:val="D4D4D4"/>
-          <w:sz w:val="21"/>
-          <w:szCs w:val="21"/>
-          <w:lang w:eastAsia="pt-BR"/>
-        </w:rPr>
-        <w:t xml:space="preserve"> </w:t>
-      </w:r>
-      <w:proofErr w:type="spellStart"/>
-      <w:r>
-        <w:rPr>
-          <w:rFonts w:ascii="Consolas" w:eastAsia="Times New Roman" w:hAnsi="Consolas" w:cs="Times New Roman"/>
-          <w:color w:val="D4D4D4"/>
-          <w:sz w:val="21"/>
-          <w:szCs w:val="21"/>
-          <w:lang w:eastAsia="pt-BR"/>
-        </w:rPr>
-        <w:t>install</w:t>
-      </w:r>
-      <w:proofErr w:type="spellEnd"/>
-      <w:r>
-        <w:rPr>
-          <w:rFonts w:ascii="Consolas" w:eastAsia="Times New Roman" w:hAnsi="Consolas" w:cs="Times New Roman"/>
-          <w:color w:val="D4D4D4"/>
-          <w:sz w:val="21"/>
-          <w:szCs w:val="21"/>
-          <w:lang w:eastAsia="pt-BR"/>
-        </w:rPr>
-        <w:t xml:space="preserve"> bootstrap@</w:t>
-      </w:r>
-      <w:r>
-        <w:rPr>
-          <w:rFonts w:ascii="Consolas" w:eastAsia="Times New Roman" w:hAnsi="Consolas" w:cs="Times New Roman"/>
-          <w:color w:val="D4D4D4"/>
-          <w:sz w:val="21"/>
-          <w:szCs w:val="21"/>
-          <w:lang w:eastAsia="pt-BR"/>
-        </w:rPr>
-        <w:t>4</w:t>
-      </w:r>
-      <w:r>
-        <w:rPr>
-          <w:rFonts w:ascii="Consolas" w:eastAsia="Times New Roman" w:hAnsi="Consolas" w:cs="Times New Roman"/>
-          <w:color w:val="D4D4D4"/>
-          <w:sz w:val="21"/>
-          <w:szCs w:val="21"/>
-          <w:lang w:eastAsia="pt-BR"/>
-        </w:rPr>
-        <w:t xml:space="preserve"> </w:t>
-      </w:r>
-      <w:proofErr w:type="spellStart"/>
-      <w:r>
-        <w:rPr>
-          <w:rFonts w:ascii="Consolas" w:eastAsia="Times New Roman" w:hAnsi="Consolas" w:cs="Times New Roman"/>
-          <w:color w:val="D4D4D4"/>
-          <w:sz w:val="21"/>
-          <w:szCs w:val="21"/>
-          <w:lang w:eastAsia="pt-BR"/>
-        </w:rPr>
-        <w:t>jquery</w:t>
-      </w:r>
-      <w:proofErr w:type="spellEnd"/>
-      <w:r>
-        <w:rPr>
-          <w:rFonts w:ascii="Consolas" w:eastAsia="Times New Roman" w:hAnsi="Consolas" w:cs="Times New Roman"/>
-          <w:color w:val="D4D4D4"/>
-          <w:sz w:val="21"/>
-          <w:szCs w:val="21"/>
-          <w:lang w:eastAsia="pt-BR"/>
-        </w:rPr>
-        <w:t xml:space="preserve"> --</w:t>
-      </w:r>
-      <w:proofErr w:type="spellStart"/>
-      <w:r>
-        <w:rPr>
-          <w:rFonts w:ascii="Consolas" w:eastAsia="Times New Roman" w:hAnsi="Consolas" w:cs="Times New Roman"/>
-          <w:color w:val="D4D4D4"/>
-          <w:sz w:val="21"/>
-          <w:szCs w:val="21"/>
-          <w:lang w:eastAsia="pt-BR"/>
-        </w:rPr>
-        <w:t>save</w:t>
-      </w:r>
-      <w:proofErr w:type="spellEnd"/>
-    </w:p>
-    <w:p>
-      <w:pPr>
-        <w:shd w:val="clear" w:color="auto" w:fill="FFFFFF"/>
-        <w:spacing w:after="0" w:line="240" w:lineRule="auto"/>
-        <w:rPr>
-          <w:rFonts w:ascii="Calibri" w:eastAsia="Times New Roman" w:hAnsi="Calibri" w:cs="Calibri"/>
-          <w:b/>
-          <w:color w:val="000000"/>
-          <w:sz w:val="28"/>
-          <w:szCs w:val="24"/>
-          <w:lang w:eastAsia="pt-BR"/>
-        </w:rPr>
-      </w:pPr>
-    </w:p>
-    <w:p>
-      <w:pPr>
-        <w:shd w:val="clear" w:color="auto" w:fill="FFFFFF"/>
-        <w:spacing w:after="0" w:line="240" w:lineRule="auto"/>
-        <w:rPr>
-          <w:rFonts w:ascii="Calibri" w:eastAsia="Times New Roman" w:hAnsi="Calibri" w:cs="Calibri"/>
-          <w:b/>
-          <w:color w:val="000000"/>
-          <w:sz w:val="28"/>
-          <w:szCs w:val="24"/>
-          <w:lang w:eastAsia="pt-BR"/>
-        </w:rPr>
-      </w:pPr>
-      <w:r>
-        <w:rPr>
-          <w:rFonts w:ascii="Calibri" w:eastAsia="Times New Roman" w:hAnsi="Calibri" w:cs="Calibri"/>
-          <w:b/>
-          <w:color w:val="000000"/>
-          <w:sz w:val="28"/>
-          <w:szCs w:val="24"/>
-          <w:lang w:eastAsia="pt-BR"/>
-        </w:rPr>
-        <w:t xml:space="preserve">Inserir </w:t>
-      </w:r>
-      <w:proofErr w:type="spellStart"/>
-      <w:r>
-        <w:rPr>
-          <w:rFonts w:ascii="Calibri" w:eastAsia="Times New Roman" w:hAnsi="Calibri" w:cs="Calibri"/>
-          <w:b/>
-          <w:color w:val="000000"/>
-          <w:sz w:val="28"/>
-          <w:szCs w:val="24"/>
-          <w:lang w:eastAsia="pt-BR"/>
-        </w:rPr>
-        <w:t>imports</w:t>
-      </w:r>
-      <w:proofErr w:type="spellEnd"/>
-      <w:r>
-        <w:rPr>
-          <w:rFonts w:ascii="Calibri" w:eastAsia="Times New Roman" w:hAnsi="Calibri" w:cs="Calibri"/>
-          <w:b/>
-          <w:color w:val="000000"/>
-          <w:sz w:val="28"/>
-          <w:szCs w:val="24"/>
-          <w:lang w:eastAsia="pt-BR"/>
-        </w:rPr>
-        <w:t xml:space="preserve"> em nav.</w:t>
-      </w:r>
-      <w:proofErr w:type="gramStart"/>
-      <w:r>
-        <w:rPr>
-          <w:rFonts w:ascii="Calibri" w:eastAsia="Times New Roman" w:hAnsi="Calibri" w:cs="Calibri"/>
-          <w:b/>
-          <w:color w:val="000000"/>
-          <w:sz w:val="28"/>
-          <w:szCs w:val="24"/>
-          <w:lang w:eastAsia="pt-BR"/>
-        </w:rPr>
-        <w:t>component.</w:t>
-      </w:r>
-      <w:proofErr w:type="gramEnd"/>
-      <w:r>
-        <w:rPr>
-          <w:rFonts w:ascii="Calibri" w:eastAsia="Times New Roman" w:hAnsi="Calibri" w:cs="Calibri"/>
-          <w:b/>
-          <w:color w:val="000000"/>
-          <w:sz w:val="28"/>
-          <w:szCs w:val="24"/>
-          <w:lang w:eastAsia="pt-BR"/>
-        </w:rPr>
-        <w:t>css</w:t>
-      </w:r>
-    </w:p>
-    <w:p>
-      <w:pPr>
-        <w:shd w:val="clear" w:color="auto" w:fill="1E1E1E"/>
-        <w:spacing w:after="0" w:line="285" w:lineRule="atLeast"/>
-        <w:rPr>
-          <w:rFonts w:ascii="Consolas" w:eastAsia="Times New Roman" w:hAnsi="Consolas" w:cs="Times New Roman"/>
-          <w:color w:val="D4D4D4"/>
-          <w:sz w:val="21"/>
-          <w:szCs w:val="21"/>
-          <w:lang w:eastAsia="pt-BR"/>
-        </w:rPr>
-      </w:pPr>
-      <w:r>
-        <w:rPr>
-          <w:rFonts w:ascii="Consolas" w:eastAsia="Times New Roman" w:hAnsi="Consolas" w:cs="Times New Roman"/>
-          <w:color w:val="C586C0"/>
-          <w:sz w:val="21"/>
-          <w:szCs w:val="21"/>
-          <w:lang w:eastAsia="pt-BR"/>
-        </w:rPr>
-        <w:t>@</w:t>
-      </w:r>
-      <w:proofErr w:type="spellStart"/>
-      <w:r>
-        <w:rPr>
-          <w:rFonts w:ascii="Consolas" w:eastAsia="Times New Roman" w:hAnsi="Consolas" w:cs="Times New Roman"/>
-          <w:color w:val="C586C0"/>
-          <w:sz w:val="21"/>
-          <w:szCs w:val="21"/>
-          <w:lang w:eastAsia="pt-BR"/>
-        </w:rPr>
-        <w:t>import</w:t>
-      </w:r>
-      <w:proofErr w:type="spellEnd"/>
-      <w:r>
-        <w:rPr>
-          <w:rFonts w:ascii="Consolas" w:eastAsia="Times New Roman" w:hAnsi="Consolas" w:cs="Times New Roman"/>
-          <w:color w:val="D4D4D4"/>
-          <w:sz w:val="21"/>
-          <w:szCs w:val="21"/>
-          <w:lang w:eastAsia="pt-BR"/>
-        </w:rPr>
-        <w:t xml:space="preserve"> </w:t>
-      </w:r>
-      <w:r>
-        <w:rPr>
-          <w:rFonts w:ascii="Consolas" w:eastAsia="Times New Roman" w:hAnsi="Consolas" w:cs="Times New Roman"/>
-          <w:color w:val="CE9178"/>
-          <w:sz w:val="21"/>
-          <w:szCs w:val="21"/>
-          <w:lang w:eastAsia="pt-BR"/>
-        </w:rPr>
-        <w:t>"~</w:t>
-      </w:r>
-      <w:proofErr w:type="spellStart"/>
-      <w:r>
-        <w:rPr>
-          <w:rFonts w:ascii="Consolas" w:eastAsia="Times New Roman" w:hAnsi="Consolas" w:cs="Times New Roman"/>
-          <w:color w:val="CE9178"/>
-          <w:sz w:val="21"/>
-          <w:szCs w:val="21"/>
-          <w:lang w:eastAsia="pt-BR"/>
-        </w:rPr>
-        <w:t>bootstrap</w:t>
-      </w:r>
-      <w:proofErr w:type="spellEnd"/>
-      <w:r>
-        <w:rPr>
-          <w:rFonts w:ascii="Consolas" w:eastAsia="Times New Roman" w:hAnsi="Consolas" w:cs="Times New Roman"/>
-          <w:color w:val="CE9178"/>
-          <w:sz w:val="21"/>
-          <w:szCs w:val="21"/>
-          <w:lang w:eastAsia="pt-BR"/>
-        </w:rPr>
-        <w:t>/</w:t>
-      </w:r>
-      <w:proofErr w:type="spellStart"/>
-      <w:r>
-        <w:rPr>
-          <w:rFonts w:ascii="Consolas" w:eastAsia="Times New Roman" w:hAnsi="Consolas" w:cs="Times New Roman"/>
-          <w:color w:val="CE9178"/>
-          <w:sz w:val="21"/>
-          <w:szCs w:val="21"/>
-          <w:lang w:eastAsia="pt-BR"/>
-        </w:rPr>
-        <w:t>dist</w:t>
-      </w:r>
-      <w:proofErr w:type="spellEnd"/>
-      <w:r>
-        <w:rPr>
-          <w:rFonts w:ascii="Consolas" w:eastAsia="Times New Roman" w:hAnsi="Consolas" w:cs="Times New Roman"/>
-          <w:color w:val="CE9178"/>
-          <w:sz w:val="21"/>
-          <w:szCs w:val="21"/>
-          <w:lang w:eastAsia="pt-BR"/>
-        </w:rPr>
-        <w:t>/</w:t>
-      </w:r>
-      <w:proofErr w:type="spellStart"/>
-      <w:r>
-        <w:rPr>
-          <w:rFonts w:ascii="Consolas" w:eastAsia="Times New Roman" w:hAnsi="Consolas" w:cs="Times New Roman"/>
-          <w:color w:val="CE9178"/>
-          <w:sz w:val="21"/>
-          <w:szCs w:val="21"/>
-          <w:lang w:eastAsia="pt-BR"/>
-        </w:rPr>
-        <w:t>css</w:t>
-      </w:r>
-      <w:proofErr w:type="spellEnd"/>
-      <w:r>
-        <w:rPr>
-          <w:rFonts w:ascii="Consolas" w:eastAsia="Times New Roman" w:hAnsi="Consolas" w:cs="Times New Roman"/>
-          <w:color w:val="CE9178"/>
-          <w:sz w:val="21"/>
-          <w:szCs w:val="21"/>
-          <w:lang w:eastAsia="pt-BR"/>
-        </w:rPr>
-        <w:t>/</w:t>
-      </w:r>
-      <w:proofErr w:type="gramStart"/>
-      <w:r>
-        <w:rPr>
-          <w:rFonts w:ascii="Consolas" w:eastAsia="Times New Roman" w:hAnsi="Consolas" w:cs="Times New Roman"/>
-          <w:color w:val="CE9178"/>
-          <w:sz w:val="21"/>
-          <w:szCs w:val="21"/>
-          <w:lang w:eastAsia="pt-BR"/>
-        </w:rPr>
-        <w:t>bootstrap.</w:t>
-      </w:r>
-      <w:proofErr w:type="gramEnd"/>
-      <w:r>
-        <w:rPr>
-          <w:rFonts w:ascii="Consolas" w:eastAsia="Times New Roman" w:hAnsi="Consolas" w:cs="Times New Roman"/>
-          <w:color w:val="CE9178"/>
-          <w:sz w:val="21"/>
-          <w:szCs w:val="21"/>
-          <w:lang w:eastAsia="pt-BR"/>
-        </w:rPr>
-        <w:t>min.css"</w:t>
-      </w:r>
-      <w:r>
-        <w:rPr>
-          <w:rFonts w:ascii="Consolas" w:eastAsia="Times New Roman" w:hAnsi="Consolas" w:cs="Times New Roman"/>
-          <w:color w:val="D4D4D4"/>
-          <w:sz w:val="21"/>
-          <w:szCs w:val="21"/>
-          <w:lang w:eastAsia="pt-BR"/>
-        </w:rPr>
-        <w:t>;</w:t>
-      </w:r>
-    </w:p>
-    <w:p>
-      <w:pPr>
-        <w:shd w:val="clear" w:color="auto" w:fill="FFFFFF"/>
-        <w:spacing w:after="0" w:line="240" w:lineRule="auto"/>
-        <w:rPr>
-          <w:rFonts w:ascii="Calibri" w:eastAsia="Times New Roman" w:hAnsi="Calibri" w:cs="Calibri"/>
-          <w:b/>
-          <w:color w:val="000000"/>
-          <w:sz w:val="28"/>
-          <w:szCs w:val="24"/>
-          <w:lang w:eastAsia="pt-BR"/>
-        </w:rPr>
-      </w:pPr>
-      <w:r>
-        <w:rPr>
-          <w:rFonts w:ascii="Calibri" w:eastAsia="Times New Roman" w:hAnsi="Calibri" w:cs="Calibri"/>
-          <w:b/>
-          <w:color w:val="000000"/>
-          <w:sz w:val="28"/>
-          <w:szCs w:val="24"/>
-          <w:lang w:eastAsia="pt-BR"/>
-        </w:rPr>
-        <w:t xml:space="preserve">Inserir </w:t>
-      </w:r>
-      <w:proofErr w:type="spellStart"/>
-      <w:r>
-        <w:rPr>
-          <w:rFonts w:ascii="Calibri" w:eastAsia="Times New Roman" w:hAnsi="Calibri" w:cs="Calibri"/>
-          <w:b/>
-          <w:color w:val="000000"/>
-          <w:sz w:val="28"/>
-          <w:szCs w:val="24"/>
-          <w:lang w:eastAsia="pt-BR"/>
-        </w:rPr>
-        <w:t>imports</w:t>
-      </w:r>
-      <w:proofErr w:type="spellEnd"/>
-      <w:r>
-        <w:rPr>
-          <w:rFonts w:ascii="Calibri" w:eastAsia="Times New Roman" w:hAnsi="Calibri" w:cs="Calibri"/>
-          <w:b/>
-          <w:color w:val="000000"/>
-          <w:sz w:val="28"/>
-          <w:szCs w:val="24"/>
-          <w:lang w:eastAsia="pt-BR"/>
-        </w:rPr>
-        <w:t xml:space="preserve"> em nav.component.html</w:t>
-      </w:r>
-    </w:p>
-    <w:p>
-      <w:pPr>
-        <w:shd w:val="clear" w:color="auto" w:fill="1E1E1E"/>
-        <w:spacing w:after="0" w:line="285" w:lineRule="atLeast"/>
-        <w:rPr>
-          <w:rFonts w:ascii="Consolas" w:eastAsia="Times New Roman" w:hAnsi="Consolas" w:cs="Times New Roman"/>
-          <w:color w:val="D4D4D4"/>
-          <w:sz w:val="18"/>
-          <w:szCs w:val="21"/>
-          <w:lang w:eastAsia="pt-BR"/>
-        </w:rPr>
-      </w:pPr>
-      <w:r>
-        <w:rPr>
-          <w:rFonts w:ascii="Consolas" w:eastAsia="Times New Roman" w:hAnsi="Consolas" w:cs="Times New Roman"/>
-          <w:color w:val="808080"/>
-          <w:sz w:val="21"/>
-          <w:szCs w:val="21"/>
-          <w:lang w:eastAsia="pt-BR"/>
-        </w:rPr>
-        <w:t>&lt;</w:t>
-      </w:r>
-      <w:r>
-        <w:rPr>
-          <w:rFonts w:ascii="Consolas" w:eastAsia="Times New Roman" w:hAnsi="Consolas" w:cs="Times New Roman"/>
-          <w:color w:val="569CD6"/>
-          <w:sz w:val="18"/>
-          <w:szCs w:val="21"/>
-          <w:lang w:eastAsia="pt-BR"/>
-        </w:rPr>
-        <w:t>script</w:t>
-      </w:r>
-      <w:r>
-        <w:rPr>
-          <w:rFonts w:ascii="Consolas" w:eastAsia="Times New Roman" w:hAnsi="Consolas" w:cs="Times New Roman"/>
-          <w:color w:val="D4D4D4"/>
-          <w:sz w:val="18"/>
-          <w:szCs w:val="21"/>
-          <w:lang w:eastAsia="pt-BR"/>
-        </w:rPr>
-        <w:t xml:space="preserve"> </w:t>
-      </w:r>
-      <w:r>
-        <w:rPr>
-          <w:rFonts w:ascii="Consolas" w:eastAsia="Times New Roman" w:hAnsi="Consolas" w:cs="Times New Roman"/>
-          <w:color w:val="9CDCFE"/>
-          <w:sz w:val="18"/>
-          <w:szCs w:val="21"/>
-          <w:lang w:eastAsia="pt-BR"/>
-        </w:rPr>
-        <w:t>src</w:t>
-      </w:r>
-      <w:r>
-        <w:rPr>
-          <w:rFonts w:ascii="Consolas" w:eastAsia="Times New Roman" w:hAnsi="Consolas" w:cs="Times New Roman"/>
-          <w:color w:val="D4D4D4"/>
-          <w:sz w:val="18"/>
-          <w:szCs w:val="21"/>
-          <w:lang w:eastAsia="pt-BR"/>
-        </w:rPr>
-        <w:t>=</w:t>
-      </w:r>
-      <w:r>
-        <w:rPr>
-          <w:rFonts w:ascii="Consolas" w:eastAsia="Times New Roman" w:hAnsi="Consolas" w:cs="Times New Roman"/>
-          <w:color w:val="CE9178"/>
-          <w:sz w:val="18"/>
-          <w:szCs w:val="21"/>
-          <w:lang w:eastAsia="pt-BR"/>
-        </w:rPr>
-        <w:t>"</w:t>
-      </w:r>
-      <w:proofErr w:type="gramStart"/>
-      <w:r>
-        <w:rPr>
-          <w:rFonts w:ascii="Consolas" w:eastAsia="Times New Roman" w:hAnsi="Consolas" w:cs="Times New Roman"/>
-          <w:color w:val="CE9178"/>
-          <w:sz w:val="18"/>
-          <w:szCs w:val="21"/>
-          <w:lang w:eastAsia="pt-BR"/>
-        </w:rPr>
-        <w:t>..</w:t>
-      </w:r>
-      <w:proofErr w:type="gramEnd"/>
-      <w:r>
-        <w:rPr>
-          <w:rFonts w:ascii="Consolas" w:eastAsia="Times New Roman" w:hAnsi="Consolas" w:cs="Times New Roman"/>
-          <w:color w:val="CE9178"/>
-          <w:sz w:val="18"/>
-          <w:szCs w:val="21"/>
-          <w:lang w:eastAsia="pt-BR"/>
-        </w:rPr>
-        <w:t>/../../../node_modules/bootstrap/dist/js/bootstrap.min.js"</w:t>
-      </w:r>
-      <w:r>
-        <w:rPr>
-          <w:rFonts w:ascii="Consolas" w:eastAsia="Times New Roman" w:hAnsi="Consolas" w:cs="Times New Roman"/>
-          <w:color w:val="808080"/>
-          <w:sz w:val="18"/>
-          <w:szCs w:val="21"/>
-          <w:lang w:eastAsia="pt-BR"/>
-        </w:rPr>
-        <w:t>&gt;&lt;/</w:t>
-      </w:r>
-      <w:r>
-        <w:rPr>
-          <w:rFonts w:ascii="Consolas" w:eastAsia="Times New Roman" w:hAnsi="Consolas" w:cs="Times New Roman"/>
-          <w:color w:val="569CD6"/>
-          <w:sz w:val="18"/>
-          <w:szCs w:val="21"/>
-          <w:lang w:eastAsia="pt-BR"/>
-        </w:rPr>
-        <w:t>script</w:t>
-      </w:r>
-      <w:r>
-        <w:rPr>
-          <w:rFonts w:ascii="Consolas" w:eastAsia="Times New Roman" w:hAnsi="Consolas" w:cs="Times New Roman"/>
-          <w:color w:val="808080"/>
-          <w:sz w:val="18"/>
-          <w:szCs w:val="21"/>
-          <w:lang w:eastAsia="pt-BR"/>
-        </w:rPr>
-        <w:t>&gt;</w:t>
-      </w:r>
-    </w:p>
-    <w:p>
-      <w:pPr>
-        <w:shd w:val="clear" w:color="auto" w:fill="1E1E1E"/>
-        <w:spacing w:after="0" w:line="285" w:lineRule="atLeast"/>
-        <w:rPr>
-          <w:rFonts w:ascii="Consolas" w:eastAsia="Times New Roman" w:hAnsi="Consolas" w:cs="Times New Roman"/>
-          <w:color w:val="D4D4D4"/>
-          <w:sz w:val="18"/>
-          <w:szCs w:val="21"/>
-          <w:lang w:eastAsia="pt-BR"/>
-        </w:rPr>
-      </w:pPr>
-      <w:r>
-        <w:rPr>
-          <w:rFonts w:ascii="Consolas" w:eastAsia="Times New Roman" w:hAnsi="Consolas" w:cs="Times New Roman"/>
-          <w:color w:val="808080"/>
-          <w:sz w:val="18"/>
-          <w:szCs w:val="21"/>
-          <w:lang w:eastAsia="pt-BR"/>
-        </w:rPr>
-        <w:t>&lt;</w:t>
-      </w:r>
-      <w:r>
-        <w:rPr>
-          <w:rFonts w:ascii="Consolas" w:eastAsia="Times New Roman" w:hAnsi="Consolas" w:cs="Times New Roman"/>
-          <w:color w:val="569CD6"/>
-          <w:sz w:val="18"/>
-          <w:szCs w:val="21"/>
-          <w:lang w:eastAsia="pt-BR"/>
-        </w:rPr>
-        <w:t>script</w:t>
-      </w:r>
-      <w:r>
-        <w:rPr>
-          <w:rFonts w:ascii="Consolas" w:eastAsia="Times New Roman" w:hAnsi="Consolas" w:cs="Times New Roman"/>
-          <w:color w:val="D4D4D4"/>
-          <w:sz w:val="18"/>
-          <w:szCs w:val="21"/>
-          <w:lang w:eastAsia="pt-BR"/>
-        </w:rPr>
-        <w:t xml:space="preserve"> </w:t>
-      </w:r>
-      <w:r>
-        <w:rPr>
-          <w:rFonts w:ascii="Consolas" w:eastAsia="Times New Roman" w:hAnsi="Consolas" w:cs="Times New Roman"/>
-          <w:color w:val="9CDCFE"/>
-          <w:sz w:val="18"/>
-          <w:szCs w:val="21"/>
-          <w:lang w:eastAsia="pt-BR"/>
-        </w:rPr>
-        <w:t>src</w:t>
-      </w:r>
-      <w:r>
-        <w:rPr>
-          <w:rFonts w:ascii="Consolas" w:eastAsia="Times New Roman" w:hAnsi="Consolas" w:cs="Times New Roman"/>
-          <w:color w:val="D4D4D4"/>
-          <w:sz w:val="18"/>
-          <w:szCs w:val="21"/>
-          <w:lang w:eastAsia="pt-BR"/>
-        </w:rPr>
-        <w:t>=</w:t>
-      </w:r>
-      <w:r>
-        <w:rPr>
-          <w:rFonts w:ascii="Consolas" w:eastAsia="Times New Roman" w:hAnsi="Consolas" w:cs="Times New Roman"/>
-          <w:color w:val="CE9178"/>
-          <w:sz w:val="18"/>
-          <w:szCs w:val="21"/>
-          <w:lang w:eastAsia="pt-BR"/>
-        </w:rPr>
-        <w:t>"</w:t>
-      </w:r>
-      <w:proofErr w:type="gramStart"/>
-      <w:r>
-        <w:rPr>
-          <w:rFonts w:ascii="Consolas" w:eastAsia="Times New Roman" w:hAnsi="Consolas" w:cs="Times New Roman"/>
-          <w:color w:val="CE9178"/>
-          <w:sz w:val="18"/>
-          <w:szCs w:val="21"/>
-          <w:lang w:eastAsia="pt-BR"/>
-        </w:rPr>
-        <w:t>..</w:t>
-      </w:r>
-      <w:proofErr w:type="gramEnd"/>
-      <w:r>
-        <w:rPr>
-          <w:rFonts w:ascii="Consolas" w:eastAsia="Times New Roman" w:hAnsi="Consolas" w:cs="Times New Roman"/>
-          <w:color w:val="CE9178"/>
-          <w:sz w:val="18"/>
-          <w:szCs w:val="21"/>
-          <w:lang w:eastAsia="pt-BR"/>
-        </w:rPr>
-        <w:t>/../../../node_modules/jquery/dist/jquery.min.js"</w:t>
-      </w:r>
-      <w:r>
-        <w:rPr>
-          <w:rFonts w:ascii="Consolas" w:eastAsia="Times New Roman" w:hAnsi="Consolas" w:cs="Times New Roman"/>
-          <w:color w:val="808080"/>
-          <w:sz w:val="18"/>
-          <w:szCs w:val="21"/>
-          <w:lang w:eastAsia="pt-BR"/>
-        </w:rPr>
-        <w:t>&gt;&lt;/</w:t>
-      </w:r>
-      <w:r>
-        <w:rPr>
-          <w:rFonts w:ascii="Consolas" w:eastAsia="Times New Roman" w:hAnsi="Consolas" w:cs="Times New Roman"/>
-          <w:color w:val="569CD6"/>
-          <w:sz w:val="18"/>
-          <w:szCs w:val="21"/>
-          <w:lang w:eastAsia="pt-BR"/>
-        </w:rPr>
-        <w:t>script</w:t>
-      </w:r>
-      <w:r>
-        <w:rPr>
-          <w:rFonts w:ascii="Consolas" w:eastAsia="Times New Roman" w:hAnsi="Consolas" w:cs="Times New Roman"/>
-          <w:color w:val="808080"/>
-          <w:sz w:val="18"/>
-          <w:szCs w:val="21"/>
-          <w:lang w:eastAsia="pt-BR"/>
-        </w:rPr>
-        <w:t>&gt;</w:t>
-      </w:r>
-    </w:p>
-    <w:p>
-      <w:pPr>
-        <w:shd w:val="clear" w:color="auto" w:fill="FFFFFF"/>
-        <w:spacing w:after="0" w:line="240" w:lineRule="auto"/>
-        <w:rPr>
-          <w:rFonts w:ascii="Calibri" w:eastAsia="Times New Roman" w:hAnsi="Calibri" w:cs="Calibri"/>
-          <w:b/>
-          <w:color w:val="000000"/>
-          <w:sz w:val="28"/>
-          <w:szCs w:val="24"/>
-          <w:lang w:eastAsia="pt-BR"/>
-        </w:rPr>
-      </w:pPr>
-    </w:p>
-    <w:p>
-      <w:pPr>
-        <w:shd w:val="clear" w:color="auto" w:fill="FFFFFF"/>
-        <w:spacing w:after="0" w:line="240" w:lineRule="auto"/>
-        <w:rPr>
-          <w:rFonts w:ascii="Calibri" w:eastAsia="Times New Roman" w:hAnsi="Calibri" w:cs="Calibri"/>
-          <w:color w:val="000000"/>
-          <w:sz w:val="24"/>
-          <w:szCs w:val="24"/>
-          <w:lang w:eastAsia="pt-BR"/>
-        </w:rPr>
-      </w:pPr>
-      <w:r>
-        <w:rPr>
-          <w:rFonts w:ascii="Calibri" w:eastAsia="Times New Roman" w:hAnsi="Calibri" w:cs="Calibri"/>
-          <w:color w:val="000000"/>
-          <w:sz w:val="24"/>
-          <w:szCs w:val="24"/>
-          <w:lang w:eastAsia="pt-BR"/>
-        </w:rPr>
-        <w:t xml:space="preserve">Dentro da pasta </w:t>
-      </w:r>
-      <w:proofErr w:type="spellStart"/>
-      <w:r>
-        <w:rPr>
-          <w:rFonts w:ascii="Calibri" w:eastAsia="Times New Roman" w:hAnsi="Calibri" w:cs="Calibri"/>
-          <w:color w:val="000000"/>
-          <w:sz w:val="24"/>
-          <w:szCs w:val="24"/>
-          <w:lang w:eastAsia="pt-BR"/>
-        </w:rPr>
-        <w:t>shared</w:t>
-      </w:r>
-      <w:proofErr w:type="spellEnd"/>
-      <w:r>
-        <w:rPr>
-          <w:rFonts w:ascii="Calibri" w:eastAsia="Times New Roman" w:hAnsi="Calibri" w:cs="Calibri"/>
-          <w:color w:val="000000"/>
-          <w:sz w:val="24"/>
-          <w:szCs w:val="24"/>
-          <w:lang w:eastAsia="pt-BR"/>
-        </w:rPr>
-        <w:t xml:space="preserve">, criaremos o componente </w:t>
-      </w:r>
-      <w:proofErr w:type="spellStart"/>
-      <w:r>
-        <w:rPr>
-          <w:rFonts w:ascii="Calibri" w:eastAsia="Times New Roman" w:hAnsi="Calibri" w:cs="Calibri"/>
-          <w:color w:val="000000"/>
-          <w:sz w:val="24"/>
-          <w:szCs w:val="24"/>
-          <w:lang w:eastAsia="pt-BR"/>
-        </w:rPr>
-        <w:t>nav</w:t>
-      </w:r>
-      <w:proofErr w:type="spellEnd"/>
-      <w:r>
-        <w:rPr>
-          <w:rFonts w:ascii="Calibri" w:eastAsia="Times New Roman" w:hAnsi="Calibri" w:cs="Calibri"/>
-          <w:color w:val="000000"/>
-          <w:sz w:val="24"/>
-          <w:szCs w:val="24"/>
-          <w:lang w:eastAsia="pt-BR"/>
-        </w:rPr>
-        <w:t xml:space="preserve"> e o componente </w:t>
-      </w:r>
-      <w:proofErr w:type="spellStart"/>
-      <w:proofErr w:type="gramStart"/>
+          <w:rFonts w:ascii="Calibri" w:eastAsia="Times New Roman" w:hAnsi="Calibri" w:cs="Calibri"/>
+          <w:color w:val="000000"/>
+          <w:sz w:val="24"/>
+          <w:szCs w:val="24"/>
+          <w:lang w:eastAsia="pt-BR"/>
+        </w:rPr>
+        <w:t xml:space="preserve"> ao realizar o </w:t>
+      </w:r>
+      <w:proofErr w:type="spellStart"/>
       <w:r>
         <w:rPr>
           <w:rFonts w:ascii="Calibri" w:eastAsia="Times New Roman" w:hAnsi="Calibri" w:cs="Calibri"/>
@@ -5885,7 +5202,16 @@
         <w:t>login</w:t>
       </w:r>
       <w:proofErr w:type="spellEnd"/>
-      <w:proofErr w:type="gramEnd"/>
+      <w:r>
+        <w:rPr>
+          <w:rFonts w:ascii="Calibri" w:eastAsia="Times New Roman" w:hAnsi="Calibri" w:cs="Calibri"/>
+          <w:color w:val="000000"/>
+          <w:sz w:val="24"/>
+          <w:szCs w:val="24"/>
+          <w:lang w:eastAsia="pt-BR"/>
+        </w:rPr>
+        <w:t>. Para criar os componentes basta executar os comandos:</w:t>
+      </w:r>
     </w:p>
     <w:p>
       <w:pPr>
@@ -6090,7 +5416,6 @@
           <w:szCs w:val="24"/>
           <w:lang w:eastAsia="pt-BR"/>
         </w:rPr>
-        <w:lastRenderedPageBreak/>
         <w:tab/>
       </w:r>
     </w:p>
@@ -6098,6 +5423,7 @@
       <w:pPr>
         <w:shd w:val="clear" w:color="auto" w:fill="FFFFFF"/>
         <w:spacing w:after="0" w:line="240" w:lineRule="auto"/>
+        <w:ind w:firstLine="708"/>
         <w:rPr>
           <w:rFonts w:ascii="Calibri" w:eastAsia="Times New Roman" w:hAnsi="Calibri" w:cs="Calibri"/>
           <w:b/>
@@ -6110,13 +5436,23 @@
       <w:r>
         <w:rPr>
           <w:rFonts w:ascii="Times New Roman" w:eastAsia="Times New Roman" w:hAnsi="Times New Roman" w:cs="Times New Roman"/>
+          <w:color w:val="000000" w:themeColor="text1"/>
+          <w:sz w:val="24"/>
+          <w:szCs w:val="24"/>
+          <w:lang w:eastAsia="pt-BR"/>
+        </w:rPr>
+        <w:t>Em</w:t>
+      </w:r>
+      <w:r>
+        <w:rPr>
+          <w:rFonts w:ascii="Times New Roman" w:eastAsia="Times New Roman" w:hAnsi="Times New Roman" w:cs="Times New Roman"/>
           <w:b/>
           <w:color w:val="000000" w:themeColor="text1"/>
           <w:sz w:val="24"/>
           <w:szCs w:val="24"/>
           <w:lang w:eastAsia="pt-BR"/>
         </w:rPr>
-        <w:t xml:space="preserve">Em </w:t>
+        <w:t xml:space="preserve"> </w:t>
       </w:r>
       <w:proofErr w:type="gramStart"/>
       <w:r>
@@ -6140,7 +5476,91 @@
           <w:szCs w:val="24"/>
           <w:lang w:eastAsia="pt-BR"/>
         </w:rPr>
-        <w:t>component.html, devemos incluir nosso componente de menu.</w:t>
+        <w:t>component.html</w:t>
+      </w:r>
+      <w:r>
+        <w:rPr>
+          <w:rFonts w:ascii="Times New Roman" w:eastAsia="Times New Roman" w:hAnsi="Times New Roman" w:cs="Times New Roman"/>
+          <w:color w:val="000000" w:themeColor="text1"/>
+          <w:sz w:val="24"/>
+          <w:szCs w:val="24"/>
+          <w:lang w:eastAsia="pt-BR"/>
+        </w:rPr>
+        <w:t xml:space="preserve">, devemos incluir </w:t>
+      </w:r>
+      <w:r>
+        <w:rPr>
+          <w:rFonts w:ascii="Times New Roman" w:eastAsia="Times New Roman" w:hAnsi="Times New Roman" w:cs="Times New Roman"/>
+          <w:color w:val="000000" w:themeColor="text1"/>
+          <w:sz w:val="24"/>
+          <w:szCs w:val="24"/>
+          <w:lang w:eastAsia="pt-BR"/>
+        </w:rPr>
+        <w:t xml:space="preserve">a </w:t>
+      </w:r>
+      <w:proofErr w:type="spellStart"/>
+      <w:r>
+        <w:rPr>
+          <w:rFonts w:ascii="Times New Roman" w:eastAsia="Times New Roman" w:hAnsi="Times New Roman" w:cs="Times New Roman"/>
+          <w:color w:val="000000" w:themeColor="text1"/>
+          <w:sz w:val="24"/>
+          <w:szCs w:val="24"/>
+          <w:lang w:eastAsia="pt-BR"/>
+        </w:rPr>
+        <w:t>tag</w:t>
+      </w:r>
+      <w:proofErr w:type="spellEnd"/>
+      <w:r>
+        <w:rPr>
+          <w:rFonts w:ascii="Times New Roman" w:eastAsia="Times New Roman" w:hAnsi="Times New Roman" w:cs="Times New Roman"/>
+          <w:color w:val="000000" w:themeColor="text1"/>
+          <w:sz w:val="24"/>
+          <w:szCs w:val="24"/>
+          <w:lang w:eastAsia="pt-BR"/>
+        </w:rPr>
+        <w:t xml:space="preserve"> </w:t>
+      </w:r>
+      <w:proofErr w:type="spellStart"/>
+      <w:r>
+        <w:rPr>
+          <w:rFonts w:ascii="Times New Roman" w:eastAsia="Times New Roman" w:hAnsi="Times New Roman" w:cs="Times New Roman"/>
+          <w:color w:val="000000" w:themeColor="text1"/>
+          <w:sz w:val="24"/>
+          <w:szCs w:val="24"/>
+          <w:lang w:eastAsia="pt-BR"/>
+        </w:rPr>
+        <w:t>html</w:t>
+      </w:r>
+      <w:proofErr w:type="spellEnd"/>
+      <w:r>
+        <w:rPr>
+          <w:rFonts w:ascii="Times New Roman" w:eastAsia="Times New Roman" w:hAnsi="Times New Roman" w:cs="Times New Roman"/>
+          <w:color w:val="000000" w:themeColor="text1"/>
+          <w:sz w:val="24"/>
+          <w:szCs w:val="24"/>
+          <w:lang w:eastAsia="pt-BR"/>
+        </w:rPr>
+        <w:t xml:space="preserve"> do </w:t>
+      </w:r>
+      <w:r>
+        <w:rPr>
+          <w:rFonts w:ascii="Times New Roman" w:eastAsia="Times New Roman" w:hAnsi="Times New Roman" w:cs="Times New Roman"/>
+          <w:color w:val="000000" w:themeColor="text1"/>
+          <w:sz w:val="24"/>
+          <w:szCs w:val="24"/>
+          <w:lang w:eastAsia="pt-BR"/>
+        </w:rPr>
+        <w:t>nosso componente de menu.</w:t>
+      </w:r>
+      <w:r>
+        <w:rPr>
+          <w:rFonts w:ascii="Times New Roman" w:eastAsia="Times New Roman" w:hAnsi="Times New Roman" w:cs="Times New Roman"/>
+          <w:color w:val="000000" w:themeColor="text1"/>
+          <w:sz w:val="24"/>
+          <w:szCs w:val="24"/>
+          <w:lang w:eastAsia="pt-BR"/>
+        </w:rPr>
+        <w:t xml:space="preserve"> </w:t>
       </w:r>
     </w:p>
     <w:p>
@@ -6343,6 +5763,7 @@
           <w:noProof/>
           <w:lang w:eastAsia="pt-BR"/>
         </w:rPr>
+        <w:lastRenderedPageBreak/>
         <w:drawing>
           <wp:inline distT="0" distB="0" distL="0" distR="0" wp14:anchorId="0DD8132E" wp14:editId="35647333">
             <wp:extent cx="5562600" cy="2491917"/>
@@ -6405,141 +5826,38 @@
         <w:shd w:val="clear" w:color="auto" w:fill="FFFFFF"/>
         <w:spacing w:after="0" w:line="240" w:lineRule="auto"/>
         <w:rPr>
-          <w:rFonts w:ascii="Times New Roman" w:eastAsia="Times New Roman" w:hAnsi="Times New Roman" w:cs="Times New Roman"/>
-          <w:color w:val="000000"/>
-          <w:sz w:val="24"/>
-          <w:szCs w:val="24"/>
-          <w:lang w:eastAsia="pt-BR"/>
-        </w:rPr>
-      </w:pPr>
-      <w:r>
-        <w:rPr>
-          <w:rFonts w:ascii="Calibri" w:eastAsia="Times New Roman" w:hAnsi="Calibri" w:cs="Calibri"/>
-          <w:color w:val="000000"/>
-          <w:sz w:val="24"/>
-          <w:szCs w:val="24"/>
-          <w:lang w:eastAsia="pt-BR"/>
-        </w:rPr>
-        <w:tab/>
-      </w:r>
-      <w:r>
-        <w:rPr>
-          <w:rFonts w:ascii="Times New Roman" w:eastAsia="Times New Roman" w:hAnsi="Times New Roman" w:cs="Times New Roman"/>
-          <w:color w:val="000000" w:themeColor="text1"/>
-          <w:sz w:val="24"/>
-          <w:szCs w:val="24"/>
-          <w:lang w:eastAsia="pt-BR"/>
-        </w:rPr>
-        <w:t xml:space="preserve">Após criar o </w:t>
-      </w:r>
-      <w:proofErr w:type="gramStart"/>
-      <w:r>
-        <w:rPr>
-          <w:rFonts w:ascii="Times New Roman" w:eastAsia="Times New Roman" w:hAnsi="Times New Roman" w:cs="Times New Roman"/>
-          <w:color w:val="000000" w:themeColor="text1"/>
-          <w:sz w:val="24"/>
-          <w:szCs w:val="24"/>
-          <w:lang w:eastAsia="pt-BR"/>
-        </w:rPr>
-        <w:t>menu</w:t>
-      </w:r>
-      <w:proofErr w:type="gramEnd"/>
-      <w:r>
-        <w:rPr>
-          <w:rFonts w:ascii="Times New Roman" w:eastAsia="Times New Roman" w:hAnsi="Times New Roman" w:cs="Times New Roman"/>
-          <w:color w:val="000000" w:themeColor="text1"/>
-          <w:sz w:val="24"/>
-          <w:szCs w:val="24"/>
-          <w:lang w:eastAsia="pt-BR"/>
-        </w:rPr>
-        <w:t xml:space="preserve"> e a tela de </w:t>
-      </w:r>
-      <w:proofErr w:type="spellStart"/>
-      <w:r>
-        <w:rPr>
-          <w:rFonts w:ascii="Times New Roman" w:eastAsia="Times New Roman" w:hAnsi="Times New Roman" w:cs="Times New Roman"/>
-          <w:color w:val="000000" w:themeColor="text1"/>
-          <w:sz w:val="24"/>
-          <w:szCs w:val="24"/>
-          <w:lang w:eastAsia="pt-BR"/>
-        </w:rPr>
-        <w:t>login</w:t>
-      </w:r>
-      <w:proofErr w:type="spellEnd"/>
-      <w:r>
-        <w:rPr>
-          <w:rFonts w:ascii="Times New Roman" w:eastAsia="Times New Roman" w:hAnsi="Times New Roman" w:cs="Times New Roman"/>
-          <w:color w:val="000000" w:themeColor="text1"/>
-          <w:sz w:val="24"/>
-          <w:szCs w:val="24"/>
-          <w:lang w:eastAsia="pt-BR"/>
-        </w:rPr>
-        <w:t xml:space="preserve"> percebemos que o menu independe</w:t>
-      </w:r>
-      <w:r>
-        <w:rPr>
-          <w:rFonts w:ascii="Times New Roman" w:eastAsia="Times New Roman" w:hAnsi="Times New Roman" w:cs="Times New Roman"/>
-          <w:color w:val="000000" w:themeColor="text1"/>
-          <w:sz w:val="24"/>
-          <w:szCs w:val="24"/>
-          <w:lang w:eastAsia="pt-BR"/>
-        </w:rPr>
-        <w:t>nte da rota sempre irá aparecer. N</w:t>
-      </w:r>
-      <w:r>
-        <w:rPr>
-          <w:rFonts w:ascii="Times New Roman" w:eastAsia="Times New Roman" w:hAnsi="Times New Roman" w:cs="Times New Roman"/>
-          <w:color w:val="000000" w:themeColor="text1"/>
-          <w:sz w:val="24"/>
-          <w:szCs w:val="24"/>
-          <w:lang w:eastAsia="pt-BR"/>
-        </w:rPr>
-        <w:t xml:space="preserve">ão é muito amigável exibir um </w:t>
-      </w:r>
-      <w:proofErr w:type="gramStart"/>
-      <w:r>
-        <w:rPr>
-          <w:rFonts w:ascii="Times New Roman" w:eastAsia="Times New Roman" w:hAnsi="Times New Roman" w:cs="Times New Roman"/>
-          <w:color w:val="000000" w:themeColor="text1"/>
-          <w:sz w:val="24"/>
-          <w:szCs w:val="24"/>
-          <w:lang w:eastAsia="pt-BR"/>
-        </w:rPr>
-        <w:t>menu</w:t>
-      </w:r>
-      <w:proofErr w:type="gramEnd"/>
-      <w:r>
-        <w:rPr>
-          <w:rFonts w:ascii="Times New Roman" w:eastAsia="Times New Roman" w:hAnsi="Times New Roman" w:cs="Times New Roman"/>
-          <w:color w:val="000000" w:themeColor="text1"/>
-          <w:sz w:val="24"/>
-          <w:szCs w:val="24"/>
-          <w:lang w:eastAsia="pt-BR"/>
-        </w:rPr>
-        <w:t xml:space="preserve"> na tela de </w:t>
-      </w:r>
-      <w:proofErr w:type="spellStart"/>
-      <w:r>
-        <w:rPr>
-          <w:rFonts w:ascii="Times New Roman" w:eastAsia="Times New Roman" w:hAnsi="Times New Roman" w:cs="Times New Roman"/>
-          <w:color w:val="000000" w:themeColor="text1"/>
-          <w:sz w:val="24"/>
-          <w:szCs w:val="24"/>
-          <w:lang w:eastAsia="pt-BR"/>
-        </w:rPr>
-        <w:t>login</w:t>
-      </w:r>
-      <w:proofErr w:type="spellEnd"/>
-      <w:r>
-        <w:rPr>
-          <w:rFonts w:ascii="Times New Roman" w:eastAsia="Times New Roman" w:hAnsi="Times New Roman" w:cs="Times New Roman"/>
-          <w:color w:val="000000" w:themeColor="text1"/>
-          <w:sz w:val="24"/>
-          <w:szCs w:val="24"/>
-          <w:lang w:eastAsia="pt-BR"/>
-        </w:rPr>
-        <w:t>.</w:t>
-      </w:r>
+          <w:rFonts w:ascii="Calibri" w:eastAsia="Times New Roman" w:hAnsi="Calibri" w:cs="Calibri"/>
+          <w:color w:val="000000"/>
+          <w:sz w:val="24"/>
+          <w:szCs w:val="24"/>
+          <w:lang w:eastAsia="pt-BR"/>
+        </w:rPr>
+      </w:pPr>
+    </w:p>
+    <w:p>
+      <w:pPr>
+        <w:pStyle w:val="Ttulo2"/>
+        <w:rPr>
+          <w:rFonts w:eastAsia="Times New Roman"/>
+          <w:lang w:eastAsia="pt-BR"/>
+        </w:rPr>
+      </w:pPr>
+      <w:r>
+        <w:rPr>
+          <w:rFonts w:eastAsia="Times New Roman"/>
+          <w:lang w:eastAsia="pt-BR"/>
+        </w:rPr>
+        <w:t xml:space="preserve">Configurando </w:t>
+      </w:r>
+      <w:proofErr w:type="spellStart"/>
+      <w:r>
+        <w:rPr>
+          <w:rFonts w:eastAsia="Times New Roman"/>
+          <w:lang w:eastAsia="pt-BR"/>
+        </w:rPr>
+        <w:t>Style</w:t>
+      </w:r>
+      <w:proofErr w:type="spellEnd"/>
     </w:p>
     <w:p>
       <w:pPr>
@@ -6548,11 +5866,950 @@
         <w:rPr>
           <w:rFonts w:ascii="Calibri" w:eastAsia="Times New Roman" w:hAnsi="Calibri" w:cs="Calibri"/>
           <w:color w:val="000000"/>
-          <w:sz w:val="24"/>
-          <w:szCs w:val="24"/>
-          <w:lang w:eastAsia="pt-BR"/>
-        </w:rPr>
-      </w:pPr>
+          <w:sz w:val="28"/>
+          <w:szCs w:val="24"/>
+          <w:lang w:eastAsia="pt-BR"/>
+        </w:rPr>
+      </w:pPr>
+    </w:p>
+    <w:p>
+      <w:pPr>
+        <w:shd w:val="clear" w:color="auto" w:fill="FFFFFF"/>
+        <w:spacing w:after="0" w:line="240" w:lineRule="auto"/>
+        <w:rPr>
+          <w:rFonts w:ascii="Times New Roman" w:eastAsia="Times New Roman" w:hAnsi="Times New Roman" w:cs="Times New Roman"/>
+          <w:color w:val="000000" w:themeColor="text1"/>
+          <w:sz w:val="24"/>
+          <w:szCs w:val="24"/>
+          <w:lang w:eastAsia="pt-BR"/>
+        </w:rPr>
+      </w:pPr>
+      <w:r>
+        <w:rPr>
+          <w:rFonts w:ascii="Times New Roman" w:eastAsia="Times New Roman" w:hAnsi="Times New Roman" w:cs="Times New Roman"/>
+          <w:color w:val="000000" w:themeColor="text1"/>
+          <w:sz w:val="24"/>
+          <w:szCs w:val="24"/>
+          <w:lang w:eastAsia="pt-BR"/>
+        </w:rPr>
+        <w:t xml:space="preserve">Instalar o </w:t>
+      </w:r>
+      <w:proofErr w:type="spellStart"/>
+      <w:r>
+        <w:rPr>
+          <w:rFonts w:ascii="Times New Roman" w:eastAsia="Times New Roman" w:hAnsi="Times New Roman" w:cs="Times New Roman"/>
+          <w:color w:val="000000" w:themeColor="text1"/>
+          <w:sz w:val="24"/>
+          <w:szCs w:val="24"/>
+          <w:lang w:eastAsia="pt-BR"/>
+        </w:rPr>
+        <w:t>bootstrap</w:t>
+      </w:r>
+      <w:proofErr w:type="spellEnd"/>
+      <w:r>
+        <w:rPr>
+          <w:rFonts w:ascii="Times New Roman" w:eastAsia="Times New Roman" w:hAnsi="Times New Roman" w:cs="Times New Roman"/>
+          <w:color w:val="000000" w:themeColor="text1"/>
+          <w:sz w:val="24"/>
+          <w:szCs w:val="24"/>
+          <w:lang w:eastAsia="pt-BR"/>
+        </w:rPr>
+        <w:t xml:space="preserve"> e o </w:t>
+      </w:r>
+      <w:proofErr w:type="spellStart"/>
+      <w:r>
+        <w:rPr>
+          <w:rFonts w:ascii="Times New Roman" w:eastAsia="Times New Roman" w:hAnsi="Times New Roman" w:cs="Times New Roman"/>
+          <w:color w:val="000000" w:themeColor="text1"/>
+          <w:sz w:val="24"/>
+          <w:szCs w:val="24"/>
+          <w:lang w:eastAsia="pt-BR"/>
+        </w:rPr>
+        <w:t>jquery</w:t>
+      </w:r>
+      <w:proofErr w:type="spellEnd"/>
+    </w:p>
+    <w:p>
+      <w:pPr>
+        <w:shd w:val="clear" w:color="auto" w:fill="1E1E1E"/>
+        <w:spacing w:after="0" w:line="285" w:lineRule="atLeast"/>
+        <w:rPr>
+          <w:rFonts w:ascii="Consolas" w:eastAsia="Times New Roman" w:hAnsi="Consolas" w:cs="Times New Roman"/>
+          <w:color w:val="D4D4D4"/>
+          <w:sz w:val="21"/>
+          <w:szCs w:val="21"/>
+          <w:lang w:eastAsia="pt-BR"/>
+        </w:rPr>
+      </w:pPr>
+      <w:proofErr w:type="spellStart"/>
+      <w:proofErr w:type="gramStart"/>
+      <w:r>
+        <w:rPr>
+          <w:rFonts w:ascii="Consolas" w:eastAsia="Times New Roman" w:hAnsi="Consolas" w:cs="Times New Roman"/>
+          <w:color w:val="D4D4D4"/>
+          <w:sz w:val="21"/>
+          <w:szCs w:val="21"/>
+          <w:lang w:eastAsia="pt-BR"/>
+        </w:rPr>
+        <w:t>npm</w:t>
+      </w:r>
+      <w:proofErr w:type="spellEnd"/>
+      <w:proofErr w:type="gramEnd"/>
+      <w:r>
+        <w:rPr>
+          <w:rFonts w:ascii="Consolas" w:eastAsia="Times New Roman" w:hAnsi="Consolas" w:cs="Times New Roman"/>
+          <w:color w:val="D4D4D4"/>
+          <w:sz w:val="21"/>
+          <w:szCs w:val="21"/>
+          <w:lang w:eastAsia="pt-BR"/>
+        </w:rPr>
+        <w:t xml:space="preserve"> </w:t>
+      </w:r>
+      <w:proofErr w:type="spellStart"/>
+      <w:r>
+        <w:rPr>
+          <w:rFonts w:ascii="Consolas" w:eastAsia="Times New Roman" w:hAnsi="Consolas" w:cs="Times New Roman"/>
+          <w:color w:val="D4D4D4"/>
+          <w:sz w:val="21"/>
+          <w:szCs w:val="21"/>
+          <w:lang w:eastAsia="pt-BR"/>
+        </w:rPr>
+        <w:t>install</w:t>
+      </w:r>
+      <w:proofErr w:type="spellEnd"/>
+      <w:r>
+        <w:rPr>
+          <w:rFonts w:ascii="Consolas" w:eastAsia="Times New Roman" w:hAnsi="Consolas" w:cs="Times New Roman"/>
+          <w:color w:val="D4D4D4"/>
+          <w:sz w:val="21"/>
+          <w:szCs w:val="21"/>
+          <w:lang w:eastAsia="pt-BR"/>
+        </w:rPr>
+        <w:t xml:space="preserve"> bootstrap@</w:t>
+      </w:r>
+      <w:r>
+        <w:rPr>
+          <w:rFonts w:ascii="Consolas" w:eastAsia="Times New Roman" w:hAnsi="Consolas" w:cs="Times New Roman"/>
+          <w:color w:val="D4D4D4"/>
+          <w:sz w:val="21"/>
+          <w:szCs w:val="21"/>
+          <w:lang w:eastAsia="pt-BR"/>
+        </w:rPr>
+        <w:t>4</w:t>
+      </w:r>
+      <w:r>
+        <w:rPr>
+          <w:rFonts w:ascii="Consolas" w:eastAsia="Times New Roman" w:hAnsi="Consolas" w:cs="Times New Roman"/>
+          <w:color w:val="D4D4D4"/>
+          <w:sz w:val="21"/>
+          <w:szCs w:val="21"/>
+          <w:lang w:eastAsia="pt-BR"/>
+        </w:rPr>
+        <w:t xml:space="preserve"> </w:t>
+      </w:r>
+      <w:proofErr w:type="spellStart"/>
+      <w:r>
+        <w:rPr>
+          <w:rFonts w:ascii="Consolas" w:eastAsia="Times New Roman" w:hAnsi="Consolas" w:cs="Times New Roman"/>
+          <w:color w:val="D4D4D4"/>
+          <w:sz w:val="21"/>
+          <w:szCs w:val="21"/>
+          <w:lang w:eastAsia="pt-BR"/>
+        </w:rPr>
+        <w:t>jquery</w:t>
+      </w:r>
+      <w:proofErr w:type="spellEnd"/>
+      <w:r>
+        <w:rPr>
+          <w:rFonts w:ascii="Consolas" w:eastAsia="Times New Roman" w:hAnsi="Consolas" w:cs="Times New Roman"/>
+          <w:color w:val="D4D4D4"/>
+          <w:sz w:val="21"/>
+          <w:szCs w:val="21"/>
+          <w:lang w:eastAsia="pt-BR"/>
+        </w:rPr>
+        <w:t xml:space="preserve"> --</w:t>
+      </w:r>
+      <w:proofErr w:type="spellStart"/>
+      <w:r>
+        <w:rPr>
+          <w:rFonts w:ascii="Consolas" w:eastAsia="Times New Roman" w:hAnsi="Consolas" w:cs="Times New Roman"/>
+          <w:color w:val="D4D4D4"/>
+          <w:sz w:val="21"/>
+          <w:szCs w:val="21"/>
+          <w:lang w:eastAsia="pt-BR"/>
+        </w:rPr>
+        <w:t>save</w:t>
+      </w:r>
+      <w:proofErr w:type="spellEnd"/>
+    </w:p>
+    <w:p>
+      <w:pPr>
+        <w:shd w:val="clear" w:color="auto" w:fill="FFFFFF"/>
+        <w:spacing w:after="0" w:line="240" w:lineRule="auto"/>
+        <w:rPr>
+          <w:rFonts w:ascii="Times New Roman" w:eastAsia="Times New Roman" w:hAnsi="Times New Roman" w:cs="Times New Roman"/>
+          <w:color w:val="000000" w:themeColor="text1"/>
+          <w:sz w:val="24"/>
+          <w:szCs w:val="24"/>
+          <w:lang w:eastAsia="pt-BR"/>
+        </w:rPr>
+      </w:pPr>
+    </w:p>
+    <w:p>
+      <w:pPr>
+        <w:shd w:val="clear" w:color="auto" w:fill="FFFFFF"/>
+        <w:spacing w:after="0" w:line="240" w:lineRule="auto"/>
+        <w:rPr>
+          <w:rFonts w:ascii="Times New Roman" w:eastAsia="Times New Roman" w:hAnsi="Times New Roman" w:cs="Times New Roman"/>
+          <w:b/>
+          <w:color w:val="000000" w:themeColor="text1"/>
+          <w:sz w:val="24"/>
+          <w:szCs w:val="24"/>
+          <w:lang w:eastAsia="pt-BR"/>
+        </w:rPr>
+      </w:pPr>
+      <w:r>
+        <w:rPr>
+          <w:rFonts w:ascii="Times New Roman" w:eastAsia="Times New Roman" w:hAnsi="Times New Roman" w:cs="Times New Roman"/>
+          <w:color w:val="000000" w:themeColor="text1"/>
+          <w:sz w:val="24"/>
+          <w:szCs w:val="24"/>
+          <w:lang w:eastAsia="pt-BR"/>
+        </w:rPr>
+        <w:t xml:space="preserve">Inserir </w:t>
+      </w:r>
+      <w:proofErr w:type="spellStart"/>
+      <w:r>
+        <w:rPr>
+          <w:rFonts w:ascii="Times New Roman" w:eastAsia="Times New Roman" w:hAnsi="Times New Roman" w:cs="Times New Roman"/>
+          <w:color w:val="000000" w:themeColor="text1"/>
+          <w:sz w:val="24"/>
+          <w:szCs w:val="24"/>
+          <w:lang w:eastAsia="pt-BR"/>
+        </w:rPr>
+        <w:t>imports</w:t>
+      </w:r>
+      <w:proofErr w:type="spellEnd"/>
+      <w:r>
+        <w:rPr>
+          <w:rFonts w:ascii="Times New Roman" w:eastAsia="Times New Roman" w:hAnsi="Times New Roman" w:cs="Times New Roman"/>
+          <w:color w:val="000000" w:themeColor="text1"/>
+          <w:sz w:val="24"/>
+          <w:szCs w:val="24"/>
+          <w:lang w:eastAsia="pt-BR"/>
+        </w:rPr>
+        <w:t xml:space="preserve"> em</w:t>
+      </w:r>
+      <w:r>
+        <w:rPr>
+          <w:rFonts w:ascii="Times New Roman" w:eastAsia="Times New Roman" w:hAnsi="Times New Roman" w:cs="Times New Roman"/>
+          <w:b/>
+          <w:color w:val="000000" w:themeColor="text1"/>
+          <w:sz w:val="24"/>
+          <w:szCs w:val="24"/>
+          <w:lang w:eastAsia="pt-BR"/>
+        </w:rPr>
+        <w:t xml:space="preserve"> nav.</w:t>
+      </w:r>
+      <w:proofErr w:type="gramStart"/>
+      <w:r>
+        <w:rPr>
+          <w:rFonts w:ascii="Times New Roman" w:eastAsia="Times New Roman" w:hAnsi="Times New Roman" w:cs="Times New Roman"/>
+          <w:b/>
+          <w:color w:val="000000" w:themeColor="text1"/>
+          <w:sz w:val="24"/>
+          <w:szCs w:val="24"/>
+          <w:lang w:eastAsia="pt-BR"/>
+        </w:rPr>
+        <w:t>component.</w:t>
+      </w:r>
+      <w:proofErr w:type="gramEnd"/>
+      <w:r>
+        <w:rPr>
+          <w:rFonts w:ascii="Times New Roman" w:eastAsia="Times New Roman" w:hAnsi="Times New Roman" w:cs="Times New Roman"/>
+          <w:b/>
+          <w:color w:val="000000" w:themeColor="text1"/>
+          <w:sz w:val="24"/>
+          <w:szCs w:val="24"/>
+          <w:lang w:eastAsia="pt-BR"/>
+        </w:rPr>
+        <w:t>css</w:t>
+      </w:r>
+    </w:p>
+    <w:p>
+      <w:pPr>
+        <w:shd w:val="clear" w:color="auto" w:fill="1E1E1E"/>
+        <w:spacing w:after="0" w:line="285" w:lineRule="atLeast"/>
+        <w:rPr>
+          <w:rFonts w:ascii="Consolas" w:eastAsia="Times New Roman" w:hAnsi="Consolas" w:cs="Times New Roman"/>
+          <w:color w:val="D4D4D4"/>
+          <w:sz w:val="21"/>
+          <w:szCs w:val="21"/>
+          <w:lang w:eastAsia="pt-BR"/>
+        </w:rPr>
+      </w:pPr>
+      <w:r>
+        <w:rPr>
+          <w:rFonts w:ascii="Consolas" w:eastAsia="Times New Roman" w:hAnsi="Consolas" w:cs="Times New Roman"/>
+          <w:color w:val="C586C0"/>
+          <w:sz w:val="21"/>
+          <w:szCs w:val="21"/>
+          <w:lang w:eastAsia="pt-BR"/>
+        </w:rPr>
+        <w:t>@</w:t>
+      </w:r>
+      <w:proofErr w:type="spellStart"/>
+      <w:r>
+        <w:rPr>
+          <w:rFonts w:ascii="Consolas" w:eastAsia="Times New Roman" w:hAnsi="Consolas" w:cs="Times New Roman"/>
+          <w:color w:val="C586C0"/>
+          <w:sz w:val="21"/>
+          <w:szCs w:val="21"/>
+          <w:lang w:eastAsia="pt-BR"/>
+        </w:rPr>
+        <w:t>import</w:t>
+      </w:r>
+      <w:proofErr w:type="spellEnd"/>
+      <w:r>
+        <w:rPr>
+          <w:rFonts w:ascii="Consolas" w:eastAsia="Times New Roman" w:hAnsi="Consolas" w:cs="Times New Roman"/>
+          <w:color w:val="D4D4D4"/>
+          <w:sz w:val="21"/>
+          <w:szCs w:val="21"/>
+          <w:lang w:eastAsia="pt-BR"/>
+        </w:rPr>
+        <w:t xml:space="preserve"> </w:t>
+      </w:r>
+      <w:r>
+        <w:rPr>
+          <w:rFonts w:ascii="Consolas" w:eastAsia="Times New Roman" w:hAnsi="Consolas" w:cs="Times New Roman"/>
+          <w:color w:val="CE9178"/>
+          <w:sz w:val="21"/>
+          <w:szCs w:val="21"/>
+          <w:lang w:eastAsia="pt-BR"/>
+        </w:rPr>
+        <w:t>"~</w:t>
+      </w:r>
+      <w:proofErr w:type="spellStart"/>
+      <w:r>
+        <w:rPr>
+          <w:rFonts w:ascii="Consolas" w:eastAsia="Times New Roman" w:hAnsi="Consolas" w:cs="Times New Roman"/>
+          <w:color w:val="CE9178"/>
+          <w:sz w:val="21"/>
+          <w:szCs w:val="21"/>
+          <w:lang w:eastAsia="pt-BR"/>
+        </w:rPr>
+        <w:t>bootstrap</w:t>
+      </w:r>
+      <w:proofErr w:type="spellEnd"/>
+      <w:r>
+        <w:rPr>
+          <w:rFonts w:ascii="Consolas" w:eastAsia="Times New Roman" w:hAnsi="Consolas" w:cs="Times New Roman"/>
+          <w:color w:val="CE9178"/>
+          <w:sz w:val="21"/>
+          <w:szCs w:val="21"/>
+          <w:lang w:eastAsia="pt-BR"/>
+        </w:rPr>
+        <w:t>/</w:t>
+      </w:r>
+      <w:proofErr w:type="spellStart"/>
+      <w:r>
+        <w:rPr>
+          <w:rFonts w:ascii="Consolas" w:eastAsia="Times New Roman" w:hAnsi="Consolas" w:cs="Times New Roman"/>
+          <w:color w:val="CE9178"/>
+          <w:sz w:val="21"/>
+          <w:szCs w:val="21"/>
+          <w:lang w:eastAsia="pt-BR"/>
+        </w:rPr>
+        <w:t>dist</w:t>
+      </w:r>
+      <w:proofErr w:type="spellEnd"/>
+      <w:r>
+        <w:rPr>
+          <w:rFonts w:ascii="Consolas" w:eastAsia="Times New Roman" w:hAnsi="Consolas" w:cs="Times New Roman"/>
+          <w:color w:val="CE9178"/>
+          <w:sz w:val="21"/>
+          <w:szCs w:val="21"/>
+          <w:lang w:eastAsia="pt-BR"/>
+        </w:rPr>
+        <w:t>/</w:t>
+      </w:r>
+      <w:proofErr w:type="spellStart"/>
+      <w:r>
+        <w:rPr>
+          <w:rFonts w:ascii="Consolas" w:eastAsia="Times New Roman" w:hAnsi="Consolas" w:cs="Times New Roman"/>
+          <w:color w:val="CE9178"/>
+          <w:sz w:val="21"/>
+          <w:szCs w:val="21"/>
+          <w:lang w:eastAsia="pt-BR"/>
+        </w:rPr>
+        <w:t>css</w:t>
+      </w:r>
+      <w:proofErr w:type="spellEnd"/>
+      <w:r>
+        <w:rPr>
+          <w:rFonts w:ascii="Consolas" w:eastAsia="Times New Roman" w:hAnsi="Consolas" w:cs="Times New Roman"/>
+          <w:color w:val="CE9178"/>
+          <w:sz w:val="21"/>
+          <w:szCs w:val="21"/>
+          <w:lang w:eastAsia="pt-BR"/>
+        </w:rPr>
+        <w:t>/</w:t>
+      </w:r>
+      <w:proofErr w:type="gramStart"/>
+      <w:r>
+        <w:rPr>
+          <w:rFonts w:ascii="Consolas" w:eastAsia="Times New Roman" w:hAnsi="Consolas" w:cs="Times New Roman"/>
+          <w:color w:val="CE9178"/>
+          <w:sz w:val="21"/>
+          <w:szCs w:val="21"/>
+          <w:lang w:eastAsia="pt-BR"/>
+        </w:rPr>
+        <w:t>bootstrap.</w:t>
+      </w:r>
+      <w:proofErr w:type="gramEnd"/>
+      <w:r>
+        <w:rPr>
+          <w:rFonts w:ascii="Consolas" w:eastAsia="Times New Roman" w:hAnsi="Consolas" w:cs="Times New Roman"/>
+          <w:color w:val="CE9178"/>
+          <w:sz w:val="21"/>
+          <w:szCs w:val="21"/>
+          <w:lang w:eastAsia="pt-BR"/>
+        </w:rPr>
+        <w:t>min.css"</w:t>
+      </w:r>
+      <w:r>
+        <w:rPr>
+          <w:rFonts w:ascii="Consolas" w:eastAsia="Times New Roman" w:hAnsi="Consolas" w:cs="Times New Roman"/>
+          <w:color w:val="D4D4D4"/>
+          <w:sz w:val="21"/>
+          <w:szCs w:val="21"/>
+          <w:lang w:eastAsia="pt-BR"/>
+        </w:rPr>
+        <w:t>;</w:t>
+      </w:r>
+    </w:p>
+    <w:p>
+      <w:pPr>
+        <w:shd w:val="clear" w:color="auto" w:fill="FFFFFF"/>
+        <w:spacing w:after="0" w:line="240" w:lineRule="auto"/>
+        <w:rPr>
+          <w:rFonts w:ascii="Times New Roman" w:eastAsia="Times New Roman" w:hAnsi="Times New Roman" w:cs="Times New Roman"/>
+          <w:color w:val="000000" w:themeColor="text1"/>
+          <w:sz w:val="24"/>
+          <w:szCs w:val="24"/>
+          <w:lang w:eastAsia="pt-BR"/>
+        </w:rPr>
+      </w:pPr>
+    </w:p>
+    <w:p>
+      <w:pPr>
+        <w:shd w:val="clear" w:color="auto" w:fill="FFFFFF"/>
+        <w:spacing w:after="0" w:line="240" w:lineRule="auto"/>
+        <w:rPr>
+          <w:rFonts w:ascii="Times New Roman" w:eastAsia="Times New Roman" w:hAnsi="Times New Roman" w:cs="Times New Roman"/>
+          <w:b/>
+          <w:color w:val="000000" w:themeColor="text1"/>
+          <w:sz w:val="24"/>
+          <w:szCs w:val="24"/>
+          <w:lang w:eastAsia="pt-BR"/>
+        </w:rPr>
+      </w:pPr>
+      <w:r>
+        <w:rPr>
+          <w:rFonts w:ascii="Times New Roman" w:eastAsia="Times New Roman" w:hAnsi="Times New Roman" w:cs="Times New Roman"/>
+          <w:color w:val="000000" w:themeColor="text1"/>
+          <w:sz w:val="24"/>
+          <w:szCs w:val="24"/>
+          <w:lang w:eastAsia="pt-BR"/>
+        </w:rPr>
+        <w:t xml:space="preserve">Inserir </w:t>
+      </w:r>
+      <w:proofErr w:type="spellStart"/>
+      <w:r>
+        <w:rPr>
+          <w:rFonts w:ascii="Times New Roman" w:eastAsia="Times New Roman" w:hAnsi="Times New Roman" w:cs="Times New Roman"/>
+          <w:color w:val="000000" w:themeColor="text1"/>
+          <w:sz w:val="24"/>
+          <w:szCs w:val="24"/>
+          <w:lang w:eastAsia="pt-BR"/>
+        </w:rPr>
+        <w:t>imports</w:t>
+      </w:r>
+      <w:proofErr w:type="spellEnd"/>
+      <w:r>
+        <w:rPr>
+          <w:rFonts w:ascii="Times New Roman" w:eastAsia="Times New Roman" w:hAnsi="Times New Roman" w:cs="Times New Roman"/>
+          <w:color w:val="000000" w:themeColor="text1"/>
+          <w:sz w:val="24"/>
+          <w:szCs w:val="24"/>
+          <w:lang w:eastAsia="pt-BR"/>
+        </w:rPr>
+        <w:t xml:space="preserve"> em</w:t>
+      </w:r>
+      <w:r>
+        <w:rPr>
+          <w:rFonts w:ascii="Times New Roman" w:eastAsia="Times New Roman" w:hAnsi="Times New Roman" w:cs="Times New Roman"/>
+          <w:b/>
+          <w:color w:val="000000" w:themeColor="text1"/>
+          <w:sz w:val="24"/>
+          <w:szCs w:val="24"/>
+          <w:lang w:eastAsia="pt-BR"/>
+        </w:rPr>
+        <w:t xml:space="preserve"> nav.component.html</w:t>
+      </w:r>
+    </w:p>
+    <w:p>
+      <w:pPr>
+        <w:shd w:val="clear" w:color="auto" w:fill="1E1E1E"/>
+        <w:spacing w:after="0" w:line="285" w:lineRule="atLeast"/>
+        <w:rPr>
+          <w:rFonts w:ascii="Consolas" w:eastAsia="Times New Roman" w:hAnsi="Consolas" w:cs="Times New Roman"/>
+          <w:color w:val="D4D4D4"/>
+          <w:sz w:val="18"/>
+          <w:szCs w:val="21"/>
+          <w:lang w:eastAsia="pt-BR"/>
+        </w:rPr>
+      </w:pPr>
+      <w:r>
+        <w:rPr>
+          <w:rFonts w:ascii="Consolas" w:eastAsia="Times New Roman" w:hAnsi="Consolas" w:cs="Times New Roman"/>
+          <w:color w:val="808080"/>
+          <w:sz w:val="21"/>
+          <w:szCs w:val="21"/>
+          <w:lang w:eastAsia="pt-BR"/>
+        </w:rPr>
+        <w:t>&lt;</w:t>
+      </w:r>
+      <w:r>
+        <w:rPr>
+          <w:rFonts w:ascii="Consolas" w:eastAsia="Times New Roman" w:hAnsi="Consolas" w:cs="Times New Roman"/>
+          <w:color w:val="569CD6"/>
+          <w:sz w:val="18"/>
+          <w:szCs w:val="21"/>
+          <w:lang w:eastAsia="pt-BR"/>
+        </w:rPr>
+        <w:t>script</w:t>
+      </w:r>
+      <w:r>
+        <w:rPr>
+          <w:rFonts w:ascii="Consolas" w:eastAsia="Times New Roman" w:hAnsi="Consolas" w:cs="Times New Roman"/>
+          <w:color w:val="D4D4D4"/>
+          <w:sz w:val="18"/>
+          <w:szCs w:val="21"/>
+          <w:lang w:eastAsia="pt-BR"/>
+        </w:rPr>
+        <w:t xml:space="preserve"> </w:t>
+      </w:r>
+      <w:r>
+        <w:rPr>
+          <w:rFonts w:ascii="Consolas" w:eastAsia="Times New Roman" w:hAnsi="Consolas" w:cs="Times New Roman"/>
+          <w:color w:val="9CDCFE"/>
+          <w:sz w:val="18"/>
+          <w:szCs w:val="21"/>
+          <w:lang w:eastAsia="pt-BR"/>
+        </w:rPr>
+        <w:t>src</w:t>
+      </w:r>
+      <w:r>
+        <w:rPr>
+          <w:rFonts w:ascii="Consolas" w:eastAsia="Times New Roman" w:hAnsi="Consolas" w:cs="Times New Roman"/>
+          <w:color w:val="D4D4D4"/>
+          <w:sz w:val="18"/>
+          <w:szCs w:val="21"/>
+          <w:lang w:eastAsia="pt-BR"/>
+        </w:rPr>
+        <w:t>=</w:t>
+      </w:r>
+      <w:r>
+        <w:rPr>
+          <w:rFonts w:ascii="Consolas" w:eastAsia="Times New Roman" w:hAnsi="Consolas" w:cs="Times New Roman"/>
+          <w:color w:val="CE9178"/>
+          <w:sz w:val="18"/>
+          <w:szCs w:val="21"/>
+          <w:lang w:eastAsia="pt-BR"/>
+        </w:rPr>
+        <w:t>"</w:t>
+      </w:r>
+      <w:proofErr w:type="gramStart"/>
+      <w:r>
+        <w:rPr>
+          <w:rFonts w:ascii="Consolas" w:eastAsia="Times New Roman" w:hAnsi="Consolas" w:cs="Times New Roman"/>
+          <w:color w:val="CE9178"/>
+          <w:sz w:val="18"/>
+          <w:szCs w:val="21"/>
+          <w:lang w:eastAsia="pt-BR"/>
+        </w:rPr>
+        <w:t>..</w:t>
+      </w:r>
+      <w:proofErr w:type="gramEnd"/>
+      <w:r>
+        <w:rPr>
+          <w:rFonts w:ascii="Consolas" w:eastAsia="Times New Roman" w:hAnsi="Consolas" w:cs="Times New Roman"/>
+          <w:color w:val="CE9178"/>
+          <w:sz w:val="18"/>
+          <w:szCs w:val="21"/>
+          <w:lang w:eastAsia="pt-BR"/>
+        </w:rPr>
+        <w:t>/../../../node_modules/bootstrap/dist/js/bootstrap.min.js"</w:t>
+      </w:r>
+      <w:r>
+        <w:rPr>
+          <w:rFonts w:ascii="Consolas" w:eastAsia="Times New Roman" w:hAnsi="Consolas" w:cs="Times New Roman"/>
+          <w:color w:val="808080"/>
+          <w:sz w:val="18"/>
+          <w:szCs w:val="21"/>
+          <w:lang w:eastAsia="pt-BR"/>
+        </w:rPr>
+        <w:t>&gt;&lt;/</w:t>
+      </w:r>
+      <w:r>
+        <w:rPr>
+          <w:rFonts w:ascii="Consolas" w:eastAsia="Times New Roman" w:hAnsi="Consolas" w:cs="Times New Roman"/>
+          <w:color w:val="569CD6"/>
+          <w:sz w:val="18"/>
+          <w:szCs w:val="21"/>
+          <w:lang w:eastAsia="pt-BR"/>
+        </w:rPr>
+        <w:t>script</w:t>
+      </w:r>
+      <w:r>
+        <w:rPr>
+          <w:rFonts w:ascii="Consolas" w:eastAsia="Times New Roman" w:hAnsi="Consolas" w:cs="Times New Roman"/>
+          <w:color w:val="808080"/>
+          <w:sz w:val="18"/>
+          <w:szCs w:val="21"/>
+          <w:lang w:eastAsia="pt-BR"/>
+        </w:rPr>
+        <w:t>&gt;</w:t>
+      </w:r>
+    </w:p>
+    <w:p>
+      <w:pPr>
+        <w:shd w:val="clear" w:color="auto" w:fill="1E1E1E"/>
+        <w:spacing w:after="0" w:line="285" w:lineRule="atLeast"/>
+        <w:rPr>
+          <w:rFonts w:ascii="Consolas" w:eastAsia="Times New Roman" w:hAnsi="Consolas" w:cs="Times New Roman"/>
+          <w:color w:val="D4D4D4"/>
+          <w:sz w:val="18"/>
+          <w:szCs w:val="21"/>
+          <w:lang w:eastAsia="pt-BR"/>
+        </w:rPr>
+      </w:pPr>
+      <w:r>
+        <w:rPr>
+          <w:rFonts w:ascii="Consolas" w:eastAsia="Times New Roman" w:hAnsi="Consolas" w:cs="Times New Roman"/>
+          <w:color w:val="808080"/>
+          <w:sz w:val="18"/>
+          <w:szCs w:val="21"/>
+          <w:lang w:eastAsia="pt-BR"/>
+        </w:rPr>
+        <w:t>&lt;</w:t>
+      </w:r>
+      <w:r>
+        <w:rPr>
+          <w:rFonts w:ascii="Consolas" w:eastAsia="Times New Roman" w:hAnsi="Consolas" w:cs="Times New Roman"/>
+          <w:color w:val="569CD6"/>
+          <w:sz w:val="18"/>
+          <w:szCs w:val="21"/>
+          <w:lang w:eastAsia="pt-BR"/>
+        </w:rPr>
+        <w:t>script</w:t>
+      </w:r>
+      <w:r>
+        <w:rPr>
+          <w:rFonts w:ascii="Consolas" w:eastAsia="Times New Roman" w:hAnsi="Consolas" w:cs="Times New Roman"/>
+          <w:color w:val="D4D4D4"/>
+          <w:sz w:val="18"/>
+          <w:szCs w:val="21"/>
+          <w:lang w:eastAsia="pt-BR"/>
+        </w:rPr>
+        <w:t xml:space="preserve"> </w:t>
+      </w:r>
+      <w:r>
+        <w:rPr>
+          <w:rFonts w:ascii="Consolas" w:eastAsia="Times New Roman" w:hAnsi="Consolas" w:cs="Times New Roman"/>
+          <w:color w:val="9CDCFE"/>
+          <w:sz w:val="18"/>
+          <w:szCs w:val="21"/>
+          <w:lang w:eastAsia="pt-BR"/>
+        </w:rPr>
+        <w:t>src</w:t>
+      </w:r>
+      <w:r>
+        <w:rPr>
+          <w:rFonts w:ascii="Consolas" w:eastAsia="Times New Roman" w:hAnsi="Consolas" w:cs="Times New Roman"/>
+          <w:color w:val="D4D4D4"/>
+          <w:sz w:val="18"/>
+          <w:szCs w:val="21"/>
+          <w:lang w:eastAsia="pt-BR"/>
+        </w:rPr>
+        <w:t>=</w:t>
+      </w:r>
+      <w:r>
+        <w:rPr>
+          <w:rFonts w:ascii="Consolas" w:eastAsia="Times New Roman" w:hAnsi="Consolas" w:cs="Times New Roman"/>
+          <w:color w:val="CE9178"/>
+          <w:sz w:val="18"/>
+          <w:szCs w:val="21"/>
+          <w:lang w:eastAsia="pt-BR"/>
+        </w:rPr>
+        <w:t>"</w:t>
+      </w:r>
+      <w:proofErr w:type="gramStart"/>
+      <w:r>
+        <w:rPr>
+          <w:rFonts w:ascii="Consolas" w:eastAsia="Times New Roman" w:hAnsi="Consolas" w:cs="Times New Roman"/>
+          <w:color w:val="CE9178"/>
+          <w:sz w:val="18"/>
+          <w:szCs w:val="21"/>
+          <w:lang w:eastAsia="pt-BR"/>
+        </w:rPr>
+        <w:t>..</w:t>
+      </w:r>
+      <w:proofErr w:type="gramEnd"/>
+      <w:r>
+        <w:rPr>
+          <w:rFonts w:ascii="Consolas" w:eastAsia="Times New Roman" w:hAnsi="Consolas" w:cs="Times New Roman"/>
+          <w:color w:val="CE9178"/>
+          <w:sz w:val="18"/>
+          <w:szCs w:val="21"/>
+          <w:lang w:eastAsia="pt-BR"/>
+        </w:rPr>
+        <w:t>/../../../node_modules/jquery/dist/jquery.min.js"</w:t>
+      </w:r>
+      <w:r>
+        <w:rPr>
+          <w:rFonts w:ascii="Consolas" w:eastAsia="Times New Roman" w:hAnsi="Consolas" w:cs="Times New Roman"/>
+          <w:color w:val="808080"/>
+          <w:sz w:val="18"/>
+          <w:szCs w:val="21"/>
+          <w:lang w:eastAsia="pt-BR"/>
+        </w:rPr>
+        <w:t>&gt;&lt;/</w:t>
+      </w:r>
+      <w:r>
+        <w:rPr>
+          <w:rFonts w:ascii="Consolas" w:eastAsia="Times New Roman" w:hAnsi="Consolas" w:cs="Times New Roman"/>
+          <w:color w:val="569CD6"/>
+          <w:sz w:val="18"/>
+          <w:szCs w:val="21"/>
+          <w:lang w:eastAsia="pt-BR"/>
+        </w:rPr>
+        <w:t>script</w:t>
+      </w:r>
+      <w:r>
+        <w:rPr>
+          <w:rFonts w:ascii="Consolas" w:eastAsia="Times New Roman" w:hAnsi="Consolas" w:cs="Times New Roman"/>
+          <w:color w:val="808080"/>
+          <w:sz w:val="18"/>
+          <w:szCs w:val="21"/>
+          <w:lang w:eastAsia="pt-BR"/>
+        </w:rPr>
+        <w:t>&gt;</w:t>
+      </w:r>
+    </w:p>
+    <w:p>
+      <w:pPr>
+        <w:shd w:val="clear" w:color="auto" w:fill="FFFFFF"/>
+        <w:spacing w:after="0" w:line="240" w:lineRule="auto"/>
+        <w:rPr>
+          <w:rFonts w:ascii="Calibri" w:eastAsia="Times New Roman" w:hAnsi="Calibri" w:cs="Calibri"/>
+          <w:b/>
+          <w:color w:val="000000"/>
+          <w:sz w:val="28"/>
+          <w:szCs w:val="24"/>
+          <w:lang w:eastAsia="pt-BR"/>
+        </w:rPr>
+      </w:pPr>
+    </w:p>
+    <w:p>
+      <w:pPr>
+        <w:shd w:val="clear" w:color="auto" w:fill="FFFFFF"/>
+        <w:spacing w:after="0" w:line="240" w:lineRule="auto"/>
+        <w:rPr>
+          <w:rFonts w:ascii="Calibri" w:eastAsia="Times New Roman" w:hAnsi="Calibri" w:cs="Calibri"/>
+          <w:color w:val="000000"/>
+          <w:sz w:val="24"/>
+          <w:szCs w:val="24"/>
+          <w:lang w:eastAsia="pt-BR"/>
+        </w:rPr>
+      </w:pPr>
+    </w:p>
+    <w:p>
+      <w:pPr>
+        <w:pStyle w:val="Ttulo2"/>
+        <w:rPr>
+          <w:rFonts w:eastAsia="Times New Roman"/>
+          <w:lang w:eastAsia="pt-BR"/>
+        </w:rPr>
+      </w:pPr>
+      <w:proofErr w:type="gramStart"/>
+      <w:r>
+        <w:rPr>
+          <w:rFonts w:eastAsia="Times New Roman"/>
+          <w:lang w:eastAsia="pt-BR"/>
+        </w:rPr>
+        <w:t>Implementando</w:t>
+      </w:r>
+      <w:proofErr w:type="gramEnd"/>
+      <w:r>
+        <w:rPr>
+          <w:rFonts w:eastAsia="Times New Roman"/>
+          <w:lang w:eastAsia="pt-BR"/>
+        </w:rPr>
+        <w:t xml:space="preserve"> o sistema de </w:t>
+      </w:r>
+      <w:proofErr w:type="spellStart"/>
+      <w:r>
+        <w:rPr>
+          <w:rFonts w:eastAsia="Times New Roman"/>
+          <w:lang w:eastAsia="pt-BR"/>
+        </w:rPr>
+        <w:t>Login</w:t>
+      </w:r>
+      <w:proofErr w:type="spellEnd"/>
+    </w:p>
+    <w:p>
+      <w:pPr>
+        <w:shd w:val="clear" w:color="auto" w:fill="FFFFFF"/>
+        <w:spacing w:after="0" w:line="240" w:lineRule="auto"/>
+        <w:rPr>
+          <w:rFonts w:ascii="Times New Roman" w:eastAsia="Times New Roman" w:hAnsi="Times New Roman" w:cs="Times New Roman"/>
+          <w:color w:val="000000"/>
+          <w:sz w:val="24"/>
+          <w:szCs w:val="24"/>
+          <w:lang w:eastAsia="pt-BR"/>
+        </w:rPr>
+      </w:pPr>
+      <w:r>
+        <w:rPr>
+          <w:rFonts w:ascii="Calibri" w:eastAsia="Times New Roman" w:hAnsi="Calibri" w:cs="Calibri"/>
+          <w:color w:val="000000"/>
+          <w:sz w:val="24"/>
+          <w:szCs w:val="24"/>
+          <w:lang w:eastAsia="pt-BR"/>
+        </w:rPr>
+        <w:tab/>
+      </w:r>
+      <w:r>
+        <w:rPr>
+          <w:rFonts w:ascii="Times New Roman" w:eastAsia="Times New Roman" w:hAnsi="Times New Roman" w:cs="Times New Roman"/>
+          <w:color w:val="000000" w:themeColor="text1"/>
+          <w:sz w:val="24"/>
+          <w:szCs w:val="24"/>
+          <w:lang w:eastAsia="pt-BR"/>
+        </w:rPr>
+        <w:t xml:space="preserve">Após criar o </w:t>
+      </w:r>
+      <w:proofErr w:type="gramStart"/>
+      <w:r>
+        <w:rPr>
+          <w:rFonts w:ascii="Times New Roman" w:eastAsia="Times New Roman" w:hAnsi="Times New Roman" w:cs="Times New Roman"/>
+          <w:color w:val="000000" w:themeColor="text1"/>
+          <w:sz w:val="24"/>
+          <w:szCs w:val="24"/>
+          <w:lang w:eastAsia="pt-BR"/>
+        </w:rPr>
+        <w:t>menu</w:t>
+      </w:r>
+      <w:proofErr w:type="gramEnd"/>
+      <w:r>
+        <w:rPr>
+          <w:rFonts w:ascii="Times New Roman" w:eastAsia="Times New Roman" w:hAnsi="Times New Roman" w:cs="Times New Roman"/>
+          <w:color w:val="000000" w:themeColor="text1"/>
+          <w:sz w:val="24"/>
+          <w:szCs w:val="24"/>
+          <w:lang w:eastAsia="pt-BR"/>
+        </w:rPr>
+        <w:t xml:space="preserve"> e a tela de </w:t>
+      </w:r>
+      <w:proofErr w:type="spellStart"/>
+      <w:r>
+        <w:rPr>
+          <w:rFonts w:ascii="Times New Roman" w:eastAsia="Times New Roman" w:hAnsi="Times New Roman" w:cs="Times New Roman"/>
+          <w:color w:val="000000" w:themeColor="text1"/>
+          <w:sz w:val="24"/>
+          <w:szCs w:val="24"/>
+          <w:lang w:eastAsia="pt-BR"/>
+        </w:rPr>
+        <w:t>login</w:t>
+      </w:r>
+      <w:proofErr w:type="spellEnd"/>
+      <w:r>
+        <w:rPr>
+          <w:rFonts w:ascii="Times New Roman" w:eastAsia="Times New Roman" w:hAnsi="Times New Roman" w:cs="Times New Roman"/>
+          <w:color w:val="000000" w:themeColor="text1"/>
+          <w:sz w:val="24"/>
+          <w:szCs w:val="24"/>
+          <w:lang w:eastAsia="pt-BR"/>
+        </w:rPr>
+        <w:t xml:space="preserve"> percebemos que o menu independe</w:t>
+      </w:r>
+      <w:r>
+        <w:rPr>
+          <w:rFonts w:ascii="Times New Roman" w:eastAsia="Times New Roman" w:hAnsi="Times New Roman" w:cs="Times New Roman"/>
+          <w:color w:val="000000" w:themeColor="text1"/>
+          <w:sz w:val="24"/>
+          <w:szCs w:val="24"/>
+          <w:lang w:eastAsia="pt-BR"/>
+        </w:rPr>
+        <w:t>nte da rota sempre irá aparecer. N</w:t>
+      </w:r>
+      <w:r>
+        <w:rPr>
+          <w:rFonts w:ascii="Times New Roman" w:eastAsia="Times New Roman" w:hAnsi="Times New Roman" w:cs="Times New Roman"/>
+          <w:color w:val="000000" w:themeColor="text1"/>
+          <w:sz w:val="24"/>
+          <w:szCs w:val="24"/>
+          <w:lang w:eastAsia="pt-BR"/>
+        </w:rPr>
+        <w:t xml:space="preserve">ão é muito amigável exibir um </w:t>
+      </w:r>
+      <w:proofErr w:type="gramStart"/>
+      <w:r>
+        <w:rPr>
+          <w:rFonts w:ascii="Times New Roman" w:eastAsia="Times New Roman" w:hAnsi="Times New Roman" w:cs="Times New Roman"/>
+          <w:color w:val="000000" w:themeColor="text1"/>
+          <w:sz w:val="24"/>
+          <w:szCs w:val="24"/>
+          <w:lang w:eastAsia="pt-BR"/>
+        </w:rPr>
+        <w:t>menu</w:t>
+      </w:r>
+      <w:proofErr w:type="gramEnd"/>
+      <w:r>
+        <w:rPr>
+          <w:rFonts w:ascii="Times New Roman" w:eastAsia="Times New Roman" w:hAnsi="Times New Roman" w:cs="Times New Roman"/>
+          <w:color w:val="000000" w:themeColor="text1"/>
+          <w:sz w:val="24"/>
+          <w:szCs w:val="24"/>
+          <w:lang w:eastAsia="pt-BR"/>
+        </w:rPr>
+        <w:t xml:space="preserve"> na tela de </w:t>
+      </w:r>
+      <w:proofErr w:type="spellStart"/>
+      <w:r>
+        <w:rPr>
+          <w:rFonts w:ascii="Times New Roman" w:eastAsia="Times New Roman" w:hAnsi="Times New Roman" w:cs="Times New Roman"/>
+          <w:color w:val="000000" w:themeColor="text1"/>
+          <w:sz w:val="24"/>
+          <w:szCs w:val="24"/>
+          <w:lang w:eastAsia="pt-BR"/>
+        </w:rPr>
+        <w:t>login</w:t>
+      </w:r>
+      <w:proofErr w:type="spellEnd"/>
+      <w:r>
+        <w:rPr>
+          <w:rFonts w:ascii="Times New Roman" w:eastAsia="Times New Roman" w:hAnsi="Times New Roman" w:cs="Times New Roman"/>
+          <w:color w:val="000000" w:themeColor="text1"/>
+          <w:sz w:val="24"/>
+          <w:szCs w:val="24"/>
+          <w:lang w:eastAsia="pt-BR"/>
+        </w:rPr>
+        <w:t>.</w:t>
+      </w:r>
     </w:p>
     <w:p>
       <w:pPr>
@@ -6744,6 +7001,52 @@
         </w:rPr>
         <w:t xml:space="preserve"> </w:t>
       </w:r>
+      <w:r>
+        <w:rPr>
+          <w:rFonts w:ascii="Times New Roman" w:hAnsi="Times New Roman" w:cs="Times New Roman"/>
+          <w:noProof/>
+          <w:color w:val="000000" w:themeColor="text1"/>
+          <w:sz w:val="24"/>
+          <w:szCs w:val="24"/>
+          <w:lang w:eastAsia="pt-BR"/>
+        </w:rPr>
+        <w:softHyphen/>
+      </w:r>
+      <w:r>
+        <w:rPr>
+          <w:rFonts w:ascii="Times New Roman" w:hAnsi="Times New Roman" w:cs="Times New Roman"/>
+          <w:noProof/>
+          <w:color w:val="000000" w:themeColor="text1"/>
+          <w:sz w:val="24"/>
+          <w:szCs w:val="24"/>
+          <w:lang w:eastAsia="pt-BR"/>
+        </w:rPr>
+        <w:softHyphen/>
+      </w:r>
+      <w:r>
+        <w:rPr>
+          <w:rFonts w:ascii="Times New Roman" w:hAnsi="Times New Roman" w:cs="Times New Roman"/>
+          <w:noProof/>
+          <w:color w:val="000000" w:themeColor="text1"/>
+          <w:sz w:val="24"/>
+          <w:szCs w:val="24"/>
+          <w:lang w:eastAsia="pt-BR"/>
+        </w:rPr>
+        <w:softHyphen/>
+      </w:r>
+      <w:r>
+        <w:rPr>
+          <w:rFonts w:ascii="Times New Roman" w:hAnsi="Times New Roman" w:cs="Times New Roman"/>
+          <w:noProof/>
+          <w:color w:val="000000" w:themeColor="text1"/>
+          <w:sz w:val="24"/>
+          <w:szCs w:val="24"/>
+          <w:lang w:eastAsia="pt-BR"/>
+        </w:rPr>
+        <w:softHyphen/>
+      </w:r>
+      <w:bookmarkStart w:id="0" w:name="_GoBack"/>
+      <w:bookmarkEnd w:id="0"/>
     </w:p>
     <w:p>
       <w:pPr>
@@ -6762,6 +7065,7 @@
           <w:noProof/>
           <w:lang w:eastAsia="pt-BR"/>
         </w:rPr>
+        <w:lastRenderedPageBreak/>
         <w:drawing>
           <wp:inline distT="0" distB="0" distL="0" distR="0" wp14:anchorId="3E4A88B1" wp14:editId="4C6AC3F2">
             <wp:extent cx="4048125" cy="3712181"/>
@@ -6922,7 +7226,6 @@
           <w:noProof/>
           <w:lang w:eastAsia="pt-BR"/>
         </w:rPr>
-        <w:lastRenderedPageBreak/>
         <w:drawing>
           <wp:inline distT="0" distB="0" distL="0" distR="0" wp14:anchorId="1D0811E1" wp14:editId="59A29A03">
             <wp:extent cx="2906857" cy="1390236"/>
@@ -7101,6 +7404,7 @@
           <w:noProof/>
           <w:lang w:eastAsia="pt-BR"/>
         </w:rPr>
+        <w:lastRenderedPageBreak/>
         <w:drawing>
           <wp:inline distT="0" distB="0" distL="0" distR="0" wp14:anchorId="5DE1822E" wp14:editId="2F4C05F7">
             <wp:extent cx="3324225" cy="3151985"/>
@@ -7331,29 +7635,47 @@
           <w:szCs w:val="24"/>
           <w:lang w:eastAsia="pt-BR"/>
         </w:rPr>
-        <w:t xml:space="preserve"> eu solicitará </w:t>
-      </w:r>
-      <w:proofErr w:type="gramStart"/>
-      <w:r>
-        <w:rPr>
-          <w:rFonts w:ascii="Times New Roman" w:eastAsia="Times New Roman" w:hAnsi="Times New Roman" w:cs="Times New Roman"/>
-          <w:color w:val="000000" w:themeColor="text1"/>
-          <w:sz w:val="24"/>
-          <w:szCs w:val="24"/>
-          <w:lang w:eastAsia="pt-BR"/>
-        </w:rPr>
-        <w:t>a</w:t>
-      </w:r>
-      <w:proofErr w:type="gramEnd"/>
-      <w:r>
-        <w:rPr>
-          <w:rFonts w:ascii="Times New Roman" w:eastAsia="Times New Roman" w:hAnsi="Times New Roman" w:cs="Times New Roman"/>
-          <w:color w:val="000000" w:themeColor="text1"/>
-          <w:sz w:val="24"/>
-          <w:szCs w:val="24"/>
-          <w:lang w:eastAsia="pt-BR"/>
-        </w:rPr>
-        <w:t xml:space="preserve"> autenticação que fará a alteração do status do usuário </w:t>
+        <w:t xml:space="preserve"> </w:t>
+      </w:r>
+      <w:r>
+        <w:rPr>
+          <w:rFonts w:ascii="Times New Roman" w:eastAsia="Times New Roman" w:hAnsi="Times New Roman" w:cs="Times New Roman"/>
+          <w:color w:val="000000" w:themeColor="text1"/>
+          <w:sz w:val="24"/>
+          <w:szCs w:val="24"/>
+          <w:lang w:eastAsia="pt-BR"/>
+        </w:rPr>
+        <w:t>que</w:t>
+      </w:r>
+      <w:r>
+        <w:rPr>
+          <w:rFonts w:ascii="Times New Roman" w:eastAsia="Times New Roman" w:hAnsi="Times New Roman" w:cs="Times New Roman"/>
+          <w:color w:val="000000" w:themeColor="text1"/>
+          <w:sz w:val="24"/>
+          <w:szCs w:val="24"/>
+          <w:lang w:eastAsia="pt-BR"/>
+        </w:rPr>
+        <w:t xml:space="preserve"> solicitará a autenticação </w:t>
+      </w:r>
+      <w:r>
+        <w:rPr>
+          <w:rFonts w:ascii="Times New Roman" w:eastAsia="Times New Roman" w:hAnsi="Times New Roman" w:cs="Times New Roman"/>
+          <w:color w:val="000000" w:themeColor="text1"/>
+          <w:sz w:val="24"/>
+          <w:szCs w:val="24"/>
+          <w:lang w:eastAsia="pt-BR"/>
+        </w:rPr>
+        <w:t>e</w:t>
+      </w:r>
+      <w:r>
+        <w:rPr>
+          <w:rFonts w:ascii="Times New Roman" w:eastAsia="Times New Roman" w:hAnsi="Times New Roman" w:cs="Times New Roman"/>
+          <w:color w:val="000000" w:themeColor="text1"/>
+          <w:sz w:val="24"/>
+          <w:szCs w:val="24"/>
+          <w:lang w:eastAsia="pt-BR"/>
+        </w:rPr>
+        <w:t xml:space="preserve"> fará a alteração do status do usuário </w:t>
       </w:r>
       <w:proofErr w:type="spellStart"/>
       <w:r>
@@ -12290,7 +12612,7 @@
 </file>
 
 <file path=customXml/itemProps1.xml><?xml version="1.0" encoding="utf-8"?>
-<ds:datastoreItem xmlns:ds="http://schemas.openxmlformats.org/officeDocument/2006/customXml" ds:itemID="{09667B04-17E2-476F-AA8C-51381D01E117}">
+<ds:datastoreItem xmlns:ds="http://schemas.openxmlformats.org/officeDocument/2006/customXml" ds:itemID="{302C4C9E-2734-48EA-8FDE-748EF5DF68DE}">
   <ds:schemaRefs>
     <ds:schemaRef ds:uri="http://schemas.openxmlformats.org/officeDocument/2006/bibliography"/>
   </ds:schemaRefs>

--- a/Apresentação/Módulo 2 - Workshop Angular 7.docx
+++ b/Apresentação/Módulo 2 - Workshop Angular 7.docx
@@ -556,6 +556,7 @@
       <w:pPr>
         <w:shd w:val="clear" w:color="auto" w:fill="FFFFFF"/>
         <w:spacing w:after="0" w:line="240" w:lineRule="auto"/>
+        <w:ind w:firstLine="708"/>
         <w:rPr>
           <w:rFonts w:ascii="Times New Roman" w:eastAsia="Times New Roman" w:hAnsi="Times New Roman" w:cs="Times New Roman"/>
           <w:color w:val="000000" w:themeColor="text1"/>
@@ -4741,6 +4742,7 @@
       <w:pPr>
         <w:shd w:val="clear" w:color="auto" w:fill="FFFFFF"/>
         <w:spacing w:after="0" w:line="240" w:lineRule="auto"/>
+        <w:ind w:firstLine="708"/>
         <w:rPr>
           <w:rFonts w:ascii="Times New Roman" w:eastAsia="Times New Roman" w:hAnsi="Times New Roman" w:cs="Times New Roman"/>
           <w:color w:val="000000" w:themeColor="text1"/>
@@ -5858,65 +5860,151 @@
         <w:t>Style</w:t>
       </w:r>
       <w:proofErr w:type="spellEnd"/>
+      <w:r>
+        <w:rPr>
+          <w:rFonts w:eastAsia="Times New Roman"/>
+          <w:lang w:eastAsia="pt-BR"/>
+        </w:rPr>
+        <w:t xml:space="preserve"> com </w:t>
+      </w:r>
+      <w:proofErr w:type="spellStart"/>
+      <w:r>
+        <w:rPr>
+          <w:rFonts w:eastAsia="Times New Roman"/>
+          <w:lang w:eastAsia="pt-BR"/>
+        </w:rPr>
+        <w:t>Bootstrap</w:t>
+      </w:r>
+      <w:proofErr w:type="spellEnd"/>
+      <w:r>
+        <w:rPr>
+          <w:rFonts w:eastAsia="Times New Roman"/>
+          <w:lang w:eastAsia="pt-BR"/>
+        </w:rPr>
+        <w:t xml:space="preserve"> e </w:t>
+      </w:r>
+      <w:proofErr w:type="spellStart"/>
+      <w:proofErr w:type="gramStart"/>
+      <w:r>
+        <w:rPr>
+          <w:rFonts w:eastAsia="Times New Roman"/>
+          <w:lang w:eastAsia="pt-BR"/>
+        </w:rPr>
+        <w:t>JQuery</w:t>
+      </w:r>
+      <w:proofErr w:type="spellEnd"/>
+      <w:proofErr w:type="gramEnd"/>
+    </w:p>
+    <w:p>
+      <w:pPr>
+        <w:rPr>
+          <w:lang w:eastAsia="pt-BR"/>
+        </w:rPr>
+      </w:pPr>
+      <w:r>
+        <w:rPr>
+          <w:lang w:eastAsia="pt-BR"/>
+        </w:rPr>
+        <w:tab/>
+        <w:t xml:space="preserve">Mesmo utilizando um framework como </w:t>
+      </w:r>
+      <w:proofErr w:type="spellStart"/>
+      <w:proofErr w:type="gramStart"/>
+      <w:r>
+        <w:rPr>
+          <w:lang w:eastAsia="pt-BR"/>
+        </w:rPr>
+        <w:t>PrimeNg</w:t>
+      </w:r>
+      <w:proofErr w:type="spellEnd"/>
+      <w:proofErr w:type="gramEnd"/>
+      <w:r>
+        <w:rPr>
+          <w:lang w:eastAsia="pt-BR"/>
+        </w:rPr>
+        <w:t xml:space="preserve"> é possível mesclar com bibliotecas de CSS e JS sem nenhum problema de compatibilidade.</w:t>
+      </w:r>
+    </w:p>
+    <w:p>
+      <w:pPr>
+        <w:pStyle w:val="Ttulo3"/>
+        <w:rPr>
+          <w:rFonts w:ascii="Calibri" w:hAnsi="Calibri" w:cs="Calibri"/>
+          <w:color w:val="000000"/>
+          <w:sz w:val="28"/>
+          <w:szCs w:val="24"/>
+        </w:rPr>
+      </w:pPr>
+      <w:r>
+        <w:t>Instalando:</w:t>
+      </w:r>
     </w:p>
     <w:p>
       <w:pPr>
         <w:shd w:val="clear" w:color="auto" w:fill="FFFFFF"/>
         <w:spacing w:after="0" w:line="240" w:lineRule="auto"/>
         <w:rPr>
-          <w:rFonts w:ascii="Calibri" w:eastAsia="Times New Roman" w:hAnsi="Calibri" w:cs="Calibri"/>
-          <w:color w:val="000000"/>
-          <w:sz w:val="28"/>
-          <w:szCs w:val="24"/>
-          <w:lang w:eastAsia="pt-BR"/>
-        </w:rPr>
-      </w:pPr>
-    </w:p>
-    <w:p>
-      <w:pPr>
-        <w:shd w:val="clear" w:color="auto" w:fill="FFFFFF"/>
-        <w:spacing w:after="0" w:line="240" w:lineRule="auto"/>
-        <w:rPr>
-          <w:rFonts w:ascii="Times New Roman" w:eastAsia="Times New Roman" w:hAnsi="Times New Roman" w:cs="Times New Roman"/>
-          <w:color w:val="000000" w:themeColor="text1"/>
-          <w:sz w:val="24"/>
-          <w:szCs w:val="24"/>
-          <w:lang w:eastAsia="pt-BR"/>
-        </w:rPr>
-      </w:pPr>
-      <w:r>
-        <w:rPr>
-          <w:rFonts w:ascii="Times New Roman" w:eastAsia="Times New Roman" w:hAnsi="Times New Roman" w:cs="Times New Roman"/>
-          <w:color w:val="000000" w:themeColor="text1"/>
-          <w:sz w:val="24"/>
-          <w:szCs w:val="24"/>
-          <w:lang w:eastAsia="pt-BR"/>
-        </w:rPr>
-        <w:t xml:space="preserve">Instalar o </w:t>
-      </w:r>
-      <w:proofErr w:type="spellStart"/>
-      <w:r>
-        <w:rPr>
-          <w:rFonts w:ascii="Times New Roman" w:eastAsia="Times New Roman" w:hAnsi="Times New Roman" w:cs="Times New Roman"/>
-          <w:color w:val="000000" w:themeColor="text1"/>
-          <w:sz w:val="24"/>
-          <w:szCs w:val="24"/>
-          <w:lang w:eastAsia="pt-BR"/>
-        </w:rPr>
-        <w:t>bootstrap</w:t>
-      </w:r>
-      <w:proofErr w:type="spellEnd"/>
-      <w:r>
-        <w:rPr>
-          <w:rFonts w:ascii="Times New Roman" w:eastAsia="Times New Roman" w:hAnsi="Times New Roman" w:cs="Times New Roman"/>
-          <w:color w:val="000000" w:themeColor="text1"/>
-          <w:sz w:val="24"/>
-          <w:szCs w:val="24"/>
-          <w:lang w:eastAsia="pt-BR"/>
-        </w:rPr>
-        <w:t xml:space="preserve"> e o </w:t>
-      </w:r>
-      <w:proofErr w:type="spellStart"/>
+          <w:rFonts w:ascii="Times New Roman" w:eastAsia="Times New Roman" w:hAnsi="Times New Roman" w:cs="Times New Roman"/>
+          <w:color w:val="000000" w:themeColor="text1"/>
+          <w:sz w:val="24"/>
+          <w:szCs w:val="24"/>
+          <w:lang w:eastAsia="pt-BR"/>
+        </w:rPr>
+      </w:pPr>
+      <w:proofErr w:type="spellStart"/>
+      <w:r>
+        <w:rPr>
+          <w:rFonts w:ascii="Times New Roman" w:eastAsia="Times New Roman" w:hAnsi="Times New Roman" w:cs="Times New Roman"/>
+          <w:color w:val="000000" w:themeColor="text1"/>
+          <w:sz w:val="24"/>
+          <w:szCs w:val="24"/>
+          <w:lang w:eastAsia="pt-BR"/>
+        </w:rPr>
+        <w:t>B</w:t>
+      </w:r>
+      <w:r>
+        <w:rPr>
+          <w:rFonts w:ascii="Times New Roman" w:eastAsia="Times New Roman" w:hAnsi="Times New Roman" w:cs="Times New Roman"/>
+          <w:color w:val="000000" w:themeColor="text1"/>
+          <w:sz w:val="24"/>
+          <w:szCs w:val="24"/>
+          <w:lang w:eastAsia="pt-BR"/>
+        </w:rPr>
+        <w:t>ootstrap</w:t>
+      </w:r>
+      <w:proofErr w:type="spellEnd"/>
+      <w:r>
+        <w:rPr>
+          <w:rFonts w:ascii="Times New Roman" w:eastAsia="Times New Roman" w:hAnsi="Times New Roman" w:cs="Times New Roman"/>
+          <w:color w:val="000000" w:themeColor="text1"/>
+          <w:sz w:val="24"/>
+          <w:szCs w:val="24"/>
+          <w:lang w:eastAsia="pt-BR"/>
+        </w:rPr>
+        <w:t xml:space="preserve"> e </w:t>
+      </w:r>
+      <w:proofErr w:type="spellStart"/>
+      <w:proofErr w:type="gramStart"/>
+      <w:r>
+        <w:rPr>
+          <w:rFonts w:ascii="Times New Roman" w:eastAsia="Times New Roman" w:hAnsi="Times New Roman" w:cs="Times New Roman"/>
+          <w:color w:val="000000" w:themeColor="text1"/>
+          <w:sz w:val="24"/>
+          <w:szCs w:val="24"/>
+          <w:lang w:eastAsia="pt-BR"/>
+        </w:rPr>
+        <w:t>o</w:t>
+      </w:r>
+      <w:r>
+        <w:rPr>
+          <w:rFonts w:ascii="Times New Roman" w:eastAsia="Times New Roman" w:hAnsi="Times New Roman" w:cs="Times New Roman"/>
+          <w:color w:val="000000" w:themeColor="text1"/>
+          <w:sz w:val="24"/>
+          <w:szCs w:val="24"/>
+          <w:lang w:eastAsia="pt-BR"/>
+        </w:rPr>
+        <w:t>J</w:t>
+      </w:r>
       <w:r>
         <w:rPr>
           <w:rFonts w:ascii="Times New Roman" w:eastAsia="Times New Roman" w:hAnsi="Times New Roman" w:cs="Times New Roman"/>
@@ -5928,6 +6016,7 @@
         <w:t>jquery</w:t>
       </w:r>
       <w:proofErr w:type="spellEnd"/>
+      <w:proofErr w:type="gramEnd"/>
     </w:p>
     <w:p>
       <w:pPr>
@@ -7045,8 +7134,6 @@
         </w:rPr>
         <w:softHyphen/>
       </w:r>
-      <w:bookmarkStart w:id="0" w:name="_GoBack"/>
-      <w:bookmarkEnd w:id="0"/>
     </w:p>
     <w:p>
       <w:pPr>
@@ -7774,6 +7861,8 @@
           </wp:inline>
         </w:drawing>
       </w:r>
+      <w:bookmarkStart w:id="0" w:name="_GoBack"/>
+      <w:bookmarkEnd w:id="0"/>
     </w:p>
     <w:p>
       <w:pPr>
@@ -12612,7 +12701,7 @@
 </file>
 
 <file path=customXml/itemProps1.xml><?xml version="1.0" encoding="utf-8"?>
-<ds:datastoreItem xmlns:ds="http://schemas.openxmlformats.org/officeDocument/2006/customXml" ds:itemID="{302C4C9E-2734-48EA-8FDE-748EF5DF68DE}">
+<ds:datastoreItem xmlns:ds="http://schemas.openxmlformats.org/officeDocument/2006/customXml" ds:itemID="{70DC3BAB-88DA-4EE2-A652-927045422DF6}">
   <ds:schemaRefs>
     <ds:schemaRef ds:uri="http://schemas.openxmlformats.org/officeDocument/2006/bibliography"/>
   </ds:schemaRefs>
